--- a/SRS/three_req.docx
+++ b/SRS/three_req.docx
@@ -1,6 +1,6 @@
 
 <file path=word/document.xml><?xml version="1.0" encoding="utf-8"?>
-<w:document xmlns:ve="http://schemas.openxmlformats.org/markup-compatibility/2006" xmlns:o="urn:schemas-microsoft-com:office:office" xmlns:r="http://schemas.openxmlformats.org/officeDocument/2006/relationships" xmlns:m="http://schemas.openxmlformats.org/officeDocument/2006/math" xmlns:v="urn:schemas-microsoft-com:vml" xmlns:wp="http://schemas.openxmlformats.org/drawingml/2006/wordprocessingDrawing" xmlns:w10="urn:schemas-microsoft-com:office:word" xmlns:w="http://schemas.openxmlformats.org/wordprocessingml/2006/main" xmlns:wne="http://schemas.microsoft.com/office/word/2006/wordml">
+<w:document xmlns:wpc="http://schemas.microsoft.com/office/word/2010/wordprocessingCanvas" xmlns:cx="http://schemas.microsoft.com/office/drawing/2014/chartex" xmlns:cx1="http://schemas.microsoft.com/office/drawing/2015/9/8/chartex" xmlns:cx2="http://schemas.microsoft.com/office/drawing/2015/10/21/chartex" xmlns:cx3="http://schemas.microsoft.com/office/drawing/2016/5/9/chartex" xmlns:cx4="http://schemas.microsoft.com/office/drawing/2016/5/10/chartex" xmlns:cx5="http://schemas.microsoft.com/office/drawing/2016/5/11/chartex" xmlns:cx6="http://schemas.microsoft.com/office/drawing/2016/5/12/chartex" xmlns:cx7="http://schemas.microsoft.com/office/drawing/2016/5/13/chartex" xmlns:cx8="http://schemas.microsoft.com/office/drawing/2016/5/14/chartex" xmlns:mc="http://schemas.openxmlformats.org/markup-compatibility/2006" xmlns:aink="http://schemas.microsoft.com/office/drawing/2016/ink" xmlns:am3d="http://schemas.microsoft.com/office/drawing/2017/model3d" xmlns:o="urn:schemas-microsoft-com:office:office" xmlns:r="http://schemas.openxmlformats.org/officeDocument/2006/relationships" xmlns:m="http://schemas.openxmlformats.org/officeDocument/2006/math" xmlns:v="urn:schemas-microsoft-com:vml" xmlns:wp14="http://schemas.microsoft.com/office/word/2010/wordprocessingDrawing" xmlns:wp="http://schemas.openxmlformats.org/drawingml/2006/wordprocessingDrawing" xmlns:w10="urn:schemas-microsoft-com:office:word" xmlns:w="http://schemas.openxmlformats.org/wordprocessingml/2006/main" xmlns:w14="http://schemas.microsoft.com/office/word/2010/wordml" xmlns:w15="http://schemas.microsoft.com/office/word/2012/wordml" xmlns:w16cex="http://schemas.microsoft.com/office/word/2018/wordml/cex" xmlns:w16cid="http://schemas.microsoft.com/office/word/2016/wordml/cid" xmlns:w16="http://schemas.microsoft.com/office/word/2018/wordml" xmlns:w16se="http://schemas.microsoft.com/office/word/2015/wordml/symex" xmlns:wpg="http://schemas.microsoft.com/office/word/2010/wordprocessingGroup" xmlns:wpi="http://schemas.microsoft.com/office/word/2010/wordprocessingInk" xmlns:wne="http://schemas.microsoft.com/office/word/2006/wordml" xmlns:wps="http://schemas.microsoft.com/office/word/2010/wordprocessingShape" mc:Ignorable="w14 w15 w16se w16cid w16 w16cex wp14">
   <w:body>
     <w:p>
       <w:pPr>
@@ -726,8 +726,6 @@
           <w:bCs/>
         </w:rPr>
       </w:pPr>
-      <w:bookmarkStart w:id="0" w:name="_GoBack"/>
-      <w:bookmarkEnd w:id="0"/>
       <w:r>
         <w:rPr>
           <w:b/>
@@ -772,7 +770,6 @@
         </w:rPr>
         <w:t xml:space="preserve"> </w:t>
       </w:r>
-      <w:proofErr w:type="gramStart"/>
       <w:r>
         <w:rPr>
           <w:rFonts w:ascii="Arial" w:hAnsi="Arial" w:cs="Arial"/>
@@ -781,7 +778,6 @@
         </w:rPr>
         <w:t>Interfaces :</w:t>
       </w:r>
-      <w:proofErr w:type="gramEnd"/>
     </w:p>
     <w:p>
       <w:pPr>
@@ -802,15 +798,7 @@
         <w:t>Urban S</w:t>
       </w:r>
       <w:r>
-        <w:t xml:space="preserve">ervices system is a web based system hence the hardware interfaces used along with system are internet enabled. Its means the hardware contains internet </w:t>
-      </w:r>
-      <w:proofErr w:type="gramStart"/>
-      <w:r>
-        <w:t>facilities ,</w:t>
-      </w:r>
-      <w:proofErr w:type="gramEnd"/>
-      <w:r>
-        <w:t xml:space="preserve"> </w:t>
+        <w:t xml:space="preserve">ervices system is a web based system hence the hardware interfaces used along with system are internet enabled. Its means the hardware contains internet facilities , </w:t>
       </w:r>
       <w:proofErr w:type="spellStart"/>
       <w:r>
@@ -834,23 +822,7 @@
       </w:r>
       <w:proofErr w:type="spellEnd"/>
       <w:r>
-        <w:t xml:space="preserve"> used </w:t>
-      </w:r>
-      <w:proofErr w:type="gramStart"/>
-      <w:r>
-        <w:t>is</w:t>
-      </w:r>
-      <w:proofErr w:type="gramEnd"/>
-      <w:r>
-        <w:t xml:space="preserve"> this system must internet efficient. The hardware must contain wireless </w:t>
-      </w:r>
-      <w:proofErr w:type="spellStart"/>
-      <w:r>
-        <w:t>ethernet</w:t>
-      </w:r>
-      <w:proofErr w:type="spellEnd"/>
-      <w:r>
-        <w:t xml:space="preserve"> facilities.</w:t>
+        <w:t xml:space="preserve"> used is this system must internet efficient. The hardware must contain wireless ethernet facilities.</w:t>
       </w:r>
     </w:p>
     <w:p>
@@ -861,21 +833,26 @@
       <w:r>
         <w:t xml:space="preserve">3.1.3 </w:t>
       </w:r>
-      <w:proofErr w:type="spellStart"/>
       <w:r>
         <w:rPr>
           <w:sz w:val="36"/>
           <w:szCs w:val="36"/>
         </w:rPr>
-        <w:t>Softwrae</w:t>
-      </w:r>
-      <w:proofErr w:type="spellEnd"/>
+        <w:t>Softw</w:t>
+      </w:r>
       <w:r>
         <w:rPr>
           <w:sz w:val="36"/>
           <w:szCs w:val="36"/>
         </w:rPr>
-        <w:t xml:space="preserve"> interfaces</w:t>
+        <w:t>ar</w:t>
+      </w:r>
+      <w:r>
+        <w:rPr>
+          <w:sz w:val="36"/>
+          <w:szCs w:val="36"/>
+        </w:rPr>
+        <w:t>e interfaces</w:t>
       </w:r>
       <w:r>
         <w:t>:</w:t>
@@ -910,7 +887,7 @@
         <w:tblStyle w:val="TableGrid"/>
         <w:tblW w:w="0" w:type="auto"/>
         <w:tblInd w:w="825" w:type="dxa"/>
-        <w:tblLook w:val="04A0"/>
+        <w:tblLook w:val="04A0" w:firstRow="1" w:lastRow="0" w:firstColumn="1" w:lastColumn="0" w:noHBand="0" w:noVBand="1"/>
       </w:tblPr>
       <w:tblGrid>
         <w:gridCol w:w="4150"/>
@@ -1057,7 +1034,7 @@
         <w:tblStyle w:val="TableGrid"/>
         <w:tblW w:w="0" w:type="auto"/>
         <w:tblInd w:w="825" w:type="dxa"/>
-        <w:tblLook w:val="04A0"/>
+        <w:tblLook w:val="04A0" w:firstRow="1" w:lastRow="0" w:firstColumn="1" w:lastColumn="0" w:noHBand="0" w:noVBand="1"/>
       </w:tblPr>
       <w:tblGrid>
         <w:gridCol w:w="4036"/>
@@ -1147,13 +1124,8 @@
               <w:pStyle w:val="ListParagraph"/>
               <w:ind w:left="0"/>
             </w:pPr>
-            <w:proofErr w:type="spellStart"/>
-            <w:r>
-              <w:t>ECMAScript</w:t>
-            </w:r>
-            <w:proofErr w:type="spellEnd"/>
-            <w:r>
-              <w:t xml:space="preserve"> 2021</w:t>
+            <w:r>
+              <w:t>ECMAScript 2021</w:t>
             </w:r>
           </w:p>
         </w:tc>
@@ -1205,7 +1177,7 @@
         <w:tblStyle w:val="TableGrid"/>
         <w:tblW w:w="0" w:type="auto"/>
         <w:tblInd w:w="825" w:type="dxa"/>
-        <w:tblLook w:val="04A0"/>
+        <w:tblLook w:val="04A0" w:firstRow="1" w:lastRow="0" w:firstColumn="1" w:lastColumn="0" w:noHBand="0" w:noVBand="1"/>
       </w:tblPr>
       <w:tblGrid>
         <w:gridCol w:w="4069"/>
@@ -1346,7 +1318,7 @@
         <w:tblStyle w:val="TableGrid"/>
         <w:tblW w:w="0" w:type="auto"/>
         <w:tblInd w:w="825" w:type="dxa"/>
-        <w:tblLook w:val="04A0"/>
+        <w:tblLook w:val="04A0" w:firstRow="1" w:lastRow="0" w:firstColumn="1" w:lastColumn="0" w:noHBand="0" w:noVBand="1"/>
       </w:tblPr>
       <w:tblGrid>
         <w:gridCol w:w="4118"/>
@@ -1487,7 +1459,7 @@
         <w:tblStyle w:val="TableGrid"/>
         <w:tblW w:w="0" w:type="auto"/>
         <w:tblInd w:w="825" w:type="dxa"/>
-        <w:tblLook w:val="04A0"/>
+        <w:tblLook w:val="04A0" w:firstRow="1" w:lastRow="0" w:firstColumn="1" w:lastColumn="0" w:noHBand="0" w:noVBand="1"/>
       </w:tblPr>
       <w:tblGrid>
         <w:gridCol w:w="4105"/>
@@ -1517,11 +1489,9 @@
               <w:pStyle w:val="ListParagraph"/>
               <w:ind w:left="0"/>
             </w:pPr>
-            <w:proofErr w:type="spellStart"/>
             <w:r>
               <w:t>MySQL</w:t>
             </w:r>
-            <w:proofErr w:type="spellEnd"/>
           </w:p>
         </w:tc>
       </w:tr>
@@ -1638,7 +1608,7 @@
         <w:tblStyle w:val="TableGrid"/>
         <w:tblW w:w="0" w:type="auto"/>
         <w:tblInd w:w="825" w:type="dxa"/>
-        <w:tblLook w:val="04A0"/>
+        <w:tblLook w:val="04A0" w:firstRow="1" w:lastRow="0" w:firstColumn="1" w:lastColumn="0" w:noHBand="0" w:noVBand="1"/>
       </w:tblPr>
       <w:tblGrid>
         <w:gridCol w:w="3893"/>
@@ -1849,25 +1819,7 @@
           <w:sz w:val="28"/>
           <w:szCs w:val="28"/>
         </w:rPr>
-        <w:t xml:space="preserve"> service provider both can find </w:t>
-      </w:r>
-      <w:proofErr w:type="gramStart"/>
-      <w:r>
-        <w:rPr>
-          <w:rFonts w:ascii="Arial" w:hAnsi="Arial" w:cs="Arial"/>
-          <w:sz w:val="28"/>
-          <w:szCs w:val="28"/>
-        </w:rPr>
-        <w:t>a</w:t>
-      </w:r>
-      <w:proofErr w:type="gramEnd"/>
-      <w:r>
-        <w:rPr>
-          <w:rFonts w:ascii="Arial" w:hAnsi="Arial" w:cs="Arial"/>
-          <w:sz w:val="28"/>
-          <w:szCs w:val="28"/>
-        </w:rPr>
-        <w:t xml:space="preserve"> option to register or log in to the system.</w:t>
+        <w:t xml:space="preserve"> service provider both can find a option to register or log in to the system.</w:t>
       </w:r>
     </w:p>
     <w:p>
@@ -2078,15 +2030,7 @@
         <w:t>❖</w:t>
       </w:r>
       <w:r>
-        <w:t xml:space="preserve">Call for a tender: Customers can call for a tender, </w:t>
-      </w:r>
-      <w:proofErr w:type="gramStart"/>
-      <w:r>
-        <w:t>which</w:t>
-      </w:r>
-      <w:proofErr w:type="gramEnd"/>
-      <w:r>
-        <w:t xml:space="preserve"> can be viewed by the service providers and they can bid for those.</w:t>
+        <w:t>Call for a tender: Customers can call for a tender, which can be viewed by the service providers and they can bid for those.</w:t>
       </w:r>
     </w:p>
     <w:p>
@@ -2122,21 +2066,13 @@
         <w:t xml:space="preserve">/bid </w:t>
       </w:r>
       <w:r>
-        <w:t xml:space="preserve">tender </w:t>
-      </w:r>
-      <w:proofErr w:type="gramStart"/>
-      <w:r>
-        <w:t>list</w:t>
+        <w:t>tender list</w:t>
       </w:r>
       <w:r>
         <w:t xml:space="preserve"> </w:t>
       </w:r>
       <w:r>
-        <w:t>:</w:t>
-      </w:r>
-      <w:proofErr w:type="gramEnd"/>
-      <w:r>
-        <w:t xml:space="preserve"> Service provider can check the entire offered tender, which is called by the customer. They can go for bidding the tender if they want.</w:t>
+        <w:t>: Service provider can check the entire offered tender, which is called by the customer. They can go for bidding the tender if they want.</w:t>
       </w:r>
     </w:p>
     <w:p>
@@ -2207,15 +2143,7 @@
       </w:r>
       <w:proofErr w:type="spellEnd"/>
       <w:r>
-        <w:t xml:space="preserve">: Service </w:t>
-      </w:r>
-      <w:proofErr w:type="gramStart"/>
-      <w:r>
-        <w:t>provider get</w:t>
-      </w:r>
-      <w:proofErr w:type="gramEnd"/>
-      <w:r>
-        <w:t xml:space="preserve"> paid by the admin for the completed service.</w:t>
+        <w:t>: Service provider get paid by the admin for the completed service.</w:t>
       </w:r>
     </w:p>
     <w:p>
@@ -2299,35 +2227,25 @@
           <w:szCs w:val="40"/>
         </w:rPr>
       </w:pPr>
-      <w:proofErr w:type="spellStart"/>
       <w:r>
         <w:rPr>
           <w:b/>
           <w:sz w:val="40"/>
           <w:szCs w:val="40"/>
         </w:rPr>
-        <w:t>Subclauses</w:t>
-      </w:r>
-      <w:proofErr w:type="spellEnd"/>
-      <w:r>
-        <w:rPr>
-          <w:b/>
+        <w:t xml:space="preserve">Subclauses </w:t>
+      </w:r>
+    </w:p>
+    <w:p>
+      <w:pPr>
+        <w:pStyle w:val="ListParagraph"/>
+        <w:ind w:left="825"/>
+      </w:pPr>
+      <w:r>
+        <w:rPr>
           <w:sz w:val="40"/>
           <w:szCs w:val="40"/>
         </w:rPr>
-        <w:t xml:space="preserve"> </w:t>
-      </w:r>
-    </w:p>
-    <w:p>
-      <w:pPr>
-        <w:pStyle w:val="ListParagraph"/>
-        <w:ind w:left="825"/>
-      </w:pPr>
-      <w:r>
-        <w:rPr>
-          <w:sz w:val="40"/>
-          <w:szCs w:val="40"/>
-        </w:rPr>
         <w:t>3.4.1 Reliability</w:t>
       </w:r>
       <w:r>
@@ -2347,15 +2265,7 @@
         <w:t>3.4.2 Availability</w:t>
       </w:r>
       <w:r>
-        <w:t xml:space="preserve"> The system should be available at all times, meaning the user can access it using a web browser, only restricted by the down time of the server on which the system runs. In case of a of a hardware failure or database corruption, a replacement page will be shown. Also in case of a hardware failure or database corruption, backups of the database should be retrieved from the server and saved by the administrator. Then the service will be restarted. It means </w:t>
-      </w:r>
-      <w:proofErr w:type="gramStart"/>
-      <w:r>
-        <w:t>24 X 7 availability</w:t>
-      </w:r>
-      <w:proofErr w:type="gramEnd"/>
-      <w:r>
-        <w:t xml:space="preserve">. </w:t>
+        <w:t xml:space="preserve"> The system should be available at all times, meaning the user can access it using a web browser, only restricted by the down time of the server on which the system runs. In case of a of a hardware failure or database corruption, a replacement page will be shown. Also in case of a hardware failure or database corruption, backups of the database should be retrieved from the server and saved by the administrator. Then the service will be restarted. It means 24 X 7 availability. </w:t>
       </w:r>
     </w:p>
     <w:p>
@@ -2371,13 +2281,8 @@
         <w:t>3.4.3 Usability</w:t>
       </w:r>
       <w:r>
-        <w:t xml:space="preserve"> Prioritize the important functions of the system based on usage patterns. The system has to keep track of the usage of each function so that we can find the functions which are called most frequently. Frequently used functions should be tested for usability, as should complex and critical functions. Once modules are prioritised the system can run more </w:t>
-      </w:r>
-      <w:proofErr w:type="gramStart"/>
-      <w:r>
-        <w:t>efficiently .</w:t>
-      </w:r>
-      <w:proofErr w:type="gramEnd"/>
+        <w:t xml:space="preserve"> Prioritize the important functions of the system based on usage patterns. The system has to keep track of the usage of each function so that we can find the functions which are called most frequently. Frequently used functions should be tested for usability, as should complex and critical functions. Once modules are prioritised the system can run more efficiently .</w:t>
+      </w:r>
     </w:p>
     <w:p>
       <w:pPr>
@@ -2395,15 +2300,7 @@
         <w:t>3.4.4 Security</w:t>
       </w:r>
       <w:r>
-        <w:t xml:space="preserve"> System implemented on MVC architecture and maintains all the sessions for better security and performance. Online payment implements through payment gateways which used AES (Advanced Encryption Standard</w:t>
-      </w:r>
-      <w:proofErr w:type="gramStart"/>
-      <w:r>
-        <w:t>) .</w:t>
-      </w:r>
-      <w:proofErr w:type="gramEnd"/>
-      <w:r>
-        <w:t xml:space="preserve"> </w:t>
+        <w:t xml:space="preserve"> System implemented on MVC architecture and maintains all the sessions for better security and performance. Online payment implements through payment gateways which used AES (Advanced Encryption Standard) . </w:t>
       </w:r>
     </w:p>
     <w:p>
@@ -2419,15 +2316,7 @@
         <w:t>3.4.5 Maintainability</w:t>
       </w:r>
       <w:r>
-        <w:t xml:space="preserve"> </w:t>
-      </w:r>
-      <w:proofErr w:type="gramStart"/>
-      <w:r>
-        <w:t>A</w:t>
-      </w:r>
-      <w:proofErr w:type="gramEnd"/>
-      <w:r>
-        <w:t xml:space="preserve"> commercial database is used for maintaining the database and the application server takes care of the site. In case of a failure, a re-initialization of the program will be done. Also the software design is being done with modularity in mind so that maintainability can be done efficiently. </w:t>
+        <w:t xml:space="preserve"> A commercial database is used for maintaining the database and the application server takes care of the site. In case of a failure, a re-initialization of the program will be done. Also the software design is being done with modularity in mind so that maintainability can be done efficiently. </w:t>
       </w:r>
     </w:p>
     <w:p>
@@ -2443,23 +2332,7 @@
         <w:t>3.4.6 Portability</w:t>
       </w:r>
       <w:r>
-        <w:t xml:space="preserve"> The application is HTML and scripting language based. So </w:t>
-      </w:r>
-      <w:proofErr w:type="gramStart"/>
-      <w:r>
-        <w:t>The</w:t>
-      </w:r>
-      <w:proofErr w:type="gramEnd"/>
-      <w:r>
-        <w:t xml:space="preserve"> end-user part is fully portable and any system using any web browser should be able to use the features of the system, including any hardware platform that is available or will be available in the future. An end-user is </w:t>
-      </w:r>
-      <w:proofErr w:type="gramStart"/>
-      <w:r>
-        <w:t>use</w:t>
-      </w:r>
-      <w:proofErr w:type="gramEnd"/>
-      <w:r>
-        <w:t xml:space="preserve"> this system on any OS; either it is Windows or Linux. The system shall run on PC, Laptops, and PDA etc.</w:t>
+        <w:t xml:space="preserve"> The application is HTML and scripting language based. So The end-user part is fully portable and any system using any web browser should be able to use the features of the system, including any hardware platform that is available or will be available in the future. An end-user is use this system on any OS; either it is Windows or Linux. The system shall run on PC, Laptops, and PDA etc.</w:t>
       </w:r>
     </w:p>
     <w:p>
@@ -2510,16 +2383,11 @@
         <w:t>1.</w:t>
       </w:r>
       <w:r>
-        <w:t>The system shall validate the customers through login/signup. For first time users, the system asks for his/</w:t>
-      </w:r>
-      <w:proofErr w:type="gramStart"/>
-      <w:r>
-        <w:t xml:space="preserve">her  </w:t>
+        <w:t xml:space="preserve">The system shall validate the customers through login/signup. For first time users, the system asks for his/her  </w:t>
       </w:r>
       <w:r>
         <w:t>city</w:t>
       </w:r>
-      <w:proofErr w:type="gramEnd"/>
       <w:r>
         <w:t xml:space="preserve"> and personal information like name, contactnumber</w:t>
       </w:r>
@@ -2574,7 +2442,6 @@
         <w:ind w:left="825" w:firstLine="615"/>
         <w:jc w:val="both"/>
       </w:pPr>
-      <w:proofErr w:type="gramStart"/>
       <w:r>
         <w:t>3</w:t>
       </w:r>
@@ -2582,11 +2449,7 @@
         <w:t>.</w:t>
       </w:r>
       <w:r>
-        <w:t>The</w:t>
-      </w:r>
-      <w:proofErr w:type="gramEnd"/>
-      <w:r>
-        <w:t xml:space="preserve"> s</w:t>
+        <w:t>The s</w:t>
       </w:r>
       <w:r>
         <w:t>ystem asks the customer to select</w:t>
@@ -2731,16 +2594,11 @@
         <w:ind w:left="825" w:firstLine="615"/>
         <w:jc w:val="both"/>
       </w:pPr>
-      <w:proofErr w:type="gramStart"/>
       <w:r>
         <w:t>8</w:t>
       </w:r>
       <w:r>
-        <w:t>.Then</w:t>
-      </w:r>
-      <w:proofErr w:type="gramEnd"/>
-      <w:r>
-        <w:t xml:space="preserve"> system will ask customer to select payment type (like: Credit card, Debit Card, UPI etc).</w:t>
+        <w:t>.Then system will ask customer to select payment type (like: Credit card, Debit Card, UPI etc).</w:t>
       </w:r>
     </w:p>
     <w:p>
@@ -2753,13 +2611,8 @@
         <w:t>9</w:t>
       </w:r>
       <w:r>
-        <w:t xml:space="preserve">. After successful </w:t>
-      </w:r>
-      <w:proofErr w:type="gramStart"/>
-      <w:r>
-        <w:t>payment ,</w:t>
-      </w:r>
-      <w:proofErr w:type="gramEnd"/>
+        <w:t>. After successful payment ,</w:t>
+      </w:r>
       <w:r>
         <w:t xml:space="preserve"> </w:t>
       </w:r>
@@ -2811,16 +2664,11 @@
       <w:r>
         <w:t>2</w:t>
       </w:r>
-      <w:proofErr w:type="gramStart"/>
       <w:r>
         <w:t>.Custome</w:t>
       </w:r>
       <w:r>
-        <w:t>r</w:t>
-      </w:r>
-      <w:proofErr w:type="gramEnd"/>
-      <w:r>
-        <w:t xml:space="preserve"> can </w:t>
+        <w:t xml:space="preserve">r can </w:t>
       </w:r>
       <w:r>
         <w:t>update his/her profile.</w:t>
@@ -2876,13 +2724,8 @@
       <w:r>
         <w:t>5</w:t>
       </w:r>
-      <w:proofErr w:type="gramStart"/>
-      <w:r>
-        <w:t>.Customer</w:t>
-      </w:r>
-      <w:proofErr w:type="gramEnd"/>
-      <w:r>
-        <w:t xml:space="preserve"> can log out from the system.</w:t>
+      <w:r>
+        <w:t>.Customer can log out from the system.</w:t>
       </w:r>
     </w:p>
     <w:p>
@@ -2926,16 +2769,11 @@
         <w:t xml:space="preserve">service provider </w:t>
       </w:r>
       <w:r>
-        <w:t>through login/signup. For first time users, the system asks for his/</w:t>
-      </w:r>
-      <w:proofErr w:type="gramStart"/>
-      <w:r>
-        <w:t xml:space="preserve">her  </w:t>
+        <w:t xml:space="preserve">through login/signup. For first time users, the system asks for his/her  </w:t>
       </w:r>
       <w:r>
         <w:t>city</w:t>
       </w:r>
-      <w:proofErr w:type="gramEnd"/>
       <w:r>
         <w:t xml:space="preserve"> and personal information like name, contactnumber</w:t>
       </w:r>
@@ -2960,22 +2798,17 @@
       <w:r>
         <w:t xml:space="preserve">2. The system shall ask the </w:t>
       </w:r>
-      <w:bookmarkStart w:id="1" w:name="_Hlk64916626"/>
+      <w:bookmarkStart w:id="0" w:name="_Hlk64916626"/>
       <w:r>
         <w:t>service provider</w:t>
       </w:r>
-      <w:bookmarkEnd w:id="1"/>
+      <w:bookmarkEnd w:id="0"/>
       <w:r>
         <w:t xml:space="preserve"> </w:t>
       </w:r>
       <w:r>
-        <w:t xml:space="preserve">to enter/update the </w:t>
-      </w:r>
-      <w:proofErr w:type="gramStart"/>
-      <w:r>
-        <w:t>details(</w:t>
-      </w:r>
-      <w:proofErr w:type="gramEnd"/>
+        <w:t>to enter/update the details(</w:t>
+      </w:r>
       <w:r>
         <w:t>qualification, experience, services that he/she can provide, bank account details</w:t>
       </w:r>
@@ -3108,15 +2941,7 @@
         <w:t xml:space="preserve">). </w:t>
       </w:r>
       <w:r>
-        <w:t xml:space="preserve">Also </w:t>
-      </w:r>
-      <w:proofErr w:type="gramStart"/>
-      <w:r>
-        <w:t>system will</w:t>
-      </w:r>
-      <w:proofErr w:type="gramEnd"/>
-      <w:r>
-        <w:t xml:space="preserve"> payment each service provider in daily basic.</w:t>
+        <w:t>Also system will payment each service provider in daily basic.</w:t>
       </w:r>
     </w:p>
     <w:p>
@@ -3232,18 +3057,10 @@
         <w:t xml:space="preserve">y report on the </w:t>
       </w:r>
       <w:r>
-        <w:t xml:space="preserve">order </w:t>
-      </w:r>
-      <w:proofErr w:type="gramStart"/>
-      <w:r>
-        <w:t>details</w:t>
-      </w:r>
-      <w:r>
-        <w:t xml:space="preserve"> .</w:t>
-      </w:r>
-      <w:proofErr w:type="gramEnd"/>
-      <w:r>
-        <w:t xml:space="preserve">    3</w:t>
+        <w:t>order details</w:t>
+      </w:r>
+      <w:r>
+        <w:t xml:space="preserve"> .    3</w:t>
       </w:r>
       <w:r>
         <w:t>.</w:t>
@@ -3299,15 +3116,7 @@
     </w:p>
     <w:p>
       <w:r>
-        <w:t xml:space="preserve"> ● </w:t>
-      </w:r>
-      <w:proofErr w:type="gramStart"/>
-      <w:r>
-        <w:t>All</w:t>
-      </w:r>
-      <w:proofErr w:type="gramEnd"/>
-      <w:r>
-        <w:t xml:space="preserve"> the analysis and web information is latest till the date. The system analysis, cost analysis, market analysis, requirement analysis are valid to the date of this SRS document. </w:t>
+        <w:t xml:space="preserve"> ● All the analysis and web information is latest till the date. The system analysis, cost analysis, market analysis, requirement analysis are valid to the date of this SRS document. </w:t>
       </w:r>
     </w:p>
     <w:p>
@@ -3335,28 +3144,12 @@
     </w:p>
     <w:p>
       <w:r>
-        <w:t xml:space="preserve">● </w:t>
-      </w:r>
-      <w:proofErr w:type="gramStart"/>
-      <w:r>
-        <w:t>The</w:t>
-      </w:r>
-      <w:proofErr w:type="gramEnd"/>
-      <w:r>
-        <w:t xml:space="preserve"> implementation of the system should follow this SRS document. </w:t>
-      </w:r>
-    </w:p>
-    <w:p>
-      <w:r>
-        <w:t xml:space="preserve">● </w:t>
-      </w:r>
-      <w:proofErr w:type="gramStart"/>
-      <w:r>
-        <w:t>After</w:t>
-      </w:r>
-      <w:proofErr w:type="gramEnd"/>
-      <w:r>
-        <w:t xml:space="preserve"> implementation it will go through α-testing, ß-testing and </w:t>
+        <w:t xml:space="preserve">● The implementation of the system should follow this SRS document. </w:t>
+      </w:r>
+    </w:p>
+    <w:p>
+      <w:r>
+        <w:t xml:space="preserve">● After implementation it will go through α-testing, ß-testing and </w:t>
       </w:r>
       <w:r>
         <w:rPr>
@@ -3379,8 +3172,8 @@
 </file>
 
 <file path=word/numbering.xml><?xml version="1.0" encoding="utf-8"?>
-<w:numbering xmlns:ve="http://schemas.openxmlformats.org/markup-compatibility/2006" xmlns:o="urn:schemas-microsoft-com:office:office" xmlns:r="http://schemas.openxmlformats.org/officeDocument/2006/relationships" xmlns:m="http://schemas.openxmlformats.org/officeDocument/2006/math" xmlns:v="urn:schemas-microsoft-com:vml" xmlns:wp="http://schemas.openxmlformats.org/drawingml/2006/wordprocessingDrawing" xmlns:w10="urn:schemas-microsoft-com:office:word" xmlns:w="http://schemas.openxmlformats.org/wordprocessingml/2006/main" xmlns:wne="http://schemas.microsoft.com/office/word/2006/wordml">
-  <w:abstractNum w:abstractNumId="0">
+<w:numbering xmlns:wpc="http://schemas.microsoft.com/office/word/2010/wordprocessingCanvas" xmlns:cx="http://schemas.microsoft.com/office/drawing/2014/chartex" xmlns:cx1="http://schemas.microsoft.com/office/drawing/2015/9/8/chartex" xmlns:cx2="http://schemas.microsoft.com/office/drawing/2015/10/21/chartex" xmlns:cx3="http://schemas.microsoft.com/office/drawing/2016/5/9/chartex" xmlns:cx4="http://schemas.microsoft.com/office/drawing/2016/5/10/chartex" xmlns:cx5="http://schemas.microsoft.com/office/drawing/2016/5/11/chartex" xmlns:cx6="http://schemas.microsoft.com/office/drawing/2016/5/12/chartex" xmlns:cx7="http://schemas.microsoft.com/office/drawing/2016/5/13/chartex" xmlns:cx8="http://schemas.microsoft.com/office/drawing/2016/5/14/chartex" xmlns:mc="http://schemas.openxmlformats.org/markup-compatibility/2006" xmlns:aink="http://schemas.microsoft.com/office/drawing/2016/ink" xmlns:am3d="http://schemas.microsoft.com/office/drawing/2017/model3d" xmlns:o="urn:schemas-microsoft-com:office:office" xmlns:r="http://schemas.openxmlformats.org/officeDocument/2006/relationships" xmlns:m="http://schemas.openxmlformats.org/officeDocument/2006/math" xmlns:v="urn:schemas-microsoft-com:vml" xmlns:wp14="http://schemas.microsoft.com/office/word/2010/wordprocessingDrawing" xmlns:wp="http://schemas.openxmlformats.org/drawingml/2006/wordprocessingDrawing" xmlns:w10="urn:schemas-microsoft-com:office:word" xmlns:w="http://schemas.openxmlformats.org/wordprocessingml/2006/main" xmlns:w14="http://schemas.microsoft.com/office/word/2010/wordml" xmlns:w15="http://schemas.microsoft.com/office/word/2012/wordml" xmlns:w16cex="http://schemas.microsoft.com/office/word/2018/wordml/cex" xmlns:w16cid="http://schemas.microsoft.com/office/word/2016/wordml/cid" xmlns:w16="http://schemas.microsoft.com/office/word/2018/wordml" xmlns:w16se="http://schemas.microsoft.com/office/word/2015/wordml/symex" xmlns:wpg="http://schemas.microsoft.com/office/word/2010/wordprocessingGroup" xmlns:wpi="http://schemas.microsoft.com/office/word/2010/wordprocessingInk" xmlns:wne="http://schemas.microsoft.com/office/word/2006/wordml" xmlns:wps="http://schemas.microsoft.com/office/word/2010/wordprocessingShape" mc:Ignorable="w14 w15 w16se w16cid w16 w16cex wp14">
+  <w:abstractNum w:abstractNumId="0" w15:restartNumberingAfterBreak="0">
     <w:nsid w:val="4C5A6AF7"/>
     <w:multiLevelType w:val="hybridMultilevel"/>
     <w:tmpl w:val="732E3CA6"/>
@@ -3469,7 +3262,7 @@
       </w:pPr>
     </w:lvl>
   </w:abstractNum>
-  <w:abstractNum w:abstractNumId="1">
+  <w:abstractNum w:abstractNumId="1" w15:restartNumberingAfterBreak="0">
     <w:nsid w:val="5DB520E2"/>
     <w:multiLevelType w:val="hybridMultilevel"/>
     <w:tmpl w:val="B0846026"/>
@@ -3592,7 +3385,7 @@
 </file>
 
 <file path=word/styles.xml><?xml version="1.0" encoding="utf-8"?>
-<w:styles xmlns:r="http://schemas.openxmlformats.org/officeDocument/2006/relationships" xmlns:w="http://schemas.openxmlformats.org/wordprocessingml/2006/main">
+<w:styles xmlns:mc="http://schemas.openxmlformats.org/markup-compatibility/2006" xmlns:r="http://schemas.openxmlformats.org/officeDocument/2006/relationships" xmlns:w="http://schemas.openxmlformats.org/wordprocessingml/2006/main" xmlns:w14="http://schemas.microsoft.com/office/word/2010/wordml" xmlns:w15="http://schemas.microsoft.com/office/word/2012/wordml" xmlns:w16cex="http://schemas.microsoft.com/office/word/2018/wordml/cex" xmlns:w16cid="http://schemas.microsoft.com/office/word/2016/wordml/cid" xmlns:w16="http://schemas.microsoft.com/office/word/2018/wordml" xmlns:w16se="http://schemas.microsoft.com/office/word/2015/wordml/symex" mc:Ignorable="w14 w15 w16se w16cid w16 w16cex">
   <w:docDefaults>
     <w:rPrDefault>
       <w:rPr>
@@ -3608,144 +3401,383 @@
       </w:pPr>
     </w:pPrDefault>
   </w:docDefaults>
-  <w:latentStyles w:defLockedState="0" w:defUIPriority="99" w:defSemiHidden="1" w:defUnhideWhenUsed="1" w:defQFormat="0" w:count="267">
-    <w:lsdException w:name="Normal" w:semiHidden="0" w:uiPriority="0" w:unhideWhenUsed="0" w:qFormat="1"/>
-    <w:lsdException w:name="heading 1" w:semiHidden="0" w:uiPriority="9" w:unhideWhenUsed="0" w:qFormat="1"/>
-    <w:lsdException w:name="heading 2" w:uiPriority="9" w:qFormat="1"/>
-    <w:lsdException w:name="heading 3" w:uiPriority="9" w:qFormat="1"/>
-    <w:lsdException w:name="heading 4" w:uiPriority="9" w:qFormat="1"/>
-    <w:lsdException w:name="heading 5" w:uiPriority="9" w:qFormat="1"/>
-    <w:lsdException w:name="heading 6" w:uiPriority="9" w:qFormat="1"/>
-    <w:lsdException w:name="heading 7" w:uiPriority="9" w:qFormat="1"/>
-    <w:lsdException w:name="heading 8" w:uiPriority="9" w:qFormat="1"/>
-    <w:lsdException w:name="heading 9" w:uiPriority="9" w:qFormat="1"/>
-    <w:lsdException w:name="toc 1" w:uiPriority="39"/>
-    <w:lsdException w:name="toc 2" w:uiPriority="39"/>
-    <w:lsdException w:name="toc 3" w:uiPriority="39"/>
-    <w:lsdException w:name="toc 4" w:uiPriority="39"/>
-    <w:lsdException w:name="toc 5" w:uiPriority="39"/>
-    <w:lsdException w:name="toc 6" w:uiPriority="39"/>
-    <w:lsdException w:name="toc 7" w:uiPriority="39"/>
-    <w:lsdException w:name="toc 8" w:uiPriority="39"/>
-    <w:lsdException w:name="toc 9" w:uiPriority="39"/>
-    <w:lsdException w:name="caption" w:uiPriority="35" w:qFormat="1"/>
-    <w:lsdException w:name="Title" w:semiHidden="0" w:uiPriority="10" w:unhideWhenUsed="0" w:qFormat="1"/>
-    <w:lsdException w:name="Default Paragraph Font" w:uiPriority="1"/>
-    <w:lsdException w:name="Subtitle" w:semiHidden="0" w:uiPriority="11" w:unhideWhenUsed="0" w:qFormat="1"/>
-    <w:lsdException w:name="Strong" w:semiHidden="0" w:uiPriority="22" w:unhideWhenUsed="0" w:qFormat="1"/>
-    <w:lsdException w:name="Emphasis" w:semiHidden="0" w:uiPriority="20" w:unhideWhenUsed="0" w:qFormat="1"/>
-    <w:lsdException w:name="Table Grid" w:semiHidden="0" w:uiPriority="39" w:unhideWhenUsed="0"/>
-    <w:lsdException w:name="Placeholder Text" w:unhideWhenUsed="0"/>
-    <w:lsdException w:name="No Spacing" w:semiHidden="0" w:uiPriority="1" w:unhideWhenUsed="0" w:qFormat="1"/>
-    <w:lsdException w:name="Light Shading" w:semiHidden="0" w:uiPriority="60" w:unhideWhenUsed="0"/>
-    <w:lsdException w:name="Light List" w:semiHidden="0" w:uiPriority="61" w:unhideWhenUsed="0"/>
-    <w:lsdException w:name="Light Grid" w:semiHidden="0" w:uiPriority="62" w:unhideWhenUsed="0"/>
-    <w:lsdException w:name="Medium Shading 1" w:semiHidden="0" w:uiPriority="63" w:unhideWhenUsed="0"/>
-    <w:lsdException w:name="Medium Shading 2" w:semiHidden="0" w:uiPriority="64" w:unhideWhenUsed="0"/>
-    <w:lsdException w:name="Medium List 1" w:semiHidden="0" w:uiPriority="65" w:unhideWhenUsed="0"/>
-    <w:lsdException w:name="Medium List 2" w:semiHidden="0" w:uiPriority="66" w:unhideWhenUsed="0"/>
-    <w:lsdException w:name="Medium Grid 1" w:semiHidden="0" w:uiPriority="67" w:unhideWhenUsed="0"/>
-    <w:lsdException w:name="Medium Grid 2" w:semiHidden="0" w:uiPriority="68" w:unhideWhenUsed="0"/>
-    <w:lsdException w:name="Medium Grid 3" w:semiHidden="0" w:uiPriority="69" w:unhideWhenUsed="0"/>
-    <w:lsdException w:name="Dark List" w:semiHidden="0" w:uiPriority="70" w:unhideWhenUsed="0"/>
-    <w:lsdException w:name="Colorful Shading" w:semiHidden="0" w:uiPriority="71" w:unhideWhenUsed="0"/>
-    <w:lsdException w:name="Colorful List" w:semiHidden="0" w:uiPriority="72" w:unhideWhenUsed="0"/>
-    <w:lsdException w:name="Colorful Grid" w:semiHidden="0" w:uiPriority="73" w:unhideWhenUsed="0"/>
-    <w:lsdException w:name="Light Shading Accent 1" w:semiHidden="0" w:uiPriority="60" w:unhideWhenUsed="0"/>
-    <w:lsdException w:name="Light List Accent 1" w:semiHidden="0" w:uiPriority="61" w:unhideWhenUsed="0"/>
-    <w:lsdException w:name="Light Grid Accent 1" w:semiHidden="0" w:uiPriority="62" w:unhideWhenUsed="0"/>
-    <w:lsdException w:name="Medium Shading 1 Accent 1" w:semiHidden="0" w:uiPriority="63" w:unhideWhenUsed="0"/>
-    <w:lsdException w:name="Medium Shading 2 Accent 1" w:semiHidden="0" w:uiPriority="64" w:unhideWhenUsed="0"/>
-    <w:lsdException w:name="Medium List 1 Accent 1" w:semiHidden="0" w:uiPriority="65" w:unhideWhenUsed="0"/>
-    <w:lsdException w:name="Revision" w:unhideWhenUsed="0"/>
-    <w:lsdException w:name="List Paragraph" w:semiHidden="0" w:uiPriority="34" w:unhideWhenUsed="0" w:qFormat="1"/>
-    <w:lsdException w:name="Quote" w:semiHidden="0" w:uiPriority="29" w:unhideWhenUsed="0" w:qFormat="1"/>
-    <w:lsdException w:name="Intense Quote" w:semiHidden="0" w:uiPriority="30" w:unhideWhenUsed="0" w:qFormat="1"/>
-    <w:lsdException w:name="Medium List 2 Accent 1" w:semiHidden="0" w:uiPriority="66" w:unhideWhenUsed="0"/>
-    <w:lsdException w:name="Medium Grid 1 Accent 1" w:semiHidden="0" w:uiPriority="67" w:unhideWhenUsed="0"/>
-    <w:lsdException w:name="Medium Grid 2 Accent 1" w:semiHidden="0" w:uiPriority="68" w:unhideWhenUsed="0"/>
-    <w:lsdException w:name="Medium Grid 3 Accent 1" w:semiHidden="0" w:uiPriority="69" w:unhideWhenUsed="0"/>
-    <w:lsdException w:name="Dark List Accent 1" w:semiHidden="0" w:uiPriority="70" w:unhideWhenUsed="0"/>
-    <w:lsdException w:name="Colorful Shading Accent 1" w:semiHidden="0" w:uiPriority="71" w:unhideWhenUsed="0"/>
-    <w:lsdException w:name="Colorful List Accent 1" w:semiHidden="0" w:uiPriority="72" w:unhideWhenUsed="0"/>
-    <w:lsdException w:name="Colorful Grid Accent 1" w:semiHidden="0" w:uiPriority="73" w:unhideWhenUsed="0"/>
-    <w:lsdException w:name="Light Shading Accent 2" w:semiHidden="0" w:uiPriority="60" w:unhideWhenUsed="0"/>
-    <w:lsdException w:name="Light List Accent 2" w:semiHidden="0" w:uiPriority="61" w:unhideWhenUsed="0"/>
-    <w:lsdException w:name="Light Grid Accent 2" w:semiHidden="0" w:uiPriority="62" w:unhideWhenUsed="0"/>
-    <w:lsdException w:name="Medium Shading 1 Accent 2" w:semiHidden="0" w:uiPriority="63" w:unhideWhenUsed="0"/>
-    <w:lsdException w:name="Medium Shading 2 Accent 2" w:semiHidden="0" w:uiPriority="64" w:unhideWhenUsed="0"/>
-    <w:lsdException w:name="Medium List 1 Accent 2" w:semiHidden="0" w:uiPriority="65" w:unhideWhenUsed="0"/>
-    <w:lsdException w:name="Medium List 2 Accent 2" w:semiHidden="0" w:uiPriority="66" w:unhideWhenUsed="0"/>
-    <w:lsdException w:name="Medium Grid 1 Accent 2" w:semiHidden="0" w:uiPriority="67" w:unhideWhenUsed="0"/>
-    <w:lsdException w:name="Medium Grid 2 Accent 2" w:semiHidden="0" w:uiPriority="68" w:unhideWhenUsed="0"/>
-    <w:lsdException w:name="Medium Grid 3 Accent 2" w:semiHidden="0" w:uiPriority="69" w:unhideWhenUsed="0"/>
-    <w:lsdException w:name="Dark List Accent 2" w:semiHidden="0" w:uiPriority="70" w:unhideWhenUsed="0"/>
-    <w:lsdException w:name="Colorful Shading Accent 2" w:semiHidden="0" w:uiPriority="71" w:unhideWhenUsed="0"/>
-    <w:lsdException w:name="Colorful List Accent 2" w:semiHidden="0" w:uiPriority="72" w:unhideWhenUsed="0"/>
-    <w:lsdException w:name="Colorful Grid Accent 2" w:semiHidden="0" w:uiPriority="73" w:unhideWhenUsed="0"/>
-    <w:lsdException w:name="Light Shading Accent 3" w:semiHidden="0" w:uiPriority="60" w:unhideWhenUsed="0"/>
-    <w:lsdException w:name="Light List Accent 3" w:semiHidden="0" w:uiPriority="61" w:unhideWhenUsed="0"/>
-    <w:lsdException w:name="Light Grid Accent 3" w:semiHidden="0" w:uiPriority="62" w:unhideWhenUsed="0"/>
-    <w:lsdException w:name="Medium Shading 1 Accent 3" w:semiHidden="0" w:uiPriority="63" w:unhideWhenUsed="0"/>
-    <w:lsdException w:name="Medium Shading 2 Accent 3" w:semiHidden="0" w:uiPriority="64" w:unhideWhenUsed="0"/>
-    <w:lsdException w:name="Medium List 1 Accent 3" w:semiHidden="0" w:uiPriority="65" w:unhideWhenUsed="0"/>
-    <w:lsdException w:name="Medium List 2 Accent 3" w:semiHidden="0" w:uiPriority="66" w:unhideWhenUsed="0"/>
-    <w:lsdException w:name="Medium Grid 1 Accent 3" w:semiHidden="0" w:uiPriority="67" w:unhideWhenUsed="0"/>
-    <w:lsdException w:name="Medium Grid 2 Accent 3" w:semiHidden="0" w:uiPriority="68" w:unhideWhenUsed="0"/>
-    <w:lsdException w:name="Medium Grid 3 Accent 3" w:semiHidden="0" w:uiPriority="69" w:unhideWhenUsed="0"/>
-    <w:lsdException w:name="Dark List Accent 3" w:semiHidden="0" w:uiPriority="70" w:unhideWhenUsed="0"/>
-    <w:lsdException w:name="Colorful Shading Accent 3" w:semiHidden="0" w:uiPriority="71" w:unhideWhenUsed="0"/>
-    <w:lsdException w:name="Colorful List Accent 3" w:semiHidden="0" w:uiPriority="72" w:unhideWhenUsed="0"/>
-    <w:lsdException w:name="Colorful Grid Accent 3" w:semiHidden="0" w:uiPriority="73" w:unhideWhenUsed="0"/>
-    <w:lsdException w:name="Light Shading Accent 4" w:semiHidden="0" w:uiPriority="60" w:unhideWhenUsed="0"/>
-    <w:lsdException w:name="Light List Accent 4" w:semiHidden="0" w:uiPriority="61" w:unhideWhenUsed="0"/>
-    <w:lsdException w:name="Light Grid Accent 4" w:semiHidden="0" w:uiPriority="62" w:unhideWhenUsed="0"/>
-    <w:lsdException w:name="Medium Shading 1 Accent 4" w:semiHidden="0" w:uiPriority="63" w:unhideWhenUsed="0"/>
-    <w:lsdException w:name="Medium Shading 2 Accent 4" w:semiHidden="0" w:uiPriority="64" w:unhideWhenUsed="0"/>
-    <w:lsdException w:name="Medium List 1 Accent 4" w:semiHidden="0" w:uiPriority="65" w:unhideWhenUsed="0"/>
-    <w:lsdException w:name="Medium List 2 Accent 4" w:semiHidden="0" w:uiPriority="66" w:unhideWhenUsed="0"/>
-    <w:lsdException w:name="Medium Grid 1 Accent 4" w:semiHidden="0" w:uiPriority="67" w:unhideWhenUsed="0"/>
-    <w:lsdException w:name="Medium Grid 2 Accent 4" w:semiHidden="0" w:uiPriority="68" w:unhideWhenUsed="0"/>
-    <w:lsdException w:name="Medium Grid 3 Accent 4" w:semiHidden="0" w:uiPriority="69" w:unhideWhenUsed="0"/>
-    <w:lsdException w:name="Dark List Accent 4" w:semiHidden="0" w:uiPriority="70" w:unhideWhenUsed="0"/>
-    <w:lsdException w:name="Colorful Shading Accent 4" w:semiHidden="0" w:uiPriority="71" w:unhideWhenUsed="0"/>
-    <w:lsdException w:name="Colorful List Accent 4" w:semiHidden="0" w:uiPriority="72" w:unhideWhenUsed="0"/>
-    <w:lsdException w:name="Colorful Grid Accent 4" w:semiHidden="0" w:uiPriority="73" w:unhideWhenUsed="0"/>
-    <w:lsdException w:name="Light Shading Accent 5" w:semiHidden="0" w:uiPriority="60" w:unhideWhenUsed="0"/>
-    <w:lsdException w:name="Light List Accent 5" w:semiHidden="0" w:uiPriority="61" w:unhideWhenUsed="0"/>
-    <w:lsdException w:name="Light Grid Accent 5" w:semiHidden="0" w:uiPriority="62" w:unhideWhenUsed="0"/>
-    <w:lsdException w:name="Medium Shading 1 Accent 5" w:semiHidden="0" w:uiPriority="63" w:unhideWhenUsed="0"/>
-    <w:lsdException w:name="Medium Shading 2 Accent 5" w:semiHidden="0" w:uiPriority="64" w:unhideWhenUsed="0"/>
-    <w:lsdException w:name="Medium List 1 Accent 5" w:semiHidden="0" w:uiPriority="65" w:unhideWhenUsed="0"/>
-    <w:lsdException w:name="Medium List 2 Accent 5" w:semiHidden="0" w:uiPriority="66" w:unhideWhenUsed="0"/>
-    <w:lsdException w:name="Medium Grid 1 Accent 5" w:semiHidden="0" w:uiPriority="67" w:unhideWhenUsed="0"/>
-    <w:lsdException w:name="Medium Grid 2 Accent 5" w:semiHidden="0" w:uiPriority="68" w:unhideWhenUsed="0"/>
-    <w:lsdException w:name="Medium Grid 3 Accent 5" w:semiHidden="0" w:uiPriority="69" w:unhideWhenUsed="0"/>
-    <w:lsdException w:name="Dark List Accent 5" w:semiHidden="0" w:uiPriority="70" w:unhideWhenUsed="0"/>
-    <w:lsdException w:name="Colorful Shading Accent 5" w:semiHidden="0" w:uiPriority="71" w:unhideWhenUsed="0"/>
-    <w:lsdException w:name="Colorful List Accent 5" w:semiHidden="0" w:uiPriority="72" w:unhideWhenUsed="0"/>
-    <w:lsdException w:name="Colorful Grid Accent 5" w:semiHidden="0" w:uiPriority="73" w:unhideWhenUsed="0"/>
-    <w:lsdException w:name="Light Shading Accent 6" w:semiHidden="0" w:uiPriority="60" w:unhideWhenUsed="0"/>
-    <w:lsdException w:name="Light List Accent 6" w:semiHidden="0" w:uiPriority="61" w:unhideWhenUsed="0"/>
-    <w:lsdException w:name="Light Grid Accent 6" w:semiHidden="0" w:uiPriority="62" w:unhideWhenUsed="0"/>
-    <w:lsdException w:name="Medium Shading 1 Accent 6" w:semiHidden="0" w:uiPriority="63" w:unhideWhenUsed="0"/>
-    <w:lsdException w:name="Medium Shading 2 Accent 6" w:semiHidden="0" w:uiPriority="64" w:unhideWhenUsed="0"/>
-    <w:lsdException w:name="Medium List 1 Accent 6" w:semiHidden="0" w:uiPriority="65" w:unhideWhenUsed="0"/>
-    <w:lsdException w:name="Medium List 2 Accent 6" w:semiHidden="0" w:uiPriority="66" w:unhideWhenUsed="0"/>
-    <w:lsdException w:name="Medium Grid 1 Accent 6" w:semiHidden="0" w:uiPriority="67" w:unhideWhenUsed="0"/>
-    <w:lsdException w:name="Medium Grid 2 Accent 6" w:semiHidden="0" w:uiPriority="68" w:unhideWhenUsed="0"/>
-    <w:lsdException w:name="Medium Grid 3 Accent 6" w:semiHidden="0" w:uiPriority="69" w:unhideWhenUsed="0"/>
-    <w:lsdException w:name="Dark List Accent 6" w:semiHidden="0" w:uiPriority="70" w:unhideWhenUsed="0"/>
-    <w:lsdException w:name="Colorful Shading Accent 6" w:semiHidden="0" w:uiPriority="71" w:unhideWhenUsed="0"/>
-    <w:lsdException w:name="Colorful List Accent 6" w:semiHidden="0" w:uiPriority="72" w:unhideWhenUsed="0"/>
-    <w:lsdException w:name="Colorful Grid Accent 6" w:semiHidden="0" w:uiPriority="73" w:unhideWhenUsed="0"/>
-    <w:lsdException w:name="Subtle Emphasis" w:semiHidden="0" w:uiPriority="19" w:unhideWhenUsed="0" w:qFormat="1"/>
-    <w:lsdException w:name="Intense Emphasis" w:semiHidden="0" w:uiPriority="21" w:unhideWhenUsed="0" w:qFormat="1"/>
-    <w:lsdException w:name="Subtle Reference" w:semiHidden="0" w:uiPriority="31" w:unhideWhenUsed="0" w:qFormat="1"/>
-    <w:lsdException w:name="Intense Reference" w:semiHidden="0" w:uiPriority="32" w:unhideWhenUsed="0" w:qFormat="1"/>
-    <w:lsdException w:name="Book Title" w:semiHidden="0" w:uiPriority="33" w:unhideWhenUsed="0" w:qFormat="1"/>
-    <w:lsdException w:name="Bibliography" w:uiPriority="37"/>
-    <w:lsdException w:name="TOC Heading" w:uiPriority="39" w:qFormat="1"/>
+  <w:latentStyles w:defLockedState="0" w:defUIPriority="99" w:defSemiHidden="0" w:defUnhideWhenUsed="0" w:defQFormat="0" w:count="376">
+    <w:lsdException w:name="Normal" w:uiPriority="0" w:qFormat="1"/>
+    <w:lsdException w:name="heading 1" w:uiPriority="9" w:qFormat="1"/>
+    <w:lsdException w:name="heading 2" w:semiHidden="1" w:uiPriority="9" w:unhideWhenUsed="1" w:qFormat="1"/>
+    <w:lsdException w:name="heading 3" w:semiHidden="1" w:uiPriority="9" w:unhideWhenUsed="1" w:qFormat="1"/>
+    <w:lsdException w:name="heading 4" w:semiHidden="1" w:uiPriority="9" w:unhideWhenUsed="1" w:qFormat="1"/>
+    <w:lsdException w:name="heading 5" w:semiHidden="1" w:uiPriority="9" w:unhideWhenUsed="1" w:qFormat="1"/>
+    <w:lsdException w:name="heading 6" w:semiHidden="1" w:uiPriority="9" w:unhideWhenUsed="1" w:qFormat="1"/>
+    <w:lsdException w:name="heading 7" w:semiHidden="1" w:uiPriority="9" w:unhideWhenUsed="1" w:qFormat="1"/>
+    <w:lsdException w:name="heading 8" w:semiHidden="1" w:uiPriority="9" w:unhideWhenUsed="1" w:qFormat="1"/>
+    <w:lsdException w:name="heading 9" w:semiHidden="1" w:uiPriority="9" w:unhideWhenUsed="1" w:qFormat="1"/>
+    <w:lsdException w:name="index 1" w:semiHidden="1" w:unhideWhenUsed="1"/>
+    <w:lsdException w:name="index 2" w:semiHidden="1" w:unhideWhenUsed="1"/>
+    <w:lsdException w:name="index 3" w:semiHidden="1" w:unhideWhenUsed="1"/>
+    <w:lsdException w:name="index 4" w:semiHidden="1" w:unhideWhenUsed="1"/>
+    <w:lsdException w:name="index 5" w:semiHidden="1" w:unhideWhenUsed="1"/>
+    <w:lsdException w:name="index 6" w:semiHidden="1" w:unhideWhenUsed="1"/>
+    <w:lsdException w:name="index 7" w:semiHidden="1" w:unhideWhenUsed="1"/>
+    <w:lsdException w:name="index 8" w:semiHidden="1" w:unhideWhenUsed="1"/>
+    <w:lsdException w:name="index 9" w:semiHidden="1" w:unhideWhenUsed="1"/>
+    <w:lsdException w:name="toc 1" w:semiHidden="1" w:uiPriority="39" w:unhideWhenUsed="1"/>
+    <w:lsdException w:name="toc 2" w:semiHidden="1" w:uiPriority="39" w:unhideWhenUsed="1"/>
+    <w:lsdException w:name="toc 3" w:semiHidden="1" w:uiPriority="39" w:unhideWhenUsed="1"/>
+    <w:lsdException w:name="toc 4" w:semiHidden="1" w:uiPriority="39" w:unhideWhenUsed="1"/>
+    <w:lsdException w:name="toc 5" w:semiHidden="1" w:uiPriority="39" w:unhideWhenUsed="1"/>
+    <w:lsdException w:name="toc 6" w:semiHidden="1" w:uiPriority="39" w:unhideWhenUsed="1"/>
+    <w:lsdException w:name="toc 7" w:semiHidden="1" w:uiPriority="39" w:unhideWhenUsed="1"/>
+    <w:lsdException w:name="toc 8" w:semiHidden="1" w:uiPriority="39" w:unhideWhenUsed="1"/>
+    <w:lsdException w:name="toc 9" w:semiHidden="1" w:uiPriority="39" w:unhideWhenUsed="1"/>
+    <w:lsdException w:name="Normal Indent" w:semiHidden="1" w:unhideWhenUsed="1"/>
+    <w:lsdException w:name="footnote text" w:semiHidden="1" w:unhideWhenUsed="1"/>
+    <w:lsdException w:name="annotation text" w:semiHidden="1" w:unhideWhenUsed="1"/>
+    <w:lsdException w:name="header" w:semiHidden="1" w:unhideWhenUsed="1"/>
+    <w:lsdException w:name="footer" w:semiHidden="1" w:unhideWhenUsed="1"/>
+    <w:lsdException w:name="index heading" w:semiHidden="1" w:unhideWhenUsed="1"/>
+    <w:lsdException w:name="caption" w:semiHidden="1" w:uiPriority="35" w:unhideWhenUsed="1" w:qFormat="1"/>
+    <w:lsdException w:name="table of figures" w:semiHidden="1" w:unhideWhenUsed="1"/>
+    <w:lsdException w:name="envelope address" w:semiHidden="1" w:unhideWhenUsed="1"/>
+    <w:lsdException w:name="envelope return" w:semiHidden="1" w:unhideWhenUsed="1"/>
+    <w:lsdException w:name="footnote reference" w:semiHidden="1" w:unhideWhenUsed="1"/>
+    <w:lsdException w:name="annotation reference" w:semiHidden="1" w:unhideWhenUsed="1"/>
+    <w:lsdException w:name="line number" w:semiHidden="1" w:unhideWhenUsed="1"/>
+    <w:lsdException w:name="page number" w:semiHidden="1" w:unhideWhenUsed="1"/>
+    <w:lsdException w:name="endnote reference" w:semiHidden="1" w:unhideWhenUsed="1"/>
+    <w:lsdException w:name="endnote text" w:semiHidden="1" w:unhideWhenUsed="1"/>
+    <w:lsdException w:name="table of authorities" w:semiHidden="1" w:unhideWhenUsed="1"/>
+    <w:lsdException w:name="macro" w:semiHidden="1" w:unhideWhenUsed="1"/>
+    <w:lsdException w:name="toa heading" w:semiHidden="1" w:unhideWhenUsed="1"/>
+    <w:lsdException w:name="List" w:semiHidden="1" w:unhideWhenUsed="1"/>
+    <w:lsdException w:name="List Bullet" w:semiHidden="1" w:unhideWhenUsed="1"/>
+    <w:lsdException w:name="List Number" w:semiHidden="1" w:unhideWhenUsed="1"/>
+    <w:lsdException w:name="List 2" w:semiHidden="1" w:unhideWhenUsed="1"/>
+    <w:lsdException w:name="List 3" w:semiHidden="1" w:unhideWhenUsed="1"/>
+    <w:lsdException w:name="List 4" w:semiHidden="1" w:unhideWhenUsed="1"/>
+    <w:lsdException w:name="List 5" w:semiHidden="1" w:unhideWhenUsed="1"/>
+    <w:lsdException w:name="List Bullet 2" w:semiHidden="1" w:unhideWhenUsed="1"/>
+    <w:lsdException w:name="List Bullet 3" w:semiHidden="1" w:unhideWhenUsed="1"/>
+    <w:lsdException w:name="List Bullet 4" w:semiHidden="1" w:unhideWhenUsed="1"/>
+    <w:lsdException w:name="List Bullet 5" w:semiHidden="1" w:unhideWhenUsed="1"/>
+    <w:lsdException w:name="List Number 2" w:semiHidden="1" w:unhideWhenUsed="1"/>
+    <w:lsdException w:name="List Number 3" w:semiHidden="1" w:unhideWhenUsed="1"/>
+    <w:lsdException w:name="List Number 4" w:semiHidden="1" w:unhideWhenUsed="1"/>
+    <w:lsdException w:name="List Number 5" w:semiHidden="1" w:unhideWhenUsed="1"/>
+    <w:lsdException w:name="Title" w:uiPriority="10" w:qFormat="1"/>
+    <w:lsdException w:name="Closing" w:semiHidden="1" w:unhideWhenUsed="1"/>
+    <w:lsdException w:name="Signature" w:semiHidden="1" w:unhideWhenUsed="1"/>
+    <w:lsdException w:name="Default Paragraph Font" w:semiHidden="1" w:uiPriority="1" w:unhideWhenUsed="1"/>
+    <w:lsdException w:name="Body Text" w:semiHidden="1" w:unhideWhenUsed="1"/>
+    <w:lsdException w:name="Body Text Indent" w:semiHidden="1" w:unhideWhenUsed="1"/>
+    <w:lsdException w:name="List Continue" w:semiHidden="1" w:unhideWhenUsed="1"/>
+    <w:lsdException w:name="List Continue 2" w:semiHidden="1" w:unhideWhenUsed="1"/>
+    <w:lsdException w:name="List Continue 3" w:semiHidden="1" w:unhideWhenUsed="1"/>
+    <w:lsdException w:name="List Continue 4" w:semiHidden="1" w:unhideWhenUsed="1"/>
+    <w:lsdException w:name="List Continue 5" w:semiHidden="1" w:unhideWhenUsed="1"/>
+    <w:lsdException w:name="Message Header" w:semiHidden="1" w:unhideWhenUsed="1"/>
+    <w:lsdException w:name="Subtitle" w:uiPriority="11" w:qFormat="1"/>
+    <w:lsdException w:name="Salutation" w:semiHidden="1" w:unhideWhenUsed="1"/>
+    <w:lsdException w:name="Date" w:semiHidden="1" w:unhideWhenUsed="1"/>
+    <w:lsdException w:name="Body Text First Indent" w:semiHidden="1" w:unhideWhenUsed="1"/>
+    <w:lsdException w:name="Body Text First Indent 2" w:semiHidden="1" w:unhideWhenUsed="1"/>
+    <w:lsdException w:name="Note Heading" w:semiHidden="1" w:unhideWhenUsed="1"/>
+    <w:lsdException w:name="Body Text 2" w:semiHidden="1" w:unhideWhenUsed="1"/>
+    <w:lsdException w:name="Body Text 3" w:semiHidden="1" w:unhideWhenUsed="1"/>
+    <w:lsdException w:name="Body Text Indent 2" w:semiHidden="1" w:unhideWhenUsed="1"/>
+    <w:lsdException w:name="Body Text Indent 3" w:semiHidden="1" w:unhideWhenUsed="1"/>
+    <w:lsdException w:name="Block Text" w:semiHidden="1" w:unhideWhenUsed="1"/>
+    <w:lsdException w:name="Hyperlink" w:semiHidden="1" w:unhideWhenUsed="1"/>
+    <w:lsdException w:name="FollowedHyperlink" w:semiHidden="1" w:unhideWhenUsed="1"/>
+    <w:lsdException w:name="Strong" w:uiPriority="22" w:qFormat="1"/>
+    <w:lsdException w:name="Emphasis" w:uiPriority="20" w:qFormat="1"/>
+    <w:lsdException w:name="Document Map" w:semiHidden="1" w:unhideWhenUsed="1"/>
+    <w:lsdException w:name="Plain Text" w:semiHidden="1" w:unhideWhenUsed="1"/>
+    <w:lsdException w:name="E-mail Signature" w:semiHidden="1" w:unhideWhenUsed="1"/>
+    <w:lsdException w:name="HTML Top of Form" w:semiHidden="1" w:unhideWhenUsed="1"/>
+    <w:lsdException w:name="HTML Bottom of Form" w:semiHidden="1" w:unhideWhenUsed="1"/>
+    <w:lsdException w:name="Normal (Web)" w:semiHidden="1" w:unhideWhenUsed="1"/>
+    <w:lsdException w:name="HTML Acronym" w:semiHidden="1" w:unhideWhenUsed="1"/>
+    <w:lsdException w:name="HTML Address" w:semiHidden="1" w:unhideWhenUsed="1"/>
+    <w:lsdException w:name="HTML Cite" w:semiHidden="1" w:unhideWhenUsed="1"/>
+    <w:lsdException w:name="HTML Code" w:semiHidden="1" w:unhideWhenUsed="1"/>
+    <w:lsdException w:name="HTML Definition" w:semiHidden="1" w:unhideWhenUsed="1"/>
+    <w:lsdException w:name="HTML Keyboard" w:semiHidden="1" w:unhideWhenUsed="1"/>
+    <w:lsdException w:name="HTML Preformatted" w:semiHidden="1" w:unhideWhenUsed="1"/>
+    <w:lsdException w:name="HTML Sample" w:semiHidden="1" w:unhideWhenUsed="1"/>
+    <w:lsdException w:name="HTML Typewriter" w:semiHidden="1" w:unhideWhenUsed="1"/>
+    <w:lsdException w:name="HTML Variable" w:semiHidden="1" w:unhideWhenUsed="1"/>
+    <w:lsdException w:name="Normal Table" w:semiHidden="1" w:unhideWhenUsed="1"/>
+    <w:lsdException w:name="annotation subject" w:semiHidden="1" w:unhideWhenUsed="1"/>
+    <w:lsdException w:name="No List" w:semiHidden="1" w:unhideWhenUsed="1"/>
+    <w:lsdException w:name="Outline List 1" w:semiHidden="1" w:unhideWhenUsed="1"/>
+    <w:lsdException w:name="Outline List 2" w:semiHidden="1" w:unhideWhenUsed="1"/>
+    <w:lsdException w:name="Outline List 3" w:semiHidden="1" w:unhideWhenUsed="1"/>
+    <w:lsdException w:name="Table Simple 1" w:semiHidden="1" w:unhideWhenUsed="1"/>
+    <w:lsdException w:name="Table Simple 2" w:semiHidden="1" w:unhideWhenUsed="1"/>
+    <w:lsdException w:name="Table Simple 3" w:semiHidden="1" w:unhideWhenUsed="1"/>
+    <w:lsdException w:name="Table Classic 1" w:semiHidden="1" w:unhideWhenUsed="1"/>
+    <w:lsdException w:name="Table Classic 2" w:semiHidden="1" w:unhideWhenUsed="1"/>
+    <w:lsdException w:name="Table Classic 3" w:semiHidden="1" w:unhideWhenUsed="1"/>
+    <w:lsdException w:name="Table Classic 4" w:semiHidden="1" w:unhideWhenUsed="1"/>
+    <w:lsdException w:name="Table Colorful 1" w:semiHidden="1" w:unhideWhenUsed="1"/>
+    <w:lsdException w:name="Table Colorful 2" w:semiHidden="1" w:unhideWhenUsed="1"/>
+    <w:lsdException w:name="Table Colorful 3" w:semiHidden="1" w:unhideWhenUsed="1"/>
+    <w:lsdException w:name="Table Columns 1" w:semiHidden="1" w:unhideWhenUsed="1"/>
+    <w:lsdException w:name="Table Columns 2" w:semiHidden="1" w:unhideWhenUsed="1"/>
+    <w:lsdException w:name="Table Columns 3" w:semiHidden="1" w:unhideWhenUsed="1"/>
+    <w:lsdException w:name="Table Columns 4" w:semiHidden="1" w:unhideWhenUsed="1"/>
+    <w:lsdException w:name="Table Columns 5" w:semiHidden="1" w:unhideWhenUsed="1"/>
+    <w:lsdException w:name="Table Grid 1" w:semiHidden="1" w:unhideWhenUsed="1"/>
+    <w:lsdException w:name="Table Grid 2" w:semiHidden="1" w:unhideWhenUsed="1"/>
+    <w:lsdException w:name="Table Grid 3" w:semiHidden="1" w:unhideWhenUsed="1"/>
+    <w:lsdException w:name="Table Grid 4" w:semiHidden="1" w:unhideWhenUsed="1"/>
+    <w:lsdException w:name="Table Grid 5" w:semiHidden="1" w:unhideWhenUsed="1"/>
+    <w:lsdException w:name="Table Grid 6" w:semiHidden="1" w:unhideWhenUsed="1"/>
+    <w:lsdException w:name="Table Grid 7" w:semiHidden="1" w:unhideWhenUsed="1"/>
+    <w:lsdException w:name="Table Grid 8" w:semiHidden="1" w:unhideWhenUsed="1"/>
+    <w:lsdException w:name="Table List 1" w:semiHidden="1" w:unhideWhenUsed="1"/>
+    <w:lsdException w:name="Table List 2" w:semiHidden="1" w:unhideWhenUsed="1"/>
+    <w:lsdException w:name="Table List 3" w:semiHidden="1" w:unhideWhenUsed="1"/>
+    <w:lsdException w:name="Table List 4" w:semiHidden="1" w:unhideWhenUsed="1"/>
+    <w:lsdException w:name="Table List 5" w:semiHidden="1" w:unhideWhenUsed="1"/>
+    <w:lsdException w:name="Table List 6" w:semiHidden="1" w:unhideWhenUsed="1"/>
+    <w:lsdException w:name="Table List 7" w:semiHidden="1" w:unhideWhenUsed="1"/>
+    <w:lsdException w:name="Table List 8" w:semiHidden="1" w:unhideWhenUsed="1"/>
+    <w:lsdException w:name="Table 3D effects 1" w:semiHidden="1" w:unhideWhenUsed="1"/>
+    <w:lsdException w:name="Table 3D effects 2" w:semiHidden="1" w:unhideWhenUsed="1"/>
+    <w:lsdException w:name="Table 3D effects 3" w:semiHidden="1" w:unhideWhenUsed="1"/>
+    <w:lsdException w:name="Table Contemporary" w:semiHidden="1" w:unhideWhenUsed="1"/>
+    <w:lsdException w:name="Table Elegant" w:semiHidden="1" w:unhideWhenUsed="1"/>
+    <w:lsdException w:name="Table Professional" w:semiHidden="1" w:unhideWhenUsed="1"/>
+    <w:lsdException w:name="Table Subtle 1" w:semiHidden="1" w:unhideWhenUsed="1"/>
+    <w:lsdException w:name="Table Subtle 2" w:semiHidden="1" w:unhideWhenUsed="1"/>
+    <w:lsdException w:name="Table Web 1" w:semiHidden="1" w:unhideWhenUsed="1"/>
+    <w:lsdException w:name="Table Web 2" w:semiHidden="1" w:unhideWhenUsed="1"/>
+    <w:lsdException w:name="Table Web 3" w:semiHidden="1" w:unhideWhenUsed="1"/>
+    <w:lsdException w:name="Balloon Text" w:semiHidden="1" w:unhideWhenUsed="1"/>
+    <w:lsdException w:name="Table Grid" w:semiHidden="1" w:uiPriority="39" w:unhideWhenUsed="1"/>
+    <w:lsdException w:name="Table Theme" w:semiHidden="1" w:unhideWhenUsed="1"/>
+    <w:lsdException w:name="Placeholder Text" w:semiHidden="1"/>
+    <w:lsdException w:name="No Spacing" w:uiPriority="1" w:qFormat="1"/>
+    <w:lsdException w:name="Light Shading" w:uiPriority="60"/>
+    <w:lsdException w:name="Light List" w:uiPriority="61"/>
+    <w:lsdException w:name="Light Grid" w:uiPriority="62"/>
+    <w:lsdException w:name="Medium Shading 1" w:uiPriority="63"/>
+    <w:lsdException w:name="Medium Shading 2" w:uiPriority="64"/>
+    <w:lsdException w:name="Medium List 1" w:uiPriority="65"/>
+    <w:lsdException w:name="Medium List 2" w:uiPriority="66"/>
+    <w:lsdException w:name="Medium Grid 1" w:uiPriority="67"/>
+    <w:lsdException w:name="Medium Grid 2" w:uiPriority="68"/>
+    <w:lsdException w:name="Medium Grid 3" w:uiPriority="69"/>
+    <w:lsdException w:name="Dark List" w:uiPriority="70"/>
+    <w:lsdException w:name="Colorful Shading" w:uiPriority="71"/>
+    <w:lsdException w:name="Colorful List" w:uiPriority="72"/>
+    <w:lsdException w:name="Colorful Grid" w:uiPriority="73"/>
+    <w:lsdException w:name="Light Shading Accent 1" w:uiPriority="60"/>
+    <w:lsdException w:name="Light List Accent 1" w:uiPriority="61"/>
+    <w:lsdException w:name="Light Grid Accent 1" w:uiPriority="62"/>
+    <w:lsdException w:name="Medium Shading 1 Accent 1" w:uiPriority="63"/>
+    <w:lsdException w:name="Medium Shading 2 Accent 1" w:uiPriority="64"/>
+    <w:lsdException w:name="Medium List 1 Accent 1" w:uiPriority="65"/>
+    <w:lsdException w:name="Revision" w:semiHidden="1"/>
+    <w:lsdException w:name="List Paragraph" w:uiPriority="34" w:qFormat="1"/>
+    <w:lsdException w:name="Quote" w:uiPriority="29" w:qFormat="1"/>
+    <w:lsdException w:name="Intense Quote" w:uiPriority="30" w:qFormat="1"/>
+    <w:lsdException w:name="Medium List 2 Accent 1" w:uiPriority="66"/>
+    <w:lsdException w:name="Medium Grid 1 Accent 1" w:uiPriority="67"/>
+    <w:lsdException w:name="Medium Grid 2 Accent 1" w:uiPriority="68"/>
+    <w:lsdException w:name="Medium Grid 3 Accent 1" w:uiPriority="69"/>
+    <w:lsdException w:name="Dark List Accent 1" w:uiPriority="70"/>
+    <w:lsdException w:name="Colorful Shading Accent 1" w:uiPriority="71"/>
+    <w:lsdException w:name="Colorful List Accent 1" w:uiPriority="72"/>
+    <w:lsdException w:name="Colorful Grid Accent 1" w:uiPriority="73"/>
+    <w:lsdException w:name="Light Shading Accent 2" w:uiPriority="60"/>
+    <w:lsdException w:name="Light List Accent 2" w:uiPriority="61"/>
+    <w:lsdException w:name="Light Grid Accent 2" w:uiPriority="62"/>
+    <w:lsdException w:name="Medium Shading 1 Accent 2" w:uiPriority="63"/>
+    <w:lsdException w:name="Medium Shading 2 Accent 2" w:uiPriority="64"/>
+    <w:lsdException w:name="Medium List 1 Accent 2" w:uiPriority="65"/>
+    <w:lsdException w:name="Medium List 2 Accent 2" w:uiPriority="66"/>
+    <w:lsdException w:name="Medium Grid 1 Accent 2" w:uiPriority="67"/>
+    <w:lsdException w:name="Medium Grid 2 Accent 2" w:uiPriority="68"/>
+    <w:lsdException w:name="Medium Grid 3 Accent 2" w:uiPriority="69"/>
+    <w:lsdException w:name="Dark List Accent 2" w:uiPriority="70"/>
+    <w:lsdException w:name="Colorful Shading Accent 2" w:uiPriority="71"/>
+    <w:lsdException w:name="Colorful List Accent 2" w:uiPriority="72"/>
+    <w:lsdException w:name="Colorful Grid Accent 2" w:uiPriority="73"/>
+    <w:lsdException w:name="Light Shading Accent 3" w:uiPriority="60"/>
+    <w:lsdException w:name="Light List Accent 3" w:uiPriority="61"/>
+    <w:lsdException w:name="Light Grid Accent 3" w:uiPriority="62"/>
+    <w:lsdException w:name="Medium Shading 1 Accent 3" w:uiPriority="63"/>
+    <w:lsdException w:name="Medium Shading 2 Accent 3" w:uiPriority="64"/>
+    <w:lsdException w:name="Medium List 1 Accent 3" w:uiPriority="65"/>
+    <w:lsdException w:name="Medium List 2 Accent 3" w:uiPriority="66"/>
+    <w:lsdException w:name="Medium Grid 1 Accent 3" w:uiPriority="67"/>
+    <w:lsdException w:name="Medium Grid 2 Accent 3" w:uiPriority="68"/>
+    <w:lsdException w:name="Medium Grid 3 Accent 3" w:uiPriority="69"/>
+    <w:lsdException w:name="Dark List Accent 3" w:uiPriority="70"/>
+    <w:lsdException w:name="Colorful Shading Accent 3" w:uiPriority="71"/>
+    <w:lsdException w:name="Colorful List Accent 3" w:uiPriority="72"/>
+    <w:lsdException w:name="Colorful Grid Accent 3" w:uiPriority="73"/>
+    <w:lsdException w:name="Light Shading Accent 4" w:uiPriority="60"/>
+    <w:lsdException w:name="Light List Accent 4" w:uiPriority="61"/>
+    <w:lsdException w:name="Light Grid Accent 4" w:uiPriority="62"/>
+    <w:lsdException w:name="Medium Shading 1 Accent 4" w:uiPriority="63"/>
+    <w:lsdException w:name="Medium Shading 2 Accent 4" w:uiPriority="64"/>
+    <w:lsdException w:name="Medium List 1 Accent 4" w:uiPriority="65"/>
+    <w:lsdException w:name="Medium List 2 Accent 4" w:uiPriority="66"/>
+    <w:lsdException w:name="Medium Grid 1 Accent 4" w:uiPriority="67"/>
+    <w:lsdException w:name="Medium Grid 2 Accent 4" w:uiPriority="68"/>
+    <w:lsdException w:name="Medium Grid 3 Accent 4" w:uiPriority="69"/>
+    <w:lsdException w:name="Dark List Accent 4" w:uiPriority="70"/>
+    <w:lsdException w:name="Colorful Shading Accent 4" w:uiPriority="71"/>
+    <w:lsdException w:name="Colorful List Accent 4" w:uiPriority="72"/>
+    <w:lsdException w:name="Colorful Grid Accent 4" w:uiPriority="73"/>
+    <w:lsdException w:name="Light Shading Accent 5" w:uiPriority="60"/>
+    <w:lsdException w:name="Light List Accent 5" w:uiPriority="61"/>
+    <w:lsdException w:name="Light Grid Accent 5" w:uiPriority="62"/>
+    <w:lsdException w:name="Medium Shading 1 Accent 5" w:uiPriority="63"/>
+    <w:lsdException w:name="Medium Shading 2 Accent 5" w:uiPriority="64"/>
+    <w:lsdException w:name="Medium List 1 Accent 5" w:uiPriority="65"/>
+    <w:lsdException w:name="Medium List 2 Accent 5" w:uiPriority="66"/>
+    <w:lsdException w:name="Medium Grid 1 Accent 5" w:uiPriority="67"/>
+    <w:lsdException w:name="Medium Grid 2 Accent 5" w:uiPriority="68"/>
+    <w:lsdException w:name="Medium Grid 3 Accent 5" w:uiPriority="69"/>
+    <w:lsdException w:name="Dark List Accent 5" w:uiPriority="70"/>
+    <w:lsdException w:name="Colorful Shading Accent 5" w:uiPriority="71"/>
+    <w:lsdException w:name="Colorful List Accent 5" w:uiPriority="72"/>
+    <w:lsdException w:name="Colorful Grid Accent 5" w:uiPriority="73"/>
+    <w:lsdException w:name="Light Shading Accent 6" w:uiPriority="60"/>
+    <w:lsdException w:name="Light List Accent 6" w:uiPriority="61"/>
+    <w:lsdException w:name="Light Grid Accent 6" w:uiPriority="62"/>
+    <w:lsdException w:name="Medium Shading 1 Accent 6" w:uiPriority="63"/>
+    <w:lsdException w:name="Medium Shading 2 Accent 6" w:uiPriority="64"/>
+    <w:lsdException w:name="Medium List 1 Accent 6" w:uiPriority="65"/>
+    <w:lsdException w:name="Medium List 2 Accent 6" w:uiPriority="66"/>
+    <w:lsdException w:name="Medium Grid 1 Accent 6" w:uiPriority="67"/>
+    <w:lsdException w:name="Medium Grid 2 Accent 6" w:uiPriority="68"/>
+    <w:lsdException w:name="Medium Grid 3 Accent 6" w:uiPriority="69"/>
+    <w:lsdException w:name="Dark List Accent 6" w:uiPriority="70"/>
+    <w:lsdException w:name="Colorful Shading Accent 6" w:uiPriority="71"/>
+    <w:lsdException w:name="Colorful List Accent 6" w:uiPriority="72"/>
+    <w:lsdException w:name="Colorful Grid Accent 6" w:uiPriority="73"/>
+    <w:lsdException w:name="Subtle Emphasis" w:uiPriority="19" w:qFormat="1"/>
+    <w:lsdException w:name="Intense Emphasis" w:uiPriority="21" w:qFormat="1"/>
+    <w:lsdException w:name="Subtle Reference" w:uiPriority="31" w:qFormat="1"/>
+    <w:lsdException w:name="Intense Reference" w:uiPriority="32" w:qFormat="1"/>
+    <w:lsdException w:name="Book Title" w:uiPriority="33" w:qFormat="1"/>
+    <w:lsdException w:name="Bibliography" w:semiHidden="1" w:uiPriority="37" w:unhideWhenUsed="1"/>
+    <w:lsdException w:name="TOC Heading" w:semiHidden="1" w:uiPriority="39" w:unhideWhenUsed="1" w:qFormat="1"/>
+    <w:lsdException w:name="Plain Table 1" w:uiPriority="41"/>
+    <w:lsdException w:name="Plain Table 2" w:uiPriority="42"/>
+    <w:lsdException w:name="Plain Table 3" w:uiPriority="43"/>
+    <w:lsdException w:name="Plain Table 4" w:uiPriority="44"/>
+    <w:lsdException w:name="Plain Table 5" w:uiPriority="45"/>
+    <w:lsdException w:name="Grid Table Light" w:uiPriority="40"/>
+    <w:lsdException w:name="Grid Table 1 Light" w:uiPriority="46"/>
+    <w:lsdException w:name="Grid Table 2" w:uiPriority="47"/>
+    <w:lsdException w:name="Grid Table 3" w:uiPriority="48"/>
+    <w:lsdException w:name="Grid Table 4" w:uiPriority="49"/>
+    <w:lsdException w:name="Grid Table 5 Dark" w:uiPriority="50"/>
+    <w:lsdException w:name="Grid Table 6 Colorful" w:uiPriority="51"/>
+    <w:lsdException w:name="Grid Table 7 Colorful" w:uiPriority="52"/>
+    <w:lsdException w:name="Grid Table 1 Light Accent 1" w:uiPriority="46"/>
+    <w:lsdException w:name="Grid Table 2 Accent 1" w:uiPriority="47"/>
+    <w:lsdException w:name="Grid Table 3 Accent 1" w:uiPriority="48"/>
+    <w:lsdException w:name="Grid Table 4 Accent 1" w:uiPriority="49"/>
+    <w:lsdException w:name="Grid Table 5 Dark Accent 1" w:uiPriority="50"/>
+    <w:lsdException w:name="Grid Table 6 Colorful Accent 1" w:uiPriority="51"/>
+    <w:lsdException w:name="Grid Table 7 Colorful Accent 1" w:uiPriority="52"/>
+    <w:lsdException w:name="Grid Table 1 Light Accent 2" w:uiPriority="46"/>
+    <w:lsdException w:name="Grid Table 2 Accent 2" w:uiPriority="47"/>
+    <w:lsdException w:name="Grid Table 3 Accent 2" w:uiPriority="48"/>
+    <w:lsdException w:name="Grid Table 4 Accent 2" w:uiPriority="49"/>
+    <w:lsdException w:name="Grid Table 5 Dark Accent 2" w:uiPriority="50"/>
+    <w:lsdException w:name="Grid Table 6 Colorful Accent 2" w:uiPriority="51"/>
+    <w:lsdException w:name="Grid Table 7 Colorful Accent 2" w:uiPriority="52"/>
+    <w:lsdException w:name="Grid Table 1 Light Accent 3" w:uiPriority="46"/>
+    <w:lsdException w:name="Grid Table 2 Accent 3" w:uiPriority="47"/>
+    <w:lsdException w:name="Grid Table 3 Accent 3" w:uiPriority="48"/>
+    <w:lsdException w:name="Grid Table 4 Accent 3" w:uiPriority="49"/>
+    <w:lsdException w:name="Grid Table 5 Dark Accent 3" w:uiPriority="50"/>
+    <w:lsdException w:name="Grid Table 6 Colorful Accent 3" w:uiPriority="51"/>
+    <w:lsdException w:name="Grid Table 7 Colorful Accent 3" w:uiPriority="52"/>
+    <w:lsdException w:name="Grid Table 1 Light Accent 4" w:uiPriority="46"/>
+    <w:lsdException w:name="Grid Table 2 Accent 4" w:uiPriority="47"/>
+    <w:lsdException w:name="Grid Table 3 Accent 4" w:uiPriority="48"/>
+    <w:lsdException w:name="Grid Table 4 Accent 4" w:uiPriority="49"/>
+    <w:lsdException w:name="Grid Table 5 Dark Accent 4" w:uiPriority="50"/>
+    <w:lsdException w:name="Grid Table 6 Colorful Accent 4" w:uiPriority="51"/>
+    <w:lsdException w:name="Grid Table 7 Colorful Accent 4" w:uiPriority="52"/>
+    <w:lsdException w:name="Grid Table 1 Light Accent 5" w:uiPriority="46"/>
+    <w:lsdException w:name="Grid Table 2 Accent 5" w:uiPriority="47"/>
+    <w:lsdException w:name="Grid Table 3 Accent 5" w:uiPriority="48"/>
+    <w:lsdException w:name="Grid Table 4 Accent 5" w:uiPriority="49"/>
+    <w:lsdException w:name="Grid Table 5 Dark Accent 5" w:uiPriority="50"/>
+    <w:lsdException w:name="Grid Table 6 Colorful Accent 5" w:uiPriority="51"/>
+    <w:lsdException w:name="Grid Table 7 Colorful Accent 5" w:uiPriority="52"/>
+    <w:lsdException w:name="Grid Table 1 Light Accent 6" w:uiPriority="46"/>
+    <w:lsdException w:name="Grid Table 2 Accent 6" w:uiPriority="47"/>
+    <w:lsdException w:name="Grid Table 3 Accent 6" w:uiPriority="48"/>
+    <w:lsdException w:name="Grid Table 4 Accent 6" w:uiPriority="49"/>
+    <w:lsdException w:name="Grid Table 5 Dark Accent 6" w:uiPriority="50"/>
+    <w:lsdException w:name="Grid Table 6 Colorful Accent 6" w:uiPriority="51"/>
+    <w:lsdException w:name="Grid Table 7 Colorful Accent 6" w:uiPriority="52"/>
+    <w:lsdException w:name="List Table 1 Light" w:uiPriority="46"/>
+    <w:lsdException w:name="List Table 2" w:uiPriority="47"/>
+    <w:lsdException w:name="List Table 3" w:uiPriority="48"/>
+    <w:lsdException w:name="List Table 4" w:uiPriority="49"/>
+    <w:lsdException w:name="List Table 5 Dark" w:uiPriority="50"/>
+    <w:lsdException w:name="List Table 6 Colorful" w:uiPriority="51"/>
+    <w:lsdException w:name="List Table 7 Colorful" w:uiPriority="52"/>
+    <w:lsdException w:name="List Table 1 Light Accent 1" w:uiPriority="46"/>
+    <w:lsdException w:name="List Table 2 Accent 1" w:uiPriority="47"/>
+    <w:lsdException w:name="List Table 3 Accent 1" w:uiPriority="48"/>
+    <w:lsdException w:name="List Table 4 Accent 1" w:uiPriority="49"/>
+    <w:lsdException w:name="List Table 5 Dark Accent 1" w:uiPriority="50"/>
+    <w:lsdException w:name="List Table 6 Colorful Accent 1" w:uiPriority="51"/>
+    <w:lsdException w:name="List Table 7 Colorful Accent 1" w:uiPriority="52"/>
+    <w:lsdException w:name="List Table 1 Light Accent 2" w:uiPriority="46"/>
+    <w:lsdException w:name="List Table 2 Accent 2" w:uiPriority="47"/>
+    <w:lsdException w:name="List Table 3 Accent 2" w:uiPriority="48"/>
+    <w:lsdException w:name="List Table 4 Accent 2" w:uiPriority="49"/>
+    <w:lsdException w:name="List Table 5 Dark Accent 2" w:uiPriority="50"/>
+    <w:lsdException w:name="List Table 6 Colorful Accent 2" w:uiPriority="51"/>
+    <w:lsdException w:name="List Table 7 Colorful Accent 2" w:uiPriority="52"/>
+    <w:lsdException w:name="List Table 1 Light Accent 3" w:uiPriority="46"/>
+    <w:lsdException w:name="List Table 2 Accent 3" w:uiPriority="47"/>
+    <w:lsdException w:name="List Table 3 Accent 3" w:uiPriority="48"/>
+    <w:lsdException w:name="List Table 4 Accent 3" w:uiPriority="49"/>
+    <w:lsdException w:name="List Table 5 Dark Accent 3" w:uiPriority="50"/>
+    <w:lsdException w:name="List Table 6 Colorful Accent 3" w:uiPriority="51"/>
+    <w:lsdException w:name="List Table 7 Colorful Accent 3" w:uiPriority="52"/>
+    <w:lsdException w:name="List Table 1 Light Accent 4" w:uiPriority="46"/>
+    <w:lsdException w:name="List Table 2 Accent 4" w:uiPriority="47"/>
+    <w:lsdException w:name="List Table 3 Accent 4" w:uiPriority="48"/>
+    <w:lsdException w:name="List Table 4 Accent 4" w:uiPriority="49"/>
+    <w:lsdException w:name="List Table 5 Dark Accent 4" w:uiPriority="50"/>
+    <w:lsdException w:name="List Table 6 Colorful Accent 4" w:uiPriority="51"/>
+    <w:lsdException w:name="List Table 7 Colorful Accent 4" w:uiPriority="52"/>
+    <w:lsdException w:name="List Table 1 Light Accent 5" w:uiPriority="46"/>
+    <w:lsdException w:name="List Table 2 Accent 5" w:uiPriority="47"/>
+    <w:lsdException w:name="List Table 3 Accent 5" w:uiPriority="48"/>
+    <w:lsdException w:name="List Table 4 Accent 5" w:uiPriority="49"/>
+    <w:lsdException w:name="List Table 5 Dark Accent 5" w:uiPriority="50"/>
+    <w:lsdException w:name="List Table 6 Colorful Accent 5" w:uiPriority="51"/>
+    <w:lsdException w:name="List Table 7 Colorful Accent 5" w:uiPriority="52"/>
+    <w:lsdException w:name="List Table 1 Light Accent 6" w:uiPriority="46"/>
+    <w:lsdException w:name="List Table 2 Accent 6" w:uiPriority="47"/>
+    <w:lsdException w:name="List Table 3 Accent 6" w:uiPriority="48"/>
+    <w:lsdException w:name="List Table 4 Accent 6" w:uiPriority="49"/>
+    <w:lsdException w:name="List Table 5 Dark Accent 6" w:uiPriority="50"/>
+    <w:lsdException w:name="List Table 6 Colorful Accent 6" w:uiPriority="51"/>
+    <w:lsdException w:name="List Table 7 Colorful Accent 6" w:uiPriority="52"/>
+    <w:lsdException w:name="Mention" w:semiHidden="1" w:unhideWhenUsed="1"/>
+    <w:lsdException w:name="Smart Hyperlink" w:semiHidden="1" w:unhideWhenUsed="1"/>
+    <w:lsdException w:name="Hashtag" w:semiHidden="1" w:unhideWhenUsed="1"/>
+    <w:lsdException w:name="Unresolved Mention" w:semiHidden="1" w:unhideWhenUsed="1"/>
+    <w:lsdException w:name="Smart Link" w:semiHidden="1" w:unhideWhenUsed="1"/>
   </w:latentStyles>
   <w:style w:type="paragraph" w:default="1" w:styleId="Normal">
     <w:name w:val="Normal"/>
@@ -3755,6 +3787,7 @@
   <w:style w:type="character" w:default="1" w:styleId="DefaultParagraphFont">
     <w:name w:val="Default Paragraph Font"/>
     <w:uiPriority w:val="1"/>
+    <w:semiHidden/>
     <w:unhideWhenUsed/>
   </w:style>
   <w:style w:type="table" w:default="1" w:styleId="TableNormal">
@@ -3762,7 +3795,6 @@
     <w:uiPriority w:val="99"/>
     <w:semiHidden/>
     <w:unhideWhenUsed/>
-    <w:qFormat/>
     <w:tblPr>
       <w:tblInd w:w="0" w:type="dxa"/>
       <w:tblCellMar>
@@ -3799,7 +3831,6 @@
       <w:spacing w:after="0" w:line="240" w:lineRule="auto"/>
     </w:pPr>
     <w:tblPr>
-      <w:tblInd w:w="0" w:type="dxa"/>
       <w:tblBorders>
         <w:top w:val="single" w:sz="4" w:space="0" w:color="000000" w:themeColor="text1"/>
         <w:left w:val="single" w:sz="4" w:space="0" w:color="000000" w:themeColor="text1"/>
@@ -3808,12 +3839,6 @@
         <w:insideH w:val="single" w:sz="4" w:space="0" w:color="000000" w:themeColor="text1"/>
         <w:insideV w:val="single" w:sz="4" w:space="0" w:color="000000" w:themeColor="text1"/>
       </w:tblBorders>
-      <w:tblCellMar>
-        <w:top w:w="0" w:type="dxa"/>
-        <w:left w:w="108" w:type="dxa"/>
-        <w:bottom w:w="0" w:type="dxa"/>
-        <w:right w:w="108" w:type="dxa"/>
-      </w:tblCellMar>
     </w:tblPr>
   </w:style>
 </w:styles>
@@ -4108,7 +4133,7 @@
   <a:extraClrSchemeLst/>
   <a:extLst>
     <a:ext uri="{05A4C25C-085E-4340-85A3-A5531E510DB2}">
-      <thm15:themeFamily xmlns:thm15="http://schemas.microsoft.com/office/thememl/2012/main" xmlns="" name="Office Theme" id="{62F939B6-93AF-4DB8-9C6B-D6C7DFDC589F}" vid="{4A3C46E8-61CC-4603-A589-7422A47A8E4A}"/>
+      <thm15:themeFamily xmlns:thm15="http://schemas.microsoft.com/office/thememl/2012/main" name="Office Theme" id="{62F939B6-93AF-4DB8-9C6B-D6C7DFDC589F}" vid="{4A3C46E8-61CC-4603-A589-7422A47A8E4A}"/>
     </a:ext>
   </a:extLst>
 </a:theme>

--- a/SRS/three_req.docx
+++ b/SRS/three_req.docx
@@ -1,6 +1,6 @@
 
 <file path=word/document.xml><?xml version="1.0" encoding="utf-8"?>
-<w:document xmlns:wpc="http://schemas.microsoft.com/office/word/2010/wordprocessingCanvas" xmlns:cx="http://schemas.microsoft.com/office/drawing/2014/chartex" xmlns:cx1="http://schemas.microsoft.com/office/drawing/2015/9/8/chartex" xmlns:cx2="http://schemas.microsoft.com/office/drawing/2015/10/21/chartex" xmlns:cx3="http://schemas.microsoft.com/office/drawing/2016/5/9/chartex" xmlns:cx4="http://schemas.microsoft.com/office/drawing/2016/5/10/chartex" xmlns:cx5="http://schemas.microsoft.com/office/drawing/2016/5/11/chartex" xmlns:cx6="http://schemas.microsoft.com/office/drawing/2016/5/12/chartex" xmlns:cx7="http://schemas.microsoft.com/office/drawing/2016/5/13/chartex" xmlns:cx8="http://schemas.microsoft.com/office/drawing/2016/5/14/chartex" xmlns:mc="http://schemas.openxmlformats.org/markup-compatibility/2006" xmlns:aink="http://schemas.microsoft.com/office/drawing/2016/ink" xmlns:am3d="http://schemas.microsoft.com/office/drawing/2017/model3d" xmlns:o="urn:schemas-microsoft-com:office:office" xmlns:r="http://schemas.openxmlformats.org/officeDocument/2006/relationships" xmlns:m="http://schemas.openxmlformats.org/officeDocument/2006/math" xmlns:v="urn:schemas-microsoft-com:vml" xmlns:wp14="http://schemas.microsoft.com/office/word/2010/wordprocessingDrawing" xmlns:wp="http://schemas.openxmlformats.org/drawingml/2006/wordprocessingDrawing" xmlns:w10="urn:schemas-microsoft-com:office:word" xmlns:w="http://schemas.openxmlformats.org/wordprocessingml/2006/main" xmlns:w14="http://schemas.microsoft.com/office/word/2010/wordml" xmlns:w15="http://schemas.microsoft.com/office/word/2012/wordml" xmlns:w16cex="http://schemas.microsoft.com/office/word/2018/wordml/cex" xmlns:w16cid="http://schemas.microsoft.com/office/word/2016/wordml/cid" xmlns:w16="http://schemas.microsoft.com/office/word/2018/wordml" xmlns:w16se="http://schemas.microsoft.com/office/word/2015/wordml/symex" xmlns:wpg="http://schemas.microsoft.com/office/word/2010/wordprocessingGroup" xmlns:wpi="http://schemas.microsoft.com/office/word/2010/wordprocessingInk" xmlns:wne="http://schemas.microsoft.com/office/word/2006/wordml" xmlns:wps="http://schemas.microsoft.com/office/word/2010/wordprocessingShape" mc:Ignorable="w14 w15 w16se w16cid w16 w16cex wp14">
+<w:document xmlns:wpc="http://schemas.microsoft.com/office/word/2010/wordprocessingCanvas" xmlns:cx="http://schemas.microsoft.com/office/drawing/2014/chartex" xmlns:cx1="http://schemas.microsoft.com/office/drawing/2015/9/8/chartex" xmlns:cx2="http://schemas.microsoft.com/office/drawing/2015/10/21/chartex" xmlns:mc="http://schemas.openxmlformats.org/markup-compatibility/2006" xmlns:o="urn:schemas-microsoft-com:office:office" xmlns:r="http://schemas.openxmlformats.org/officeDocument/2006/relationships" xmlns:m="http://schemas.openxmlformats.org/officeDocument/2006/math" xmlns:v="urn:schemas-microsoft-com:vml" xmlns:wp14="http://schemas.microsoft.com/office/word/2010/wordprocessingDrawing" xmlns:wp="http://schemas.openxmlformats.org/drawingml/2006/wordprocessingDrawing" xmlns:w10="urn:schemas-microsoft-com:office:word" xmlns:w="http://schemas.openxmlformats.org/wordprocessingml/2006/main" xmlns:w14="http://schemas.microsoft.com/office/word/2010/wordml" xmlns:w15="http://schemas.microsoft.com/office/word/2012/wordml" xmlns:w16se="http://schemas.microsoft.com/office/word/2015/wordml/symex" xmlns:wpg="http://schemas.microsoft.com/office/word/2010/wordprocessingGroup" xmlns:wpi="http://schemas.microsoft.com/office/word/2010/wordprocessingInk" xmlns:wne="http://schemas.microsoft.com/office/word/2006/wordml" xmlns:wps="http://schemas.microsoft.com/office/word/2010/wordprocessingShape" mc:Ignorable="w14 w15 w16se wp14">
   <w:body>
     <w:p>
       <w:pPr>
@@ -9,28 +9,28 @@
         <w:autoSpaceDN w:val="0"/>
         <w:adjustRightInd w:val="0"/>
         <w:spacing w:before="24" w:after="0" w:line="240" w:lineRule="auto"/>
-        <w:ind w:left="113"/>
-        <w:rPr>
-          <w:rFonts w:ascii="Arial" w:hAnsi="Arial" w:cs="Arial"/>
-          <w:sz w:val="28"/>
-          <w:szCs w:val="28"/>
-        </w:rPr>
-      </w:pPr>
-      <w:r>
-        <w:rPr>
-          <w:rFonts w:ascii="Arial" w:hAnsi="Arial" w:cs="Arial"/>
+        <w:jc w:val="both"/>
+        <w:rPr>
+          <w:rFonts w:cstheme="minorHAnsi"/>
+          <w:sz w:val="26"/>
+          <w:szCs w:val="26"/>
+        </w:rPr>
+      </w:pPr>
+      <w:r>
+        <w:rPr>
+          <w:rFonts w:cstheme="minorHAnsi"/>
           <w:b/>
           <w:bCs/>
-          <w:sz w:val="28"/>
-          <w:szCs w:val="28"/>
+          <w:sz w:val="26"/>
+          <w:szCs w:val="26"/>
         </w:rPr>
         <w:t xml:space="preserve">3.   Specific Requirements                                                            </w:t>
       </w:r>
       <w:r>
         <w:rPr>
-          <w:rFonts w:ascii="Arial" w:hAnsi="Arial" w:cs="Arial"/>
-          <w:sz w:val="28"/>
-          <w:szCs w:val="28"/>
+          <w:rFonts w:cstheme="minorHAnsi"/>
+          <w:sz w:val="26"/>
+          <w:szCs w:val="26"/>
         </w:rPr>
         <w:t>12</w:t>
       </w:r>
@@ -42,10 +42,11 @@
         <w:autoSpaceDN w:val="0"/>
         <w:adjustRightInd w:val="0"/>
         <w:spacing w:before="14" w:after="0" w:line="280" w:lineRule="exact"/>
-        <w:rPr>
-          <w:rFonts w:ascii="Arial" w:hAnsi="Arial" w:cs="Arial"/>
-          <w:sz w:val="28"/>
-          <w:szCs w:val="28"/>
+        <w:jc w:val="both"/>
+        <w:rPr>
+          <w:rFonts w:cstheme="minorHAnsi"/>
+          <w:sz w:val="26"/>
+          <w:szCs w:val="26"/>
         </w:rPr>
       </w:pPr>
     </w:p>
@@ -56,18 +57,19 @@
         <w:autoSpaceDN w:val="0"/>
         <w:adjustRightInd w:val="0"/>
         <w:spacing w:after="0" w:line="240" w:lineRule="auto"/>
-        <w:ind w:left="600"/>
-        <w:rPr>
-          <w:rFonts w:ascii="Arial" w:hAnsi="Arial" w:cs="Arial"/>
-          <w:sz w:val="28"/>
-          <w:szCs w:val="28"/>
-        </w:rPr>
-      </w:pPr>
-      <w:r>
-        <w:rPr>
-          <w:rFonts w:ascii="Arial" w:hAnsi="Arial" w:cs="Arial"/>
-          <w:sz w:val="28"/>
-          <w:szCs w:val="28"/>
+        <w:ind w:left="487"/>
+        <w:jc w:val="both"/>
+        <w:rPr>
+          <w:rFonts w:cstheme="minorHAnsi"/>
+          <w:sz w:val="26"/>
+          <w:szCs w:val="26"/>
+        </w:rPr>
+      </w:pPr>
+      <w:r>
+        <w:rPr>
+          <w:rFonts w:cstheme="minorHAnsi"/>
+          <w:sz w:val="26"/>
+          <w:szCs w:val="26"/>
         </w:rPr>
         <w:t>3.1.   ExternalInterfaces                                                           12</w:t>
       </w:r>
@@ -79,10 +81,11 @@
         <w:autoSpaceDN w:val="0"/>
         <w:adjustRightInd w:val="0"/>
         <w:spacing w:before="14" w:after="0" w:line="280" w:lineRule="exact"/>
-        <w:rPr>
-          <w:rFonts w:ascii="Arial" w:hAnsi="Arial" w:cs="Arial"/>
-          <w:sz w:val="28"/>
-          <w:szCs w:val="28"/>
+        <w:jc w:val="both"/>
+        <w:rPr>
+          <w:rFonts w:cstheme="minorHAnsi"/>
+          <w:sz w:val="26"/>
+          <w:szCs w:val="26"/>
         </w:rPr>
       </w:pPr>
     </w:p>
@@ -93,18 +96,19 @@
         <w:autoSpaceDN w:val="0"/>
         <w:adjustRightInd w:val="0"/>
         <w:spacing w:after="0" w:line="240" w:lineRule="auto"/>
-        <w:ind w:left="1087"/>
-        <w:rPr>
-          <w:rFonts w:ascii="Arial" w:hAnsi="Arial" w:cs="Arial"/>
-          <w:sz w:val="28"/>
-          <w:szCs w:val="28"/>
-        </w:rPr>
-      </w:pPr>
-      <w:r>
-        <w:rPr>
-          <w:rFonts w:ascii="Arial" w:hAnsi="Arial" w:cs="Arial"/>
-          <w:sz w:val="28"/>
-          <w:szCs w:val="28"/>
+        <w:ind w:left="974"/>
+        <w:jc w:val="both"/>
+        <w:rPr>
+          <w:rFonts w:cstheme="minorHAnsi"/>
+          <w:sz w:val="26"/>
+          <w:szCs w:val="26"/>
+        </w:rPr>
+      </w:pPr>
+      <w:r>
+        <w:rPr>
+          <w:rFonts w:cstheme="minorHAnsi"/>
+          <w:sz w:val="26"/>
+          <w:szCs w:val="26"/>
         </w:rPr>
         <w:t>3.1.1.   UserInterfaces                                                       12</w:t>
       </w:r>
@@ -116,10 +120,11 @@
         <w:autoSpaceDN w:val="0"/>
         <w:adjustRightInd w:val="0"/>
         <w:spacing w:before="14" w:after="0" w:line="280" w:lineRule="exact"/>
-        <w:rPr>
-          <w:rFonts w:ascii="Arial" w:hAnsi="Arial" w:cs="Arial"/>
-          <w:sz w:val="28"/>
-          <w:szCs w:val="28"/>
+        <w:jc w:val="both"/>
+        <w:rPr>
+          <w:rFonts w:cstheme="minorHAnsi"/>
+          <w:sz w:val="26"/>
+          <w:szCs w:val="26"/>
         </w:rPr>
       </w:pPr>
     </w:p>
@@ -130,18 +135,19 @@
         <w:autoSpaceDN w:val="0"/>
         <w:adjustRightInd w:val="0"/>
         <w:spacing w:after="0" w:line="240" w:lineRule="auto"/>
-        <w:ind w:left="1087"/>
-        <w:rPr>
-          <w:rFonts w:ascii="Arial" w:hAnsi="Arial" w:cs="Arial"/>
-          <w:sz w:val="28"/>
-          <w:szCs w:val="28"/>
-        </w:rPr>
-      </w:pPr>
-      <w:r>
-        <w:rPr>
-          <w:rFonts w:ascii="Arial" w:hAnsi="Arial" w:cs="Arial"/>
-          <w:sz w:val="28"/>
-          <w:szCs w:val="28"/>
+        <w:ind w:left="974"/>
+        <w:jc w:val="both"/>
+        <w:rPr>
+          <w:rFonts w:cstheme="minorHAnsi"/>
+          <w:sz w:val="26"/>
+          <w:szCs w:val="26"/>
+        </w:rPr>
+      </w:pPr>
+      <w:r>
+        <w:rPr>
+          <w:rFonts w:cstheme="minorHAnsi"/>
+          <w:sz w:val="26"/>
+          <w:szCs w:val="26"/>
         </w:rPr>
         <w:t>3.1.2.   Hardware Interfaces                                               15</w:t>
       </w:r>
@@ -153,10 +159,11 @@
         <w:autoSpaceDN w:val="0"/>
         <w:adjustRightInd w:val="0"/>
         <w:spacing w:before="14" w:after="0" w:line="280" w:lineRule="exact"/>
-        <w:rPr>
-          <w:rFonts w:ascii="Arial" w:hAnsi="Arial" w:cs="Arial"/>
-          <w:sz w:val="28"/>
-          <w:szCs w:val="28"/>
+        <w:jc w:val="both"/>
+        <w:rPr>
+          <w:rFonts w:cstheme="minorHAnsi"/>
+          <w:sz w:val="26"/>
+          <w:szCs w:val="26"/>
         </w:rPr>
       </w:pPr>
     </w:p>
@@ -167,18 +174,19 @@
         <w:autoSpaceDN w:val="0"/>
         <w:adjustRightInd w:val="0"/>
         <w:spacing w:after="0" w:line="240" w:lineRule="auto"/>
-        <w:ind w:left="1087"/>
-        <w:rPr>
-          <w:rFonts w:ascii="Arial" w:hAnsi="Arial" w:cs="Arial"/>
-          <w:sz w:val="28"/>
-          <w:szCs w:val="28"/>
-        </w:rPr>
-      </w:pPr>
-      <w:r>
-        <w:rPr>
-          <w:rFonts w:ascii="Arial" w:hAnsi="Arial" w:cs="Arial"/>
-          <w:sz w:val="28"/>
-          <w:szCs w:val="28"/>
+        <w:ind w:left="974"/>
+        <w:jc w:val="both"/>
+        <w:rPr>
+          <w:rFonts w:cstheme="minorHAnsi"/>
+          <w:sz w:val="26"/>
+          <w:szCs w:val="26"/>
+        </w:rPr>
+      </w:pPr>
+      <w:r>
+        <w:rPr>
+          <w:rFonts w:cstheme="minorHAnsi"/>
+          <w:sz w:val="26"/>
+          <w:szCs w:val="26"/>
         </w:rPr>
         <w:t>3.1.3.   Software Interfaces                                                 15</w:t>
       </w:r>
@@ -190,10 +198,11 @@
         <w:autoSpaceDN w:val="0"/>
         <w:adjustRightInd w:val="0"/>
         <w:spacing w:before="14" w:after="0" w:line="280" w:lineRule="exact"/>
-        <w:rPr>
-          <w:rFonts w:ascii="Arial" w:hAnsi="Arial" w:cs="Arial"/>
-          <w:sz w:val="28"/>
-          <w:szCs w:val="28"/>
+        <w:jc w:val="both"/>
+        <w:rPr>
+          <w:rFonts w:cstheme="minorHAnsi"/>
+          <w:sz w:val="26"/>
+          <w:szCs w:val="26"/>
         </w:rPr>
       </w:pPr>
     </w:p>
@@ -204,18 +213,19 @@
         <w:autoSpaceDN w:val="0"/>
         <w:adjustRightInd w:val="0"/>
         <w:spacing w:after="0" w:line="240" w:lineRule="auto"/>
-        <w:ind w:left="1087"/>
-        <w:rPr>
-          <w:rFonts w:ascii="Arial" w:hAnsi="Arial" w:cs="Arial"/>
-          <w:sz w:val="28"/>
-          <w:szCs w:val="28"/>
-        </w:rPr>
-      </w:pPr>
-      <w:r>
-        <w:rPr>
-          <w:rFonts w:ascii="Arial" w:hAnsi="Arial" w:cs="Arial"/>
-          <w:sz w:val="28"/>
-          <w:szCs w:val="28"/>
+        <w:ind w:left="974"/>
+        <w:jc w:val="both"/>
+        <w:rPr>
+          <w:rFonts w:cstheme="minorHAnsi"/>
+          <w:sz w:val="26"/>
+          <w:szCs w:val="26"/>
+        </w:rPr>
+      </w:pPr>
+      <w:r>
+        <w:rPr>
+          <w:rFonts w:cstheme="minorHAnsi"/>
+          <w:sz w:val="26"/>
+          <w:szCs w:val="26"/>
         </w:rPr>
         <w:t>3.1.4.   CommunicationalInterfaces                                   17</w:t>
       </w:r>
@@ -227,10 +237,11 @@
         <w:autoSpaceDN w:val="0"/>
         <w:adjustRightInd w:val="0"/>
         <w:spacing w:before="14" w:after="0" w:line="280" w:lineRule="exact"/>
-        <w:rPr>
-          <w:rFonts w:ascii="Arial" w:hAnsi="Arial" w:cs="Arial"/>
-          <w:sz w:val="28"/>
-          <w:szCs w:val="28"/>
+        <w:jc w:val="both"/>
+        <w:rPr>
+          <w:rFonts w:cstheme="minorHAnsi"/>
+          <w:sz w:val="26"/>
+          <w:szCs w:val="26"/>
         </w:rPr>
       </w:pPr>
     </w:p>
@@ -241,18 +252,19 @@
         <w:autoSpaceDN w:val="0"/>
         <w:adjustRightInd w:val="0"/>
         <w:spacing w:after="0" w:line="240" w:lineRule="auto"/>
-        <w:ind w:left="600"/>
-        <w:rPr>
-          <w:rFonts w:ascii="Arial" w:hAnsi="Arial" w:cs="Arial"/>
-          <w:sz w:val="28"/>
-          <w:szCs w:val="28"/>
-        </w:rPr>
-      </w:pPr>
-      <w:r>
-        <w:rPr>
-          <w:rFonts w:ascii="Arial" w:hAnsi="Arial" w:cs="Arial"/>
-          <w:sz w:val="28"/>
-          <w:szCs w:val="28"/>
+        <w:ind w:left="487"/>
+        <w:jc w:val="both"/>
+        <w:rPr>
+          <w:rFonts w:cstheme="minorHAnsi"/>
+          <w:sz w:val="26"/>
+          <w:szCs w:val="26"/>
+        </w:rPr>
+      </w:pPr>
+      <w:r>
+        <w:rPr>
+          <w:rFonts w:cstheme="minorHAnsi"/>
+          <w:sz w:val="26"/>
+          <w:szCs w:val="26"/>
         </w:rPr>
         <w:t>3.2.   Functions                                                                          17</w:t>
       </w:r>
@@ -264,10 +276,11 @@
         <w:autoSpaceDN w:val="0"/>
         <w:adjustRightInd w:val="0"/>
         <w:spacing w:before="14" w:after="0" w:line="280" w:lineRule="exact"/>
-        <w:rPr>
-          <w:rFonts w:ascii="Arial" w:hAnsi="Arial" w:cs="Arial"/>
-          <w:sz w:val="28"/>
-          <w:szCs w:val="28"/>
+        <w:jc w:val="both"/>
+        <w:rPr>
+          <w:rFonts w:cstheme="minorHAnsi"/>
+          <w:sz w:val="26"/>
+          <w:szCs w:val="26"/>
         </w:rPr>
       </w:pPr>
     </w:p>
@@ -278,18 +291,19 @@
         <w:autoSpaceDN w:val="0"/>
         <w:adjustRightInd w:val="0"/>
         <w:spacing w:after="0" w:line="240" w:lineRule="auto"/>
-        <w:ind w:left="600"/>
-        <w:rPr>
-          <w:rFonts w:ascii="Arial" w:hAnsi="Arial" w:cs="Arial"/>
-          <w:sz w:val="28"/>
-          <w:szCs w:val="28"/>
-        </w:rPr>
-      </w:pPr>
-      <w:r>
-        <w:rPr>
-          <w:rFonts w:ascii="Arial" w:hAnsi="Arial" w:cs="Arial"/>
-          <w:sz w:val="28"/>
-          <w:szCs w:val="28"/>
+        <w:ind w:left="487"/>
+        <w:jc w:val="both"/>
+        <w:rPr>
+          <w:rFonts w:cstheme="minorHAnsi"/>
+          <w:sz w:val="26"/>
+          <w:szCs w:val="26"/>
+        </w:rPr>
+      </w:pPr>
+      <w:r>
+        <w:rPr>
+          <w:rFonts w:cstheme="minorHAnsi"/>
+          <w:sz w:val="26"/>
+          <w:szCs w:val="26"/>
         </w:rPr>
         <w:t>3.3.   PerformanceRequirements                                             21</w:t>
       </w:r>
@@ -301,10 +315,11 @@
         <w:autoSpaceDN w:val="0"/>
         <w:adjustRightInd w:val="0"/>
         <w:spacing w:before="14" w:after="0" w:line="280" w:lineRule="exact"/>
-        <w:rPr>
-          <w:rFonts w:ascii="Arial" w:hAnsi="Arial" w:cs="Arial"/>
-          <w:sz w:val="28"/>
-          <w:szCs w:val="28"/>
+        <w:jc w:val="both"/>
+        <w:rPr>
+          <w:rFonts w:cstheme="minorHAnsi"/>
+          <w:sz w:val="26"/>
+          <w:szCs w:val="26"/>
         </w:rPr>
       </w:pPr>
     </w:p>
@@ -315,18 +330,19 @@
         <w:autoSpaceDN w:val="0"/>
         <w:adjustRightInd w:val="0"/>
         <w:spacing w:after="0" w:line="240" w:lineRule="auto"/>
-        <w:ind w:left="600"/>
-        <w:rPr>
-          <w:rFonts w:ascii="Arial" w:hAnsi="Arial" w:cs="Arial"/>
-          <w:sz w:val="28"/>
-          <w:szCs w:val="28"/>
-        </w:rPr>
-      </w:pPr>
-      <w:r>
-        <w:rPr>
-          <w:rFonts w:ascii="Arial" w:hAnsi="Arial" w:cs="Arial"/>
-          <w:sz w:val="28"/>
-          <w:szCs w:val="28"/>
+        <w:ind w:left="487"/>
+        <w:jc w:val="both"/>
+        <w:rPr>
+          <w:rFonts w:cstheme="minorHAnsi"/>
+          <w:sz w:val="26"/>
+          <w:szCs w:val="26"/>
+        </w:rPr>
+      </w:pPr>
+      <w:r>
+        <w:rPr>
+          <w:rFonts w:cstheme="minorHAnsi"/>
+          <w:sz w:val="26"/>
+          <w:szCs w:val="26"/>
         </w:rPr>
         <w:t>3.4.   Software SystemAttributes                                              21</w:t>
       </w:r>
@@ -338,10 +354,11 @@
         <w:autoSpaceDN w:val="0"/>
         <w:adjustRightInd w:val="0"/>
         <w:spacing w:before="14" w:after="0" w:line="280" w:lineRule="exact"/>
-        <w:rPr>
-          <w:rFonts w:ascii="Arial" w:hAnsi="Arial" w:cs="Arial"/>
-          <w:sz w:val="28"/>
-          <w:szCs w:val="28"/>
+        <w:jc w:val="both"/>
+        <w:rPr>
+          <w:rFonts w:cstheme="minorHAnsi"/>
+          <w:sz w:val="26"/>
+          <w:szCs w:val="26"/>
         </w:rPr>
       </w:pPr>
     </w:p>
@@ -352,18 +369,19 @@
         <w:autoSpaceDN w:val="0"/>
         <w:adjustRightInd w:val="0"/>
         <w:spacing w:after="0" w:line="240" w:lineRule="auto"/>
-        <w:ind w:left="1087"/>
-        <w:rPr>
-          <w:rFonts w:ascii="Arial" w:hAnsi="Arial" w:cs="Arial"/>
-          <w:sz w:val="28"/>
-          <w:szCs w:val="28"/>
-        </w:rPr>
-      </w:pPr>
-      <w:r>
-        <w:rPr>
-          <w:rFonts w:ascii="Arial" w:hAnsi="Arial" w:cs="Arial"/>
-          <w:sz w:val="28"/>
-          <w:szCs w:val="28"/>
+        <w:ind w:left="974"/>
+        <w:jc w:val="both"/>
+        <w:rPr>
+          <w:rFonts w:cstheme="minorHAnsi"/>
+          <w:sz w:val="26"/>
+          <w:szCs w:val="26"/>
+        </w:rPr>
+      </w:pPr>
+      <w:r>
+        <w:rPr>
+          <w:rFonts w:cstheme="minorHAnsi"/>
+          <w:sz w:val="26"/>
+          <w:szCs w:val="26"/>
         </w:rPr>
         <w:t>3.4.1.   Reliability                                                                 22</w:t>
       </w:r>
@@ -375,10 +393,11 @@
         <w:autoSpaceDN w:val="0"/>
         <w:adjustRightInd w:val="0"/>
         <w:spacing w:before="14" w:after="0" w:line="280" w:lineRule="exact"/>
-        <w:rPr>
-          <w:rFonts w:ascii="Arial" w:hAnsi="Arial" w:cs="Arial"/>
-          <w:sz w:val="28"/>
-          <w:szCs w:val="28"/>
+        <w:jc w:val="both"/>
+        <w:rPr>
+          <w:rFonts w:cstheme="minorHAnsi"/>
+          <w:sz w:val="26"/>
+          <w:szCs w:val="26"/>
         </w:rPr>
       </w:pPr>
     </w:p>
@@ -389,18 +408,19 @@
         <w:autoSpaceDN w:val="0"/>
         <w:adjustRightInd w:val="0"/>
         <w:spacing w:after="0" w:line="240" w:lineRule="auto"/>
-        <w:ind w:left="1087"/>
-        <w:rPr>
-          <w:rFonts w:ascii="Arial" w:hAnsi="Arial" w:cs="Arial"/>
-          <w:sz w:val="28"/>
-          <w:szCs w:val="28"/>
-        </w:rPr>
-      </w:pPr>
-      <w:r>
-        <w:rPr>
-          <w:rFonts w:ascii="Arial" w:hAnsi="Arial" w:cs="Arial"/>
-          <w:sz w:val="28"/>
-          <w:szCs w:val="28"/>
+        <w:ind w:left="974"/>
+        <w:jc w:val="both"/>
+        <w:rPr>
+          <w:rFonts w:cstheme="minorHAnsi"/>
+          <w:sz w:val="26"/>
+          <w:szCs w:val="26"/>
+        </w:rPr>
+      </w:pPr>
+      <w:r>
+        <w:rPr>
+          <w:rFonts w:cstheme="minorHAnsi"/>
+          <w:sz w:val="26"/>
+          <w:szCs w:val="26"/>
         </w:rPr>
         <w:t>3.4.2.   Availability                                                               22</w:t>
       </w:r>
@@ -412,10 +432,11 @@
         <w:autoSpaceDN w:val="0"/>
         <w:adjustRightInd w:val="0"/>
         <w:spacing w:before="14" w:after="0" w:line="280" w:lineRule="exact"/>
-        <w:rPr>
-          <w:rFonts w:ascii="Arial" w:hAnsi="Arial" w:cs="Arial"/>
-          <w:sz w:val="28"/>
-          <w:szCs w:val="28"/>
+        <w:jc w:val="both"/>
+        <w:rPr>
+          <w:rFonts w:cstheme="minorHAnsi"/>
+          <w:sz w:val="26"/>
+          <w:szCs w:val="26"/>
         </w:rPr>
       </w:pPr>
     </w:p>
@@ -426,18 +447,19 @@
         <w:autoSpaceDN w:val="0"/>
         <w:adjustRightInd w:val="0"/>
         <w:spacing w:after="0" w:line="240" w:lineRule="auto"/>
-        <w:ind w:left="1087"/>
-        <w:rPr>
-          <w:rFonts w:ascii="Arial" w:hAnsi="Arial" w:cs="Arial"/>
-          <w:sz w:val="28"/>
-          <w:szCs w:val="28"/>
-        </w:rPr>
-      </w:pPr>
-      <w:r>
-        <w:rPr>
-          <w:rFonts w:ascii="Arial" w:hAnsi="Arial" w:cs="Arial"/>
-          <w:sz w:val="28"/>
-          <w:szCs w:val="28"/>
+        <w:ind w:left="974"/>
+        <w:jc w:val="both"/>
+        <w:rPr>
+          <w:rFonts w:cstheme="minorHAnsi"/>
+          <w:sz w:val="26"/>
+          <w:szCs w:val="26"/>
+        </w:rPr>
+      </w:pPr>
+      <w:r>
+        <w:rPr>
+          <w:rFonts w:cstheme="minorHAnsi"/>
+          <w:sz w:val="26"/>
+          <w:szCs w:val="26"/>
         </w:rPr>
         <w:t>3.4.3.   Usability                                                                  22</w:t>
       </w:r>
@@ -449,10 +471,11 @@
         <w:autoSpaceDN w:val="0"/>
         <w:adjustRightInd w:val="0"/>
         <w:spacing w:before="14" w:after="0" w:line="280" w:lineRule="exact"/>
-        <w:rPr>
-          <w:rFonts w:ascii="Arial" w:hAnsi="Arial" w:cs="Arial"/>
-          <w:sz w:val="28"/>
-          <w:szCs w:val="28"/>
+        <w:jc w:val="both"/>
+        <w:rPr>
+          <w:rFonts w:cstheme="minorHAnsi"/>
+          <w:sz w:val="26"/>
+          <w:szCs w:val="26"/>
         </w:rPr>
       </w:pPr>
     </w:p>
@@ -463,18 +486,19 @@
         <w:autoSpaceDN w:val="0"/>
         <w:adjustRightInd w:val="0"/>
         <w:spacing w:after="0" w:line="240" w:lineRule="auto"/>
-        <w:ind w:left="1087"/>
-        <w:rPr>
-          <w:rFonts w:ascii="Arial" w:hAnsi="Arial" w:cs="Arial"/>
-          <w:sz w:val="28"/>
-          <w:szCs w:val="28"/>
-        </w:rPr>
-      </w:pPr>
-      <w:r>
-        <w:rPr>
-          <w:rFonts w:ascii="Arial" w:hAnsi="Arial" w:cs="Arial"/>
-          <w:sz w:val="28"/>
-          <w:szCs w:val="28"/>
+        <w:ind w:left="974"/>
+        <w:jc w:val="both"/>
+        <w:rPr>
+          <w:rFonts w:cstheme="minorHAnsi"/>
+          <w:sz w:val="26"/>
+          <w:szCs w:val="26"/>
+        </w:rPr>
+      </w:pPr>
+      <w:r>
+        <w:rPr>
+          <w:rFonts w:cstheme="minorHAnsi"/>
+          <w:sz w:val="26"/>
+          <w:szCs w:val="26"/>
         </w:rPr>
         <w:t>3.4.4.   Security                                                                   22</w:t>
       </w:r>
@@ -486,10 +510,11 @@
         <w:autoSpaceDN w:val="0"/>
         <w:adjustRightInd w:val="0"/>
         <w:spacing w:before="14" w:after="0" w:line="280" w:lineRule="exact"/>
-        <w:rPr>
-          <w:rFonts w:ascii="Arial" w:hAnsi="Arial" w:cs="Arial"/>
-          <w:sz w:val="28"/>
-          <w:szCs w:val="28"/>
+        <w:jc w:val="both"/>
+        <w:rPr>
+          <w:rFonts w:cstheme="minorHAnsi"/>
+          <w:sz w:val="26"/>
+          <w:szCs w:val="26"/>
         </w:rPr>
       </w:pPr>
     </w:p>
@@ -500,18 +525,19 @@
         <w:autoSpaceDN w:val="0"/>
         <w:adjustRightInd w:val="0"/>
         <w:spacing w:after="0" w:line="240" w:lineRule="auto"/>
-        <w:ind w:left="1087"/>
-        <w:rPr>
-          <w:rFonts w:ascii="Arial" w:hAnsi="Arial" w:cs="Arial"/>
-          <w:sz w:val="28"/>
-          <w:szCs w:val="28"/>
-        </w:rPr>
-      </w:pPr>
-      <w:r>
-        <w:rPr>
-          <w:rFonts w:ascii="Arial" w:hAnsi="Arial" w:cs="Arial"/>
-          <w:sz w:val="28"/>
-          <w:szCs w:val="28"/>
+        <w:ind w:left="974"/>
+        <w:jc w:val="both"/>
+        <w:rPr>
+          <w:rFonts w:cstheme="minorHAnsi"/>
+          <w:sz w:val="26"/>
+          <w:szCs w:val="26"/>
+        </w:rPr>
+      </w:pPr>
+      <w:r>
+        <w:rPr>
+          <w:rFonts w:cstheme="minorHAnsi"/>
+          <w:sz w:val="26"/>
+          <w:szCs w:val="26"/>
         </w:rPr>
         <w:t>3.4.5.   Maintainability                                                         23</w:t>
       </w:r>
@@ -523,10 +549,11 @@
         <w:autoSpaceDN w:val="0"/>
         <w:adjustRightInd w:val="0"/>
         <w:spacing w:before="14" w:after="0" w:line="280" w:lineRule="exact"/>
-        <w:rPr>
-          <w:rFonts w:ascii="Arial" w:hAnsi="Arial" w:cs="Arial"/>
-          <w:sz w:val="28"/>
-          <w:szCs w:val="28"/>
+        <w:jc w:val="both"/>
+        <w:rPr>
+          <w:rFonts w:cstheme="minorHAnsi"/>
+          <w:sz w:val="26"/>
+          <w:szCs w:val="26"/>
         </w:rPr>
       </w:pPr>
     </w:p>
@@ -537,18 +564,19 @@
         <w:autoSpaceDN w:val="0"/>
         <w:adjustRightInd w:val="0"/>
         <w:spacing w:after="0" w:line="240" w:lineRule="auto"/>
-        <w:ind w:left="1087"/>
-        <w:rPr>
-          <w:rFonts w:ascii="Arial" w:hAnsi="Arial" w:cs="Arial"/>
-          <w:sz w:val="28"/>
-          <w:szCs w:val="28"/>
-        </w:rPr>
-      </w:pPr>
-      <w:r>
-        <w:rPr>
-          <w:rFonts w:ascii="Arial" w:hAnsi="Arial" w:cs="Arial"/>
-          <w:sz w:val="28"/>
-          <w:szCs w:val="28"/>
+        <w:ind w:left="974"/>
+        <w:jc w:val="both"/>
+        <w:rPr>
+          <w:rFonts w:cstheme="minorHAnsi"/>
+          <w:sz w:val="26"/>
+          <w:szCs w:val="26"/>
+        </w:rPr>
+      </w:pPr>
+      <w:r>
+        <w:rPr>
+          <w:rFonts w:cstheme="minorHAnsi"/>
+          <w:sz w:val="26"/>
+          <w:szCs w:val="26"/>
         </w:rPr>
         <w:t>3.4.6.   Portability                                                                23</w:t>
       </w:r>
@@ -560,10 +588,11 @@
         <w:autoSpaceDN w:val="0"/>
         <w:adjustRightInd w:val="0"/>
         <w:spacing w:before="14" w:after="0" w:line="280" w:lineRule="exact"/>
-        <w:rPr>
-          <w:rFonts w:ascii="Arial" w:hAnsi="Arial" w:cs="Arial"/>
-          <w:sz w:val="28"/>
-          <w:szCs w:val="28"/>
+        <w:jc w:val="both"/>
+        <w:rPr>
+          <w:rFonts w:cstheme="minorHAnsi"/>
+          <w:sz w:val="26"/>
+          <w:szCs w:val="26"/>
         </w:rPr>
       </w:pPr>
     </w:p>
@@ -574,18 +603,19 @@
         <w:autoSpaceDN w:val="0"/>
         <w:adjustRightInd w:val="0"/>
         <w:spacing w:after="0" w:line="240" w:lineRule="auto"/>
-        <w:ind w:left="600"/>
-        <w:rPr>
-          <w:rFonts w:ascii="Arial" w:hAnsi="Arial" w:cs="Arial"/>
-          <w:sz w:val="28"/>
-          <w:szCs w:val="28"/>
-        </w:rPr>
-      </w:pPr>
-      <w:r>
-        <w:rPr>
-          <w:rFonts w:ascii="Arial" w:hAnsi="Arial" w:cs="Arial"/>
-          <w:sz w:val="28"/>
-          <w:szCs w:val="28"/>
+        <w:ind w:left="487"/>
+        <w:jc w:val="both"/>
+        <w:rPr>
+          <w:rFonts w:cstheme="minorHAnsi"/>
+          <w:sz w:val="26"/>
+          <w:szCs w:val="26"/>
+        </w:rPr>
+      </w:pPr>
+      <w:r>
+        <w:rPr>
+          <w:rFonts w:cstheme="minorHAnsi"/>
+          <w:sz w:val="26"/>
+          <w:szCs w:val="26"/>
         </w:rPr>
         <w:t>3.5.   OrganizingSpecificRequirements                                   23</w:t>
       </w:r>
@@ -597,10 +627,11 @@
         <w:autoSpaceDN w:val="0"/>
         <w:adjustRightInd w:val="0"/>
         <w:spacing w:before="14" w:after="0" w:line="280" w:lineRule="exact"/>
-        <w:rPr>
-          <w:rFonts w:ascii="Arial" w:hAnsi="Arial" w:cs="Arial"/>
-          <w:sz w:val="28"/>
-          <w:szCs w:val="28"/>
+        <w:jc w:val="both"/>
+        <w:rPr>
+          <w:rFonts w:cstheme="minorHAnsi"/>
+          <w:sz w:val="26"/>
+          <w:szCs w:val="26"/>
         </w:rPr>
       </w:pPr>
     </w:p>
@@ -611,18 +642,19 @@
         <w:autoSpaceDN w:val="0"/>
         <w:adjustRightInd w:val="0"/>
         <w:spacing w:after="0" w:line="240" w:lineRule="auto"/>
-        <w:ind w:left="1087"/>
-        <w:rPr>
-          <w:rFonts w:ascii="Arial" w:hAnsi="Arial" w:cs="Arial"/>
-          <w:sz w:val="28"/>
-          <w:szCs w:val="28"/>
-        </w:rPr>
-      </w:pPr>
-      <w:r>
-        <w:rPr>
-          <w:rFonts w:ascii="Arial" w:hAnsi="Arial" w:cs="Arial"/>
-          <w:sz w:val="28"/>
-          <w:szCs w:val="28"/>
+        <w:ind w:left="974"/>
+        <w:jc w:val="both"/>
+        <w:rPr>
+          <w:rFonts w:cstheme="minorHAnsi"/>
+          <w:sz w:val="26"/>
+          <w:szCs w:val="26"/>
+        </w:rPr>
+      </w:pPr>
+      <w:r>
+        <w:rPr>
+          <w:rFonts w:cstheme="minorHAnsi"/>
+          <w:sz w:val="26"/>
+          <w:szCs w:val="26"/>
         </w:rPr>
         <w:t>3.5.1.   UserClass                                                              23</w:t>
       </w:r>
@@ -634,10 +666,11 @@
         <w:autoSpaceDN w:val="0"/>
         <w:adjustRightInd w:val="0"/>
         <w:spacing w:before="14" w:after="0" w:line="280" w:lineRule="exact"/>
-        <w:rPr>
-          <w:rFonts w:ascii="Arial" w:hAnsi="Arial" w:cs="Arial"/>
-          <w:sz w:val="28"/>
-          <w:szCs w:val="28"/>
+        <w:jc w:val="both"/>
+        <w:rPr>
+          <w:rFonts w:cstheme="minorHAnsi"/>
+          <w:sz w:val="26"/>
+          <w:szCs w:val="26"/>
         </w:rPr>
       </w:pPr>
     </w:p>
@@ -648,237 +681,446 @@
         <w:autoSpaceDN w:val="0"/>
         <w:adjustRightInd w:val="0"/>
         <w:spacing w:after="0" w:line="240" w:lineRule="auto"/>
-        <w:ind w:left="600"/>
-        <w:rPr>
-          <w:rFonts w:ascii="Arial" w:hAnsi="Arial" w:cs="Arial"/>
-          <w:sz w:val="28"/>
-          <w:szCs w:val="28"/>
-        </w:rPr>
-      </w:pPr>
-      <w:r>
-        <w:rPr>
-          <w:rFonts w:ascii="Arial" w:hAnsi="Arial" w:cs="Arial"/>
-          <w:sz w:val="28"/>
-          <w:szCs w:val="28"/>
+        <w:ind w:left="487"/>
+        <w:jc w:val="both"/>
+        <w:rPr>
+          <w:rFonts w:cstheme="minorHAnsi"/>
+          <w:sz w:val="26"/>
+          <w:szCs w:val="26"/>
+        </w:rPr>
+      </w:pPr>
+      <w:r>
+        <w:rPr>
+          <w:rFonts w:cstheme="minorHAnsi"/>
+          <w:sz w:val="26"/>
+          <w:szCs w:val="26"/>
         </w:rPr>
         <w:t>3.6.   Additional Comments                                                       24</w:t>
       </w:r>
     </w:p>
     <w:p>
       <w:pPr>
-        <w:rPr>
+        <w:jc w:val="both"/>
+        <w:rPr>
+          <w:rFonts w:cstheme="minorHAnsi"/>
           <w:b/>
           <w:bCs/>
-          <w:sz w:val="32"/>
-          <w:szCs w:val="32"/>
+          <w:sz w:val="26"/>
+          <w:szCs w:val="26"/>
           <w:u w:val="single"/>
         </w:rPr>
       </w:pPr>
     </w:p>
     <w:p>
       <w:pPr>
-        <w:rPr>
+        <w:jc w:val="both"/>
+        <w:rPr>
+          <w:rFonts w:cstheme="minorHAnsi"/>
           <w:b/>
           <w:bCs/>
-          <w:sz w:val="32"/>
-          <w:szCs w:val="32"/>
+          <w:sz w:val="26"/>
+          <w:szCs w:val="26"/>
           <w:u w:val="single"/>
         </w:rPr>
       </w:pPr>
     </w:p>
     <w:p>
       <w:pPr>
-        <w:rPr>
+        <w:jc w:val="both"/>
+        <w:rPr>
+          <w:rFonts w:cstheme="minorHAnsi"/>
           <w:b/>
           <w:bCs/>
-          <w:sz w:val="32"/>
-          <w:szCs w:val="32"/>
+          <w:sz w:val="26"/>
+          <w:szCs w:val="26"/>
           <w:u w:val="single"/>
         </w:rPr>
       </w:pPr>
     </w:p>
     <w:p>
       <w:pPr>
-        <w:rPr>
+        <w:jc w:val="both"/>
+        <w:rPr>
+          <w:rFonts w:cstheme="minorHAnsi"/>
           <w:b/>
           <w:bCs/>
-          <w:sz w:val="32"/>
-          <w:szCs w:val="32"/>
+          <w:sz w:val="26"/>
+          <w:szCs w:val="26"/>
           <w:u w:val="single"/>
         </w:rPr>
       </w:pPr>
     </w:p>
     <w:p>
       <w:pPr>
-        <w:rPr>
+        <w:jc w:val="both"/>
+        <w:rPr>
+          <w:rFonts w:cstheme="minorHAnsi"/>
           <w:b/>
           <w:bCs/>
-          <w:sz w:val="32"/>
-          <w:szCs w:val="32"/>
+          <w:sz w:val="26"/>
+          <w:szCs w:val="26"/>
           <w:u w:val="single"/>
         </w:rPr>
       </w:pPr>
     </w:p>
     <w:p>
       <w:pPr>
-        <w:rPr>
+        <w:jc w:val="both"/>
+        <w:rPr>
+          <w:rFonts w:cstheme="minorHAnsi"/>
           <w:b/>
           <w:bCs/>
-        </w:rPr>
-      </w:pPr>
-      <w:r>
-        <w:rPr>
+          <w:sz w:val="26"/>
+          <w:szCs w:val="26"/>
+          <w:u w:val="single"/>
+        </w:rPr>
+      </w:pPr>
+    </w:p>
+    <w:p>
+      <w:pPr>
+        <w:jc w:val="both"/>
+        <w:rPr>
+          <w:rFonts w:cstheme="minorHAnsi"/>
           <w:b/>
           <w:bCs/>
-          <w:sz w:val="32"/>
-          <w:szCs w:val="32"/>
+          <w:sz w:val="26"/>
+          <w:szCs w:val="26"/>
           <w:u w:val="single"/>
         </w:rPr>
+      </w:pPr>
+    </w:p>
+    <w:p>
+      <w:pPr>
+        <w:jc w:val="both"/>
+        <w:rPr>
+          <w:rFonts w:cstheme="minorHAnsi"/>
+          <w:b/>
+          <w:bCs/>
+          <w:sz w:val="26"/>
+          <w:szCs w:val="26"/>
+          <w:u w:val="single"/>
+        </w:rPr>
+      </w:pPr>
+    </w:p>
+    <w:p>
+      <w:pPr>
+        <w:jc w:val="both"/>
+        <w:rPr>
+          <w:rFonts w:cstheme="minorHAnsi"/>
+          <w:b/>
+          <w:bCs/>
+          <w:sz w:val="26"/>
+          <w:szCs w:val="26"/>
+          <w:u w:val="single"/>
+        </w:rPr>
+      </w:pPr>
+    </w:p>
+    <w:p>
+      <w:pPr>
+        <w:jc w:val="both"/>
+        <w:rPr>
+          <w:rFonts w:cstheme="minorHAnsi"/>
+          <w:sz w:val="26"/>
+          <w:szCs w:val="26"/>
+        </w:rPr>
+      </w:pPr>
+      <w:r>
+        <w:rPr>
+          <w:rFonts w:cstheme="minorHAnsi"/>
+          <w:b/>
+          <w:bCs/>
+          <w:sz w:val="26"/>
+          <w:szCs w:val="26"/>
+        </w:rPr>
         <w:lastRenderedPageBreak/>
-        <w:t>Functional requirements</w:t>
-      </w:r>
-    </w:p>
-    <w:p>
-      <w:pPr>
-        <w:pStyle w:val="ListParagraph"/>
-        <w:ind w:left="825"/>
-      </w:pPr>
-    </w:p>
-    <w:p>
-      <w:pPr>
-        <w:pStyle w:val="ListParagraph"/>
-        <w:ind w:left="825"/>
-        <w:rPr>
-          <w:rFonts w:ascii="Arial" w:hAnsi="Arial" w:cs="Arial"/>
-          <w:sz w:val="28"/>
-          <w:szCs w:val="28"/>
-        </w:rPr>
-      </w:pPr>
-      <w:r>
-        <w:rPr>
-          <w:rFonts w:ascii="Arial" w:hAnsi="Arial" w:cs="Arial"/>
-          <w:sz w:val="28"/>
-          <w:szCs w:val="28"/>
-        </w:rPr>
-        <w:t>3.1.   External</w:t>
-      </w:r>
-      <w:r>
-        <w:rPr>
-          <w:rFonts w:ascii="Arial" w:hAnsi="Arial" w:cs="Arial"/>
-          <w:sz w:val="28"/>
-          <w:szCs w:val="28"/>
+        <w:t xml:space="preserve">3.   Specific Requirements                                                            </w:t>
+      </w:r>
+    </w:p>
+    <w:p>
+      <w:pPr>
+        <w:jc w:val="both"/>
+        <w:rPr>
+          <w:rFonts w:cstheme="minorHAnsi"/>
+          <w:b/>
+          <w:sz w:val="26"/>
+          <w:szCs w:val="26"/>
+        </w:rPr>
+      </w:pPr>
+      <w:bookmarkStart w:id="0" w:name="_GoBack"/>
+      <w:bookmarkEnd w:id="0"/>
+      <w:r>
+        <w:rPr>
+          <w:rFonts w:cstheme="minorHAnsi"/>
+          <w:b/>
+          <w:sz w:val="26"/>
+          <w:szCs w:val="26"/>
+        </w:rPr>
+        <w:t>3.</w:t>
+      </w:r>
+      <w:r>
+        <w:rPr>
+          <w:rFonts w:cstheme="minorHAnsi"/>
+          <w:b/>
+          <w:sz w:val="26"/>
+          <w:szCs w:val="26"/>
+        </w:rPr>
+        <w:t>1.   External</w:t>
+      </w:r>
+      <w:r>
+        <w:rPr>
+          <w:rFonts w:cstheme="minorHAnsi"/>
+          <w:b/>
+          <w:sz w:val="26"/>
+          <w:szCs w:val="26"/>
         </w:rPr>
         <w:t xml:space="preserve"> </w:t>
       </w:r>
       <w:r>
         <w:rPr>
-          <w:rFonts w:ascii="Arial" w:hAnsi="Arial" w:cs="Arial"/>
-          <w:sz w:val="28"/>
-          <w:szCs w:val="28"/>
-        </w:rPr>
-        <w:t>Interfaces :</w:t>
-      </w:r>
-    </w:p>
-    <w:p>
-      <w:pPr>
-        <w:pStyle w:val="ListParagraph"/>
-        <w:ind w:left="825"/>
-      </w:pPr>
-      <w:r>
-        <w:rPr>
-          <w:sz w:val="28"/>
-          <w:szCs w:val="28"/>
-        </w:rPr>
-        <w:t>3.1.2 Hardware Interfaces</w:t>
-      </w:r>
-      <w:r>
-        <w:t xml:space="preserve">:  The </w:t>
-      </w:r>
-      <w:r>
-        <w:t>Urban S</w:t>
-      </w:r>
-      <w:r>
-        <w:t xml:space="preserve">ervices system is a web based system hence the hardware interfaces used along with system are internet enabled. Its means the hardware contains internet facilities , </w:t>
-      </w:r>
-      <w:proofErr w:type="spellStart"/>
-      <w:r>
-        <w:t>wifi</w:t>
-      </w:r>
-      <w:proofErr w:type="spellEnd"/>
-      <w:r>
+          <w:rFonts w:cstheme="minorHAnsi"/>
+          <w:b/>
+          <w:sz w:val="26"/>
+          <w:szCs w:val="26"/>
+        </w:rPr>
+        <w:t>Interfaces:</w:t>
+      </w:r>
+    </w:p>
+    <w:p>
+      <w:pPr>
+        <w:ind w:firstLine="720"/>
+        <w:jc w:val="both"/>
+        <w:rPr>
+          <w:rFonts w:cstheme="minorHAnsi"/>
+          <w:b/>
+          <w:sz w:val="26"/>
+          <w:szCs w:val="26"/>
+        </w:rPr>
+      </w:pPr>
+      <w:r>
+        <w:rPr>
+          <w:rFonts w:cstheme="minorHAnsi"/>
+          <w:b/>
+          <w:sz w:val="26"/>
+          <w:szCs w:val="26"/>
+        </w:rPr>
+        <w:t>3.</w:t>
+      </w:r>
+      <w:r>
+        <w:rPr>
+          <w:rFonts w:cstheme="minorHAnsi"/>
+          <w:b/>
+          <w:sz w:val="26"/>
+          <w:szCs w:val="26"/>
+        </w:rPr>
+        <w:t xml:space="preserve">1.2 Hardware Interfaces: </w:t>
+      </w:r>
+    </w:p>
+    <w:p>
+      <w:pPr>
+        <w:ind w:firstLine="720"/>
+        <w:jc w:val="both"/>
+        <w:rPr>
+          <w:rFonts w:cstheme="minorHAnsi"/>
+          <w:sz w:val="26"/>
+          <w:szCs w:val="26"/>
+        </w:rPr>
+      </w:pPr>
+      <w:r>
+        <w:rPr>
+          <w:rFonts w:cstheme="minorHAnsi"/>
+          <w:sz w:val="26"/>
+          <w:szCs w:val="26"/>
+        </w:rPr>
+        <w:t xml:space="preserve"> The </w:t>
+      </w:r>
+      <w:r>
+        <w:rPr>
+          <w:rFonts w:cstheme="minorHAnsi"/>
+          <w:sz w:val="26"/>
+          <w:szCs w:val="26"/>
+        </w:rPr>
+        <w:t xml:space="preserve">Home service </w:t>
+      </w:r>
+      <w:r>
+        <w:rPr>
+          <w:rFonts w:cstheme="minorHAnsi"/>
+          <w:sz w:val="26"/>
+          <w:szCs w:val="26"/>
+        </w:rPr>
+        <w:t>provider system</w:t>
+      </w:r>
+      <w:r>
+        <w:rPr>
+          <w:rFonts w:cstheme="minorHAnsi"/>
+          <w:sz w:val="26"/>
+          <w:szCs w:val="26"/>
+        </w:rPr>
+        <w:t xml:space="preserve"> is a web based system hence the hardware interfaces used along with system are internet enabled. Its means the hardware contains internet </w:t>
+      </w:r>
+      <w:r>
+        <w:rPr>
+          <w:rFonts w:cstheme="minorHAnsi"/>
+          <w:sz w:val="26"/>
+          <w:szCs w:val="26"/>
+        </w:rPr>
+        <w:t>facilities,</w:t>
+      </w:r>
+      <w:r>
+        <w:rPr>
+          <w:rFonts w:cstheme="minorHAnsi"/>
+          <w:sz w:val="26"/>
+          <w:szCs w:val="26"/>
+        </w:rPr>
+        <w:t xml:space="preserve"> </w:t>
+      </w:r>
+      <w:r>
+        <w:rPr>
+          <w:rFonts w:cstheme="minorHAnsi"/>
+          <w:sz w:val="26"/>
+          <w:szCs w:val="26"/>
+        </w:rPr>
+        <w:t>Wi-Fi</w:t>
+      </w:r>
+      <w:r>
+        <w:rPr>
+          <w:rFonts w:cstheme="minorHAnsi"/>
+          <w:sz w:val="26"/>
+          <w:szCs w:val="26"/>
+        </w:rPr>
         <w:t xml:space="preserve"> facilities and LAN facilities. The </w:t>
       </w:r>
-      <w:proofErr w:type="spellStart"/>
-      <w:r>
-        <w:t>hardwares</w:t>
-      </w:r>
-      <w:proofErr w:type="spellEnd"/>
-      <w:r>
+      <w:r>
+        <w:rPr>
+          <w:rFonts w:cstheme="minorHAnsi"/>
+          <w:sz w:val="26"/>
+          <w:szCs w:val="26"/>
+        </w:rPr>
+        <w:t>hardwires</w:t>
+      </w:r>
+      <w:r>
+        <w:rPr>
+          <w:rFonts w:cstheme="minorHAnsi"/>
+          <w:sz w:val="26"/>
+          <w:szCs w:val="26"/>
+        </w:rPr>
         <w:t xml:space="preserve"> must be internet framework enabled. Altogether we can say the </w:t>
       </w:r>
-      <w:proofErr w:type="spellStart"/>
-      <w:r>
-        <w:t>hardwares</w:t>
-      </w:r>
-      <w:proofErr w:type="spellEnd"/>
-      <w:r>
-        <w:t xml:space="preserve"> used is this system must internet efficient. The hardware must contain wireless ethernet facilities.</w:t>
-      </w:r>
-    </w:p>
-    <w:p>
-      <w:pPr>
-        <w:pStyle w:val="ListParagraph"/>
-        <w:ind w:left="825"/>
-      </w:pPr>
-      <w:r>
-        <w:t xml:space="preserve">3.1.3 </w:t>
-      </w:r>
-      <w:r>
-        <w:rPr>
-          <w:sz w:val="36"/>
-          <w:szCs w:val="36"/>
-        </w:rPr>
-        <w:t>Softw</w:t>
-      </w:r>
-      <w:r>
-        <w:rPr>
-          <w:sz w:val="36"/>
-          <w:szCs w:val="36"/>
+      <w:r>
+        <w:rPr>
+          <w:rFonts w:cstheme="minorHAnsi"/>
+          <w:sz w:val="26"/>
+          <w:szCs w:val="26"/>
+        </w:rPr>
+        <w:t>hardware</w:t>
+      </w:r>
+      <w:r>
+        <w:rPr>
+          <w:rFonts w:cstheme="minorHAnsi"/>
+          <w:sz w:val="26"/>
+          <w:szCs w:val="26"/>
+        </w:rPr>
+        <w:t xml:space="preserve"> used is this system must internet efficient. The hardware must contain wireless </w:t>
+      </w:r>
+      <w:r>
+        <w:rPr>
+          <w:rFonts w:cstheme="minorHAnsi"/>
+          <w:sz w:val="26"/>
+          <w:szCs w:val="26"/>
+        </w:rPr>
+        <w:t>Ethernet</w:t>
+      </w:r>
+      <w:r>
+        <w:rPr>
+          <w:rFonts w:cstheme="minorHAnsi"/>
+          <w:sz w:val="26"/>
+          <w:szCs w:val="26"/>
+        </w:rPr>
+        <w:t xml:space="preserve"> facilities.</w:t>
+      </w:r>
+    </w:p>
+    <w:p>
+      <w:pPr>
+        <w:jc w:val="both"/>
+        <w:rPr>
+          <w:rFonts w:cstheme="minorHAnsi"/>
+          <w:b/>
+          <w:sz w:val="26"/>
+          <w:szCs w:val="26"/>
+        </w:rPr>
+      </w:pPr>
+      <w:r>
+        <w:rPr>
+          <w:rFonts w:cstheme="minorHAnsi"/>
+          <w:b/>
+          <w:sz w:val="26"/>
+          <w:szCs w:val="26"/>
+        </w:rPr>
+        <w:t>3.</w:t>
+      </w:r>
+      <w:r>
+        <w:rPr>
+          <w:rFonts w:cstheme="minorHAnsi"/>
+          <w:b/>
+          <w:sz w:val="26"/>
+          <w:szCs w:val="26"/>
+        </w:rPr>
+        <w:t>1.3 Softw</w:t>
+      </w:r>
+      <w:r>
+        <w:rPr>
+          <w:rFonts w:cstheme="minorHAnsi"/>
+          <w:b/>
+          <w:sz w:val="26"/>
+          <w:szCs w:val="26"/>
         </w:rPr>
         <w:t>ar</w:t>
       </w:r>
       <w:r>
         <w:rPr>
-          <w:sz w:val="36"/>
-          <w:szCs w:val="36"/>
-        </w:rPr>
-        <w:t>e interfaces</w:t>
-      </w:r>
-      <w:r>
-        <w:t>:</w:t>
-      </w:r>
-    </w:p>
-    <w:p>
-      <w:pPr>
-        <w:pStyle w:val="ListParagraph"/>
-        <w:ind w:left="825"/>
-      </w:pPr>
-    </w:p>
-    <w:p>
-      <w:pPr>
-        <w:pStyle w:val="ListParagraph"/>
-        <w:ind w:left="825"/>
-      </w:pPr>
-      <w:r>
+          <w:rFonts w:cstheme="minorHAnsi"/>
+          <w:b/>
+          <w:sz w:val="26"/>
+          <w:szCs w:val="26"/>
+        </w:rPr>
+        <w:t>e interfaces:</w:t>
+      </w:r>
+    </w:p>
+    <w:p>
+      <w:pPr>
+        <w:ind w:firstLine="712"/>
+        <w:jc w:val="both"/>
+        <w:rPr>
+          <w:rFonts w:cstheme="minorHAnsi"/>
+          <w:sz w:val="26"/>
+          <w:szCs w:val="26"/>
+        </w:rPr>
+      </w:pPr>
+      <w:r>
+        <w:rPr>
+          <w:rFonts w:cstheme="minorHAnsi"/>
+          <w:sz w:val="26"/>
+          <w:szCs w:val="26"/>
+        </w:rPr>
         <w:t xml:space="preserve">Since the Wheeler Insurance System is a web based system we use some scripting language to develop the software interface. </w:t>
       </w:r>
     </w:p>
     <w:p>
       <w:pPr>
         <w:pStyle w:val="ListParagraph"/>
-        <w:ind w:left="825"/>
-      </w:pPr>
-      <w:r>
+        <w:ind w:left="712"/>
+        <w:jc w:val="both"/>
+        <w:rPr>
+          <w:rFonts w:cstheme="minorHAnsi"/>
+          <w:sz w:val="26"/>
+          <w:szCs w:val="26"/>
+        </w:rPr>
+      </w:pPr>
+      <w:r>
+        <w:rPr>
+          <w:rFonts w:cstheme="minorHAnsi"/>
+          <w:sz w:val="26"/>
+          <w:szCs w:val="26"/>
+        </w:rPr>
         <w:t xml:space="preserve">A.  </w:t>
       </w:r>
     </w:p>
@@ -886,7 +1128,7 @@
       <w:tblPr>
         <w:tblStyle w:val="TableGrid"/>
         <w:tblW w:w="0" w:type="auto"/>
-        <w:tblInd w:w="825" w:type="dxa"/>
+        <w:tblInd w:w="712" w:type="dxa"/>
         <w:tblLook w:val="04A0" w:firstRow="1" w:lastRow="0" w:firstColumn="1" w:lastColumn="0" w:noHBand="0" w:noVBand="1"/>
       </w:tblPr>
       <w:tblGrid>
@@ -902,8 +1144,19 @@
             <w:pPr>
               <w:pStyle w:val="ListParagraph"/>
               <w:ind w:left="0"/>
+              <w:jc w:val="both"/>
+              <w:rPr>
+                <w:rFonts w:cstheme="minorHAnsi"/>
+                <w:sz w:val="26"/>
+                <w:szCs w:val="26"/>
+              </w:rPr>
             </w:pPr>
             <w:r>
+              <w:rPr>
+                <w:rFonts w:cstheme="minorHAnsi"/>
+                <w:sz w:val="26"/>
+                <w:szCs w:val="26"/>
+              </w:rPr>
               <w:t>Language</w:t>
             </w:r>
           </w:p>
@@ -916,8 +1169,19 @@
             <w:pPr>
               <w:pStyle w:val="ListParagraph"/>
               <w:ind w:left="0"/>
+              <w:jc w:val="both"/>
+              <w:rPr>
+                <w:rFonts w:cstheme="minorHAnsi"/>
+                <w:sz w:val="26"/>
+                <w:szCs w:val="26"/>
+              </w:rPr>
             </w:pPr>
             <w:r>
+              <w:rPr>
+                <w:rFonts w:cstheme="minorHAnsi"/>
+                <w:sz w:val="26"/>
+                <w:szCs w:val="26"/>
+              </w:rPr>
               <w:t>HTML</w:t>
             </w:r>
           </w:p>
@@ -932,8 +1196,19 @@
             <w:pPr>
               <w:pStyle w:val="ListParagraph"/>
               <w:ind w:left="0"/>
+              <w:jc w:val="both"/>
+              <w:rPr>
+                <w:rFonts w:cstheme="minorHAnsi"/>
+                <w:sz w:val="26"/>
+                <w:szCs w:val="26"/>
+              </w:rPr>
             </w:pPr>
             <w:r>
+              <w:rPr>
+                <w:rFonts w:cstheme="minorHAnsi"/>
+                <w:sz w:val="26"/>
+                <w:szCs w:val="26"/>
+              </w:rPr>
               <w:t>Initial release</w:t>
             </w:r>
           </w:p>
@@ -946,8 +1221,19 @@
             <w:pPr>
               <w:pStyle w:val="ListParagraph"/>
               <w:ind w:left="0"/>
+              <w:jc w:val="both"/>
+              <w:rPr>
+                <w:rFonts w:cstheme="minorHAnsi"/>
+                <w:sz w:val="26"/>
+                <w:szCs w:val="26"/>
+              </w:rPr>
             </w:pPr>
             <w:r>
+              <w:rPr>
+                <w:rFonts w:cstheme="minorHAnsi"/>
+                <w:sz w:val="26"/>
+                <w:szCs w:val="26"/>
+              </w:rPr>
               <w:t>1993</w:t>
             </w:r>
           </w:p>
@@ -962,8 +1248,19 @@
             <w:pPr>
               <w:pStyle w:val="ListParagraph"/>
               <w:ind w:left="0"/>
+              <w:jc w:val="both"/>
+              <w:rPr>
+                <w:rFonts w:cstheme="minorHAnsi"/>
+                <w:sz w:val="26"/>
+                <w:szCs w:val="26"/>
+              </w:rPr>
             </w:pPr>
             <w:r>
+              <w:rPr>
+                <w:rFonts w:cstheme="minorHAnsi"/>
+                <w:sz w:val="26"/>
+                <w:szCs w:val="26"/>
+              </w:rPr>
               <w:t>Last release till date</w:t>
             </w:r>
           </w:p>
@@ -976,15 +1273,20 @@
             <w:pPr>
               <w:pStyle w:val="ListParagraph"/>
               <w:ind w:left="0"/>
+              <w:jc w:val="both"/>
+              <w:rPr>
+                <w:rFonts w:cstheme="minorHAnsi"/>
+                <w:sz w:val="26"/>
+                <w:szCs w:val="26"/>
+              </w:rPr>
             </w:pPr>
             <w:r>
-              <w:t>5.3 (</w:t>
-            </w:r>
-            <w:r>
-              <w:t>28 January 2021</w:t>
-            </w:r>
-            <w:r>
-              <w:t>)</w:t>
+              <w:rPr>
+                <w:rFonts w:cstheme="minorHAnsi"/>
+                <w:sz w:val="26"/>
+                <w:szCs w:val="26"/>
+              </w:rPr>
+              <w:t>5.3 (28 January 2021)</w:t>
             </w:r>
           </w:p>
         </w:tc>
@@ -998,8 +1300,19 @@
             <w:pPr>
               <w:pStyle w:val="ListParagraph"/>
               <w:ind w:left="0"/>
+              <w:jc w:val="both"/>
+              <w:rPr>
+                <w:rFonts w:cstheme="minorHAnsi"/>
+                <w:sz w:val="26"/>
+                <w:szCs w:val="26"/>
+              </w:rPr>
             </w:pPr>
             <w:r>
+              <w:rPr>
+                <w:rFonts w:cstheme="minorHAnsi"/>
+                <w:sz w:val="26"/>
+                <w:szCs w:val="26"/>
+              </w:rPr>
               <w:t>Website</w:t>
             </w:r>
           </w:p>
@@ -1012,8 +1325,19 @@
             <w:pPr>
               <w:pStyle w:val="ListParagraph"/>
               <w:ind w:left="0"/>
+              <w:jc w:val="both"/>
+              <w:rPr>
+                <w:rFonts w:cstheme="minorHAnsi"/>
+                <w:sz w:val="26"/>
+                <w:szCs w:val="26"/>
+              </w:rPr>
             </w:pPr>
             <w:r>
+              <w:rPr>
+                <w:rFonts w:cstheme="minorHAnsi"/>
+                <w:sz w:val="26"/>
+                <w:szCs w:val="26"/>
+              </w:rPr>
               <w:t>www.w3.org/html/</w:t>
             </w:r>
           </w:p>
@@ -1023,9 +1347,20 @@
     <w:p>
       <w:pPr>
         <w:pStyle w:val="ListParagraph"/>
-        <w:ind w:left="825"/>
-      </w:pPr>
-      <w:r>
+        <w:ind w:left="712"/>
+        <w:jc w:val="both"/>
+        <w:rPr>
+          <w:rFonts w:cstheme="minorHAnsi"/>
+          <w:sz w:val="26"/>
+          <w:szCs w:val="26"/>
+        </w:rPr>
+      </w:pPr>
+      <w:r>
+        <w:rPr>
+          <w:rFonts w:cstheme="minorHAnsi"/>
+          <w:sz w:val="26"/>
+          <w:szCs w:val="26"/>
+        </w:rPr>
         <w:t>B.</w:t>
       </w:r>
     </w:p>
@@ -1033,12 +1368,12 @@
       <w:tblPr>
         <w:tblStyle w:val="TableGrid"/>
         <w:tblW w:w="0" w:type="auto"/>
-        <w:tblInd w:w="825" w:type="dxa"/>
+        <w:tblInd w:w="712" w:type="dxa"/>
         <w:tblLook w:val="04A0" w:firstRow="1" w:lastRow="0" w:firstColumn="1" w:lastColumn="0" w:noHBand="0" w:noVBand="1"/>
       </w:tblPr>
       <w:tblGrid>
-        <w:gridCol w:w="4036"/>
-        <w:gridCol w:w="4381"/>
+        <w:gridCol w:w="4621"/>
+        <w:gridCol w:w="4621"/>
       </w:tblGrid>
       <w:tr>
         <w:tc>
@@ -1049,8 +1384,19 @@
             <w:pPr>
               <w:pStyle w:val="ListParagraph"/>
               <w:ind w:left="0"/>
+              <w:jc w:val="both"/>
+              <w:rPr>
+                <w:rFonts w:cstheme="minorHAnsi"/>
+                <w:sz w:val="26"/>
+                <w:szCs w:val="26"/>
+              </w:rPr>
             </w:pPr>
             <w:r>
+              <w:rPr>
+                <w:rFonts w:cstheme="minorHAnsi"/>
+                <w:sz w:val="26"/>
+                <w:szCs w:val="26"/>
+              </w:rPr>
               <w:t>Language</w:t>
             </w:r>
           </w:p>
@@ -1063,8 +1409,19 @@
             <w:pPr>
               <w:pStyle w:val="ListParagraph"/>
               <w:ind w:left="0"/>
+              <w:jc w:val="both"/>
+              <w:rPr>
+                <w:rFonts w:cstheme="minorHAnsi"/>
+                <w:sz w:val="26"/>
+                <w:szCs w:val="26"/>
+              </w:rPr>
             </w:pPr>
             <w:r>
+              <w:rPr>
+                <w:rFonts w:cstheme="minorHAnsi"/>
+                <w:sz w:val="26"/>
+                <w:szCs w:val="26"/>
+              </w:rPr>
               <w:t>JavaScript</w:t>
             </w:r>
           </w:p>
@@ -1079,8 +1436,19 @@
             <w:pPr>
               <w:pStyle w:val="ListParagraph"/>
               <w:ind w:left="0"/>
+              <w:jc w:val="both"/>
+              <w:rPr>
+                <w:rFonts w:cstheme="minorHAnsi"/>
+                <w:sz w:val="26"/>
+                <w:szCs w:val="26"/>
+              </w:rPr>
             </w:pPr>
             <w:r>
+              <w:rPr>
+                <w:rFonts w:cstheme="minorHAnsi"/>
+                <w:sz w:val="26"/>
+                <w:szCs w:val="26"/>
+              </w:rPr>
               <w:t>Initial release</w:t>
             </w:r>
           </w:p>
@@ -1093,8 +1461,19 @@
             <w:pPr>
               <w:pStyle w:val="ListParagraph"/>
               <w:ind w:left="0"/>
+              <w:jc w:val="both"/>
+              <w:rPr>
+                <w:rFonts w:cstheme="minorHAnsi"/>
+                <w:sz w:val="26"/>
+                <w:szCs w:val="26"/>
+              </w:rPr>
             </w:pPr>
             <w:r>
+              <w:rPr>
+                <w:rFonts w:cstheme="minorHAnsi"/>
+                <w:sz w:val="26"/>
+                <w:szCs w:val="26"/>
+              </w:rPr>
               <w:t>December 4, 1995</w:t>
             </w:r>
           </w:p>
@@ -1109,8 +1488,19 @@
             <w:pPr>
               <w:pStyle w:val="ListParagraph"/>
               <w:ind w:left="0"/>
+              <w:jc w:val="both"/>
+              <w:rPr>
+                <w:rFonts w:cstheme="minorHAnsi"/>
+                <w:sz w:val="26"/>
+                <w:szCs w:val="26"/>
+              </w:rPr>
             </w:pPr>
             <w:r>
+              <w:rPr>
+                <w:rFonts w:cstheme="minorHAnsi"/>
+                <w:sz w:val="26"/>
+                <w:szCs w:val="26"/>
+              </w:rPr>
               <w:t>Last release till date</w:t>
             </w:r>
           </w:p>
@@ -1123,8 +1513,19 @@
             <w:pPr>
               <w:pStyle w:val="ListParagraph"/>
               <w:ind w:left="0"/>
+              <w:jc w:val="both"/>
+              <w:rPr>
+                <w:rFonts w:cstheme="minorHAnsi"/>
+                <w:sz w:val="26"/>
+                <w:szCs w:val="26"/>
+              </w:rPr>
             </w:pPr>
             <w:r>
+              <w:rPr>
+                <w:rFonts w:cstheme="minorHAnsi"/>
+                <w:sz w:val="26"/>
+                <w:szCs w:val="26"/>
+              </w:rPr>
               <w:t>ECMAScript 2021</w:t>
             </w:r>
           </w:p>
@@ -1139,8 +1540,19 @@
             <w:pPr>
               <w:pStyle w:val="ListParagraph"/>
               <w:ind w:left="0"/>
+              <w:jc w:val="both"/>
+              <w:rPr>
+                <w:rFonts w:cstheme="minorHAnsi"/>
+                <w:sz w:val="26"/>
+                <w:szCs w:val="26"/>
+              </w:rPr>
             </w:pPr>
             <w:r>
+              <w:rPr>
+                <w:rFonts w:cstheme="minorHAnsi"/>
+                <w:sz w:val="26"/>
+                <w:szCs w:val="26"/>
+              </w:rPr>
               <w:t>Website</w:t>
             </w:r>
           </w:p>
@@ -1150,7 +1562,20 @@
             <w:tcW w:w="4621" w:type="dxa"/>
           </w:tcPr>
           <w:p>
+            <w:pPr>
+              <w:jc w:val="both"/>
+              <w:rPr>
+                <w:rFonts w:cstheme="minorHAnsi"/>
+                <w:sz w:val="26"/>
+                <w:szCs w:val="26"/>
+              </w:rPr>
+            </w:pPr>
             <w:r>
+              <w:rPr>
+                <w:rFonts w:cstheme="minorHAnsi"/>
+                <w:sz w:val="26"/>
+                <w:szCs w:val="26"/>
+              </w:rPr>
               <w:t>https://developer.mozilla.org/en -US/docs/Web/JavaScript</w:t>
             </w:r>
           </w:p>
@@ -1158,6 +1583,12 @@
             <w:pPr>
               <w:pStyle w:val="ListParagraph"/>
               <w:ind w:left="0"/>
+              <w:jc w:val="both"/>
+              <w:rPr>
+                <w:rFonts w:cstheme="minorHAnsi"/>
+                <w:sz w:val="26"/>
+                <w:szCs w:val="26"/>
+              </w:rPr>
             </w:pPr>
           </w:p>
         </w:tc>
@@ -1166,9 +1597,20 @@
     <w:p>
       <w:pPr>
         <w:pStyle w:val="ListParagraph"/>
-        <w:ind w:left="825"/>
-      </w:pPr>
-      <w:r>
+        <w:ind w:left="712"/>
+        <w:jc w:val="both"/>
+        <w:rPr>
+          <w:rFonts w:cstheme="minorHAnsi"/>
+          <w:sz w:val="26"/>
+          <w:szCs w:val="26"/>
+        </w:rPr>
+      </w:pPr>
+      <w:r>
+        <w:rPr>
+          <w:rFonts w:cstheme="minorHAnsi"/>
+          <w:sz w:val="26"/>
+          <w:szCs w:val="26"/>
+        </w:rPr>
         <w:t>C.</w:t>
       </w:r>
     </w:p>
@@ -1176,12 +1618,12 @@
       <w:tblPr>
         <w:tblStyle w:val="TableGrid"/>
         <w:tblW w:w="0" w:type="auto"/>
-        <w:tblInd w:w="825" w:type="dxa"/>
+        <w:tblInd w:w="712" w:type="dxa"/>
         <w:tblLook w:val="04A0" w:firstRow="1" w:lastRow="0" w:firstColumn="1" w:lastColumn="0" w:noHBand="0" w:noVBand="1"/>
       </w:tblPr>
       <w:tblGrid>
-        <w:gridCol w:w="4069"/>
-        <w:gridCol w:w="4348"/>
+        <w:gridCol w:w="4621"/>
+        <w:gridCol w:w="4621"/>
       </w:tblGrid>
       <w:tr>
         <w:tc>
@@ -1192,8 +1634,19 @@
             <w:pPr>
               <w:pStyle w:val="ListParagraph"/>
               <w:ind w:left="0"/>
+              <w:jc w:val="both"/>
+              <w:rPr>
+                <w:rFonts w:cstheme="minorHAnsi"/>
+                <w:sz w:val="26"/>
+                <w:szCs w:val="26"/>
+              </w:rPr>
             </w:pPr>
             <w:r>
+              <w:rPr>
+                <w:rFonts w:cstheme="minorHAnsi"/>
+                <w:sz w:val="26"/>
+                <w:szCs w:val="26"/>
+              </w:rPr>
               <w:t xml:space="preserve">Language </w:t>
             </w:r>
           </w:p>
@@ -1206,8 +1659,19 @@
             <w:pPr>
               <w:pStyle w:val="ListParagraph"/>
               <w:ind w:left="0"/>
+              <w:jc w:val="both"/>
+              <w:rPr>
+                <w:rFonts w:cstheme="minorHAnsi"/>
+                <w:sz w:val="26"/>
+                <w:szCs w:val="26"/>
+              </w:rPr>
             </w:pPr>
             <w:r>
+              <w:rPr>
+                <w:rFonts w:cstheme="minorHAnsi"/>
+                <w:sz w:val="26"/>
+                <w:szCs w:val="26"/>
+              </w:rPr>
               <w:t>Cascading Style Sheet</w:t>
             </w:r>
           </w:p>
@@ -1222,8 +1686,19 @@
             <w:pPr>
               <w:pStyle w:val="ListParagraph"/>
               <w:ind w:left="0"/>
+              <w:jc w:val="both"/>
+              <w:rPr>
+                <w:rFonts w:cstheme="minorHAnsi"/>
+                <w:sz w:val="26"/>
+                <w:szCs w:val="26"/>
+              </w:rPr>
             </w:pPr>
             <w:r>
+              <w:rPr>
+                <w:rFonts w:cstheme="minorHAnsi"/>
+                <w:sz w:val="26"/>
+                <w:szCs w:val="26"/>
+              </w:rPr>
               <w:t>Initial release</w:t>
             </w:r>
           </w:p>
@@ -1236,8 +1711,19 @@
             <w:pPr>
               <w:pStyle w:val="ListParagraph"/>
               <w:ind w:left="0"/>
+              <w:jc w:val="both"/>
+              <w:rPr>
+                <w:rFonts w:cstheme="minorHAnsi"/>
+                <w:sz w:val="26"/>
+                <w:szCs w:val="26"/>
+              </w:rPr>
             </w:pPr>
             <w:r>
+              <w:rPr>
+                <w:rFonts w:cstheme="minorHAnsi"/>
+                <w:sz w:val="26"/>
+                <w:szCs w:val="26"/>
+              </w:rPr>
               <w:t>December 17, 1996</w:t>
             </w:r>
           </w:p>
@@ -1252,8 +1738,19 @@
             <w:pPr>
               <w:pStyle w:val="ListParagraph"/>
               <w:ind w:left="0"/>
+              <w:jc w:val="both"/>
+              <w:rPr>
+                <w:rFonts w:cstheme="minorHAnsi"/>
+                <w:sz w:val="26"/>
+                <w:szCs w:val="26"/>
+              </w:rPr>
             </w:pPr>
             <w:r>
+              <w:rPr>
+                <w:rFonts w:cstheme="minorHAnsi"/>
+                <w:sz w:val="26"/>
+                <w:szCs w:val="26"/>
+              </w:rPr>
               <w:t>Last release till date</w:t>
             </w:r>
           </w:p>
@@ -1266,8 +1763,19 @@
             <w:pPr>
               <w:pStyle w:val="ListParagraph"/>
               <w:ind w:left="0"/>
+              <w:jc w:val="both"/>
+              <w:rPr>
+                <w:rFonts w:cstheme="minorHAnsi"/>
+                <w:sz w:val="26"/>
+                <w:szCs w:val="26"/>
+              </w:rPr>
             </w:pPr>
             <w:r>
+              <w:rPr>
+                <w:rFonts w:cstheme="minorHAnsi"/>
+                <w:sz w:val="26"/>
+                <w:szCs w:val="26"/>
+              </w:rPr>
               <w:t>13 September, 2018</w:t>
             </w:r>
           </w:p>
@@ -1282,8 +1790,19 @@
             <w:pPr>
               <w:pStyle w:val="ListParagraph"/>
               <w:ind w:left="0"/>
+              <w:jc w:val="both"/>
+              <w:rPr>
+                <w:rFonts w:cstheme="minorHAnsi"/>
+                <w:sz w:val="26"/>
+                <w:szCs w:val="26"/>
+              </w:rPr>
             </w:pPr>
             <w:r>
+              <w:rPr>
+                <w:rFonts w:cstheme="minorHAnsi"/>
+                <w:sz w:val="26"/>
+                <w:szCs w:val="26"/>
+              </w:rPr>
               <w:t>Website</w:t>
             </w:r>
           </w:p>
@@ -1296,8 +1815,19 @@
             <w:pPr>
               <w:pStyle w:val="ListParagraph"/>
               <w:ind w:left="0"/>
+              <w:jc w:val="both"/>
+              <w:rPr>
+                <w:rFonts w:cstheme="minorHAnsi"/>
+                <w:sz w:val="26"/>
+                <w:szCs w:val="26"/>
+              </w:rPr>
             </w:pPr>
             <w:r>
+              <w:rPr>
+                <w:rFonts w:cstheme="minorHAnsi"/>
+                <w:sz w:val="26"/>
+                <w:szCs w:val="26"/>
+              </w:rPr>
               <w:t>https://www.w3.org/TR/REC-C SS1/</w:t>
             </w:r>
           </w:p>
@@ -1307,9 +1837,20 @@
     <w:p>
       <w:pPr>
         <w:pStyle w:val="ListParagraph"/>
-        <w:ind w:left="825"/>
-      </w:pPr>
-      <w:r>
+        <w:ind w:left="712"/>
+        <w:jc w:val="both"/>
+        <w:rPr>
+          <w:rFonts w:cstheme="minorHAnsi"/>
+          <w:sz w:val="26"/>
+          <w:szCs w:val="26"/>
+        </w:rPr>
+      </w:pPr>
+      <w:r>
+        <w:rPr>
+          <w:rFonts w:cstheme="minorHAnsi"/>
+          <w:sz w:val="26"/>
+          <w:szCs w:val="26"/>
+        </w:rPr>
         <w:t>D.</w:t>
       </w:r>
     </w:p>
@@ -1317,12 +1858,12 @@
       <w:tblPr>
         <w:tblStyle w:val="TableGrid"/>
         <w:tblW w:w="0" w:type="auto"/>
-        <w:tblInd w:w="825" w:type="dxa"/>
+        <w:tblInd w:w="712" w:type="dxa"/>
         <w:tblLook w:val="04A0" w:firstRow="1" w:lastRow="0" w:firstColumn="1" w:lastColumn="0" w:noHBand="0" w:noVBand="1"/>
       </w:tblPr>
       <w:tblGrid>
-        <w:gridCol w:w="4118"/>
-        <w:gridCol w:w="4299"/>
+        <w:gridCol w:w="4621"/>
+        <w:gridCol w:w="4621"/>
       </w:tblGrid>
       <w:tr>
         <w:tc>
@@ -1333,8 +1874,19 @@
             <w:pPr>
               <w:pStyle w:val="ListParagraph"/>
               <w:ind w:left="0"/>
+              <w:jc w:val="both"/>
+              <w:rPr>
+                <w:rFonts w:cstheme="minorHAnsi"/>
+                <w:sz w:val="26"/>
+                <w:szCs w:val="26"/>
+              </w:rPr>
             </w:pPr>
             <w:r>
+              <w:rPr>
+                <w:rFonts w:cstheme="minorHAnsi"/>
+                <w:sz w:val="26"/>
+                <w:szCs w:val="26"/>
+              </w:rPr>
               <w:t xml:space="preserve">Language  </w:t>
             </w:r>
           </w:p>
@@ -1347,8 +1899,19 @@
             <w:pPr>
               <w:pStyle w:val="ListParagraph"/>
               <w:ind w:left="0"/>
+              <w:jc w:val="both"/>
+              <w:rPr>
+                <w:rFonts w:cstheme="minorHAnsi"/>
+                <w:sz w:val="26"/>
+                <w:szCs w:val="26"/>
+              </w:rPr>
             </w:pPr>
             <w:r>
+              <w:rPr>
+                <w:rFonts w:cstheme="minorHAnsi"/>
+                <w:sz w:val="26"/>
+                <w:szCs w:val="26"/>
+              </w:rPr>
               <w:t>PHP</w:t>
             </w:r>
           </w:p>
@@ -1363,8 +1926,19 @@
             <w:pPr>
               <w:pStyle w:val="ListParagraph"/>
               <w:ind w:left="0"/>
+              <w:jc w:val="both"/>
+              <w:rPr>
+                <w:rFonts w:cstheme="minorHAnsi"/>
+                <w:sz w:val="26"/>
+                <w:szCs w:val="26"/>
+              </w:rPr>
             </w:pPr>
             <w:r>
+              <w:rPr>
+                <w:rFonts w:cstheme="minorHAnsi"/>
+                <w:sz w:val="26"/>
+                <w:szCs w:val="26"/>
+              </w:rPr>
               <w:t>Initial release</w:t>
             </w:r>
           </w:p>
@@ -1377,8 +1951,19 @@
             <w:pPr>
               <w:pStyle w:val="ListParagraph"/>
               <w:ind w:left="0"/>
+              <w:jc w:val="both"/>
+              <w:rPr>
+                <w:rFonts w:cstheme="minorHAnsi"/>
+                <w:sz w:val="26"/>
+                <w:szCs w:val="26"/>
+              </w:rPr>
             </w:pPr>
             <w:r>
+              <w:rPr>
+                <w:rFonts w:cstheme="minorHAnsi"/>
+                <w:sz w:val="26"/>
+                <w:szCs w:val="26"/>
+              </w:rPr>
               <w:t>1995</w:t>
             </w:r>
           </w:p>
@@ -1393,8 +1978,19 @@
             <w:pPr>
               <w:pStyle w:val="ListParagraph"/>
               <w:ind w:left="0"/>
+              <w:jc w:val="both"/>
+              <w:rPr>
+                <w:rFonts w:cstheme="minorHAnsi"/>
+                <w:sz w:val="26"/>
+                <w:szCs w:val="26"/>
+              </w:rPr>
             </w:pPr>
             <w:r>
+              <w:rPr>
+                <w:rFonts w:cstheme="minorHAnsi"/>
+                <w:sz w:val="26"/>
+                <w:szCs w:val="26"/>
+              </w:rPr>
               <w:t>Last release till date</w:t>
             </w:r>
           </w:p>
@@ -1407,8 +2003,19 @@
             <w:pPr>
               <w:pStyle w:val="ListParagraph"/>
               <w:ind w:left="0"/>
+              <w:jc w:val="both"/>
+              <w:rPr>
+                <w:rFonts w:cstheme="minorHAnsi"/>
+                <w:sz w:val="26"/>
+                <w:szCs w:val="26"/>
+              </w:rPr>
             </w:pPr>
             <w:r>
+              <w:rPr>
+                <w:rFonts w:cstheme="minorHAnsi"/>
+                <w:sz w:val="26"/>
+                <w:szCs w:val="26"/>
+              </w:rPr>
               <w:t>7.2.10 / September 13, 2018</w:t>
             </w:r>
           </w:p>
@@ -1423,8 +2030,19 @@
             <w:pPr>
               <w:pStyle w:val="ListParagraph"/>
               <w:ind w:left="0"/>
+              <w:jc w:val="both"/>
+              <w:rPr>
+                <w:rFonts w:cstheme="minorHAnsi"/>
+                <w:sz w:val="26"/>
+                <w:szCs w:val="26"/>
+              </w:rPr>
             </w:pPr>
             <w:r>
+              <w:rPr>
+                <w:rFonts w:cstheme="minorHAnsi"/>
+                <w:sz w:val="26"/>
+                <w:szCs w:val="26"/>
+              </w:rPr>
               <w:t>Website</w:t>
             </w:r>
           </w:p>
@@ -1437,8 +2055,19 @@
             <w:pPr>
               <w:pStyle w:val="ListParagraph"/>
               <w:ind w:left="0"/>
+              <w:jc w:val="both"/>
+              <w:rPr>
+                <w:rFonts w:cstheme="minorHAnsi"/>
+                <w:sz w:val="26"/>
+                <w:szCs w:val="26"/>
+              </w:rPr>
             </w:pPr>
             <w:r>
+              <w:rPr>
+                <w:rFonts w:cstheme="minorHAnsi"/>
+                <w:sz w:val="26"/>
+                <w:szCs w:val="26"/>
+              </w:rPr>
               <w:t>https://secure.php.net/</w:t>
             </w:r>
           </w:p>
@@ -1448,9 +2077,20 @@
     <w:p>
       <w:pPr>
         <w:pStyle w:val="ListParagraph"/>
-        <w:ind w:left="825"/>
-      </w:pPr>
-      <w:r>
+        <w:ind w:left="712"/>
+        <w:jc w:val="both"/>
+        <w:rPr>
+          <w:rFonts w:cstheme="minorHAnsi"/>
+          <w:sz w:val="26"/>
+          <w:szCs w:val="26"/>
+        </w:rPr>
+      </w:pPr>
+      <w:r>
+        <w:rPr>
+          <w:rFonts w:cstheme="minorHAnsi"/>
+          <w:sz w:val="26"/>
+          <w:szCs w:val="26"/>
+        </w:rPr>
         <w:t>E.</w:t>
       </w:r>
     </w:p>
@@ -1458,12 +2098,12 @@
       <w:tblPr>
         <w:tblStyle w:val="TableGrid"/>
         <w:tblW w:w="0" w:type="auto"/>
-        <w:tblInd w:w="825" w:type="dxa"/>
+        <w:tblInd w:w="712" w:type="dxa"/>
         <w:tblLook w:val="04A0" w:firstRow="1" w:lastRow="0" w:firstColumn="1" w:lastColumn="0" w:noHBand="0" w:noVBand="1"/>
       </w:tblPr>
       <w:tblGrid>
-        <w:gridCol w:w="4105"/>
-        <w:gridCol w:w="4312"/>
+        <w:gridCol w:w="4621"/>
+        <w:gridCol w:w="4621"/>
       </w:tblGrid>
       <w:tr>
         <w:tc>
@@ -1474,8 +2114,19 @@
             <w:pPr>
               <w:pStyle w:val="ListParagraph"/>
               <w:ind w:left="0"/>
+              <w:jc w:val="both"/>
+              <w:rPr>
+                <w:rFonts w:cstheme="minorHAnsi"/>
+                <w:sz w:val="26"/>
+                <w:szCs w:val="26"/>
+              </w:rPr>
             </w:pPr>
             <w:r>
+              <w:rPr>
+                <w:rFonts w:cstheme="minorHAnsi"/>
+                <w:sz w:val="26"/>
+                <w:szCs w:val="26"/>
+              </w:rPr>
               <w:t>Language</w:t>
             </w:r>
           </w:p>
@@ -1488,8 +2139,19 @@
             <w:pPr>
               <w:pStyle w:val="ListParagraph"/>
               <w:ind w:left="0"/>
+              <w:jc w:val="both"/>
+              <w:rPr>
+                <w:rFonts w:cstheme="minorHAnsi"/>
+                <w:sz w:val="26"/>
+                <w:szCs w:val="26"/>
+              </w:rPr>
             </w:pPr>
             <w:r>
+              <w:rPr>
+                <w:rFonts w:cstheme="minorHAnsi"/>
+                <w:sz w:val="26"/>
+                <w:szCs w:val="26"/>
+              </w:rPr>
               <w:t>MySQL</w:t>
             </w:r>
           </w:p>
@@ -1504,8 +2166,19 @@
             <w:pPr>
               <w:pStyle w:val="ListParagraph"/>
               <w:ind w:left="0"/>
+              <w:jc w:val="both"/>
+              <w:rPr>
+                <w:rFonts w:cstheme="minorHAnsi"/>
+                <w:sz w:val="26"/>
+                <w:szCs w:val="26"/>
+              </w:rPr>
             </w:pPr>
             <w:r>
+              <w:rPr>
+                <w:rFonts w:cstheme="minorHAnsi"/>
+                <w:sz w:val="26"/>
+                <w:szCs w:val="26"/>
+              </w:rPr>
               <w:t>Initial release</w:t>
             </w:r>
           </w:p>
@@ -1515,7 +2188,20 @@
             <w:tcW w:w="4621" w:type="dxa"/>
           </w:tcPr>
           <w:p>
+            <w:pPr>
+              <w:jc w:val="both"/>
+              <w:rPr>
+                <w:rFonts w:cstheme="minorHAnsi"/>
+                <w:sz w:val="26"/>
+                <w:szCs w:val="26"/>
+              </w:rPr>
+            </w:pPr>
             <w:r>
+              <w:rPr>
+                <w:rFonts w:cstheme="minorHAnsi"/>
+                <w:sz w:val="26"/>
+                <w:szCs w:val="26"/>
+              </w:rPr>
               <w:t>23 May 1995</w:t>
             </w:r>
           </w:p>
@@ -1530,8 +2216,19 @@
             <w:pPr>
               <w:pStyle w:val="ListParagraph"/>
               <w:ind w:left="0"/>
+              <w:jc w:val="both"/>
+              <w:rPr>
+                <w:rFonts w:cstheme="minorHAnsi"/>
+                <w:sz w:val="26"/>
+                <w:szCs w:val="26"/>
+              </w:rPr>
             </w:pPr>
             <w:r>
+              <w:rPr>
+                <w:rFonts w:cstheme="minorHAnsi"/>
+                <w:sz w:val="26"/>
+                <w:szCs w:val="26"/>
+              </w:rPr>
               <w:t>Last release till date</w:t>
             </w:r>
           </w:p>
@@ -1547,8 +2244,19 @@
                 <w:tab w:val="left" w:pos="930"/>
               </w:tabs>
               <w:ind w:left="0"/>
+              <w:jc w:val="both"/>
+              <w:rPr>
+                <w:rFonts w:cstheme="minorHAnsi"/>
+                <w:sz w:val="26"/>
+                <w:szCs w:val="26"/>
+              </w:rPr>
             </w:pPr>
             <w:r>
+              <w:rPr>
+                <w:rFonts w:cstheme="minorHAnsi"/>
+                <w:sz w:val="26"/>
+                <w:szCs w:val="26"/>
+              </w:rPr>
               <w:t>8.0.12 / 27 July 2018</w:t>
             </w:r>
           </w:p>
@@ -1566,8 +2274,19 @@
                 <w:tab w:val="left" w:pos="3060"/>
               </w:tabs>
               <w:ind w:left="0"/>
+              <w:jc w:val="both"/>
+              <w:rPr>
+                <w:rFonts w:cstheme="minorHAnsi"/>
+                <w:sz w:val="26"/>
+                <w:szCs w:val="26"/>
+              </w:rPr>
             </w:pPr>
             <w:r>
+              <w:rPr>
+                <w:rFonts w:cstheme="minorHAnsi"/>
+                <w:sz w:val="26"/>
+                <w:szCs w:val="26"/>
+              </w:rPr>
               <w:t>Website</w:t>
             </w:r>
           </w:p>
@@ -1580,8 +2299,19 @@
             <w:pPr>
               <w:pStyle w:val="ListParagraph"/>
               <w:ind w:left="0"/>
+              <w:jc w:val="both"/>
+              <w:rPr>
+                <w:rFonts w:cstheme="minorHAnsi"/>
+                <w:sz w:val="26"/>
+                <w:szCs w:val="26"/>
+              </w:rPr>
             </w:pPr>
             <w:r>
+              <w:rPr>
+                <w:rFonts w:cstheme="minorHAnsi"/>
+                <w:sz w:val="26"/>
+                <w:szCs w:val="26"/>
+              </w:rPr>
               <w:t>https://www.mysql.com/</w:t>
             </w:r>
           </w:p>
@@ -1591,15 +2321,32 @@
     <w:p>
       <w:pPr>
         <w:pStyle w:val="ListParagraph"/>
-        <w:ind w:left="825"/>
-      </w:pPr>
-    </w:p>
-    <w:p>
-      <w:pPr>
-        <w:pStyle w:val="ListParagraph"/>
-        <w:ind w:left="825"/>
-      </w:pPr>
-      <w:r>
+        <w:ind w:left="712"/>
+        <w:jc w:val="both"/>
+        <w:rPr>
+          <w:rFonts w:cstheme="minorHAnsi"/>
+          <w:sz w:val="26"/>
+          <w:szCs w:val="26"/>
+        </w:rPr>
+      </w:pPr>
+    </w:p>
+    <w:p>
+      <w:pPr>
+        <w:pStyle w:val="ListParagraph"/>
+        <w:ind w:left="712"/>
+        <w:jc w:val="both"/>
+        <w:rPr>
+          <w:rFonts w:cstheme="minorHAnsi"/>
+          <w:sz w:val="26"/>
+          <w:szCs w:val="26"/>
+        </w:rPr>
+      </w:pPr>
+      <w:r>
+        <w:rPr>
+          <w:rFonts w:cstheme="minorHAnsi"/>
+          <w:sz w:val="26"/>
+          <w:szCs w:val="26"/>
+        </w:rPr>
         <w:t>F.</w:t>
       </w:r>
     </w:p>
@@ -1607,7 +2354,7 @@
       <w:tblPr>
         <w:tblStyle w:val="TableGrid"/>
         <w:tblW w:w="0" w:type="auto"/>
-        <w:tblInd w:w="825" w:type="dxa"/>
+        <w:tblInd w:w="712" w:type="dxa"/>
         <w:tblLook w:val="04A0" w:firstRow="1" w:lastRow="0" w:firstColumn="1" w:lastColumn="0" w:noHBand="0" w:noVBand="1"/>
       </w:tblPr>
       <w:tblGrid>
@@ -1623,8 +2370,19 @@
             <w:pPr>
               <w:pStyle w:val="ListParagraph"/>
               <w:ind w:left="0"/>
+              <w:jc w:val="both"/>
+              <w:rPr>
+                <w:rFonts w:cstheme="minorHAnsi"/>
+                <w:sz w:val="26"/>
+                <w:szCs w:val="26"/>
+              </w:rPr>
             </w:pPr>
             <w:r>
+              <w:rPr>
+                <w:rFonts w:cstheme="minorHAnsi"/>
+                <w:sz w:val="26"/>
+                <w:szCs w:val="26"/>
+              </w:rPr>
               <w:t>Host</w:t>
             </w:r>
           </w:p>
@@ -1637,8 +2395,19 @@
             <w:pPr>
               <w:pStyle w:val="ListParagraph"/>
               <w:ind w:left="0"/>
+              <w:jc w:val="both"/>
+              <w:rPr>
+                <w:rFonts w:cstheme="minorHAnsi"/>
+                <w:sz w:val="26"/>
+                <w:szCs w:val="26"/>
+              </w:rPr>
             </w:pPr>
             <w:r>
+              <w:rPr>
+                <w:rFonts w:cstheme="minorHAnsi"/>
+                <w:sz w:val="26"/>
+                <w:szCs w:val="26"/>
+              </w:rPr>
               <w:t>Firebase</w:t>
             </w:r>
           </w:p>
@@ -1653,8 +2422,19 @@
             <w:pPr>
               <w:pStyle w:val="ListParagraph"/>
               <w:ind w:left="0"/>
+              <w:jc w:val="both"/>
+              <w:rPr>
+                <w:rFonts w:cstheme="minorHAnsi"/>
+                <w:sz w:val="26"/>
+                <w:szCs w:val="26"/>
+              </w:rPr>
             </w:pPr>
             <w:r>
+              <w:rPr>
+                <w:rFonts w:cstheme="minorHAnsi"/>
+                <w:sz w:val="26"/>
+                <w:szCs w:val="26"/>
+              </w:rPr>
               <w:t>Initial release</w:t>
             </w:r>
           </w:p>
@@ -1664,7 +2444,20 @@
             <w:tcW w:w="4524" w:type="dxa"/>
           </w:tcPr>
           <w:p>
+            <w:pPr>
+              <w:jc w:val="both"/>
+              <w:rPr>
+                <w:rFonts w:cstheme="minorHAnsi"/>
+                <w:sz w:val="26"/>
+                <w:szCs w:val="26"/>
+              </w:rPr>
+            </w:pPr>
             <w:r>
+              <w:rPr>
+                <w:rFonts w:cstheme="minorHAnsi"/>
+                <w:sz w:val="26"/>
+                <w:szCs w:val="26"/>
+              </w:rPr>
               <w:t>April 2012</w:t>
             </w:r>
           </w:p>
@@ -1679,8 +2472,19 @@
             <w:pPr>
               <w:pStyle w:val="ListParagraph"/>
               <w:ind w:left="0"/>
+              <w:jc w:val="both"/>
+              <w:rPr>
+                <w:rFonts w:cstheme="minorHAnsi"/>
+                <w:sz w:val="26"/>
+                <w:szCs w:val="26"/>
+              </w:rPr>
             </w:pPr>
             <w:r>
+              <w:rPr>
+                <w:rFonts w:cstheme="minorHAnsi"/>
+                <w:sz w:val="26"/>
+                <w:szCs w:val="26"/>
+              </w:rPr>
               <w:t>Website</w:t>
             </w:r>
           </w:p>
@@ -1696,8 +2500,19 @@
                 <w:tab w:val="left" w:pos="1320"/>
               </w:tabs>
               <w:ind w:left="0"/>
+              <w:jc w:val="both"/>
+              <w:rPr>
+                <w:rFonts w:cstheme="minorHAnsi"/>
+                <w:sz w:val="26"/>
+                <w:szCs w:val="26"/>
+              </w:rPr>
             </w:pPr>
             <w:r>
+              <w:rPr>
+                <w:rFonts w:cstheme="minorHAnsi"/>
+                <w:sz w:val="26"/>
+                <w:szCs w:val="26"/>
+              </w:rPr>
               <w:t>https://firebase.google.com/</w:t>
             </w:r>
           </w:p>
@@ -1706,258 +2521,290 @@
     </w:tbl>
     <w:p>
       <w:pPr>
-        <w:pStyle w:val="ListParagraph"/>
-        <w:ind w:left="825"/>
-      </w:pPr>
-    </w:p>
-    <w:p>
-      <w:pPr>
-        <w:pStyle w:val="ListParagraph"/>
-        <w:ind w:left="825"/>
-        <w:rPr>
-          <w:rFonts w:ascii="Arial" w:hAnsi="Arial" w:cs="Arial"/>
-          <w:sz w:val="28"/>
-          <w:szCs w:val="28"/>
-        </w:rPr>
-      </w:pPr>
-    </w:p>
-    <w:p>
-      <w:pPr>
-        <w:pStyle w:val="ListParagraph"/>
-        <w:ind w:left="825"/>
-        <w:rPr>
-          <w:sz w:val="36"/>
-          <w:szCs w:val="36"/>
-        </w:rPr>
-      </w:pPr>
-      <w:r>
-        <w:rPr>
-          <w:sz w:val="36"/>
-          <w:szCs w:val="36"/>
+        <w:jc w:val="both"/>
+        <w:rPr>
+          <w:rFonts w:cstheme="minorHAnsi"/>
+          <w:b/>
+          <w:sz w:val="26"/>
+          <w:szCs w:val="26"/>
+        </w:rPr>
+      </w:pPr>
+      <w:r>
+        <w:rPr>
+          <w:rFonts w:cstheme="minorHAnsi"/>
+          <w:b/>
+          <w:sz w:val="26"/>
+          <w:szCs w:val="26"/>
         </w:rPr>
         <w:lastRenderedPageBreak/>
-        <w:t>3.1.4 Communicational Interfaces:</w:t>
-      </w:r>
-    </w:p>
-    <w:p>
-      <w:pPr>
-        <w:pStyle w:val="ListParagraph"/>
-        <w:ind w:left="825"/>
-      </w:pPr>
-      <w:r>
+        <w:t>3.</w:t>
+      </w:r>
+      <w:r>
+        <w:rPr>
+          <w:rFonts w:cstheme="minorHAnsi"/>
+          <w:b/>
+          <w:sz w:val="26"/>
+          <w:szCs w:val="26"/>
+        </w:rPr>
+        <w:t>1.4 Communicational Interfaces:</w:t>
+      </w:r>
+    </w:p>
+    <w:p>
+      <w:pPr>
+        <w:ind w:firstLine="712"/>
+        <w:jc w:val="both"/>
+        <w:rPr>
+          <w:rFonts w:cstheme="minorHAnsi"/>
+          <w:sz w:val="26"/>
+          <w:szCs w:val="26"/>
+        </w:rPr>
+      </w:pPr>
+      <w:r>
+        <w:rPr>
+          <w:rFonts w:cstheme="minorHAnsi"/>
+          <w:sz w:val="26"/>
+          <w:szCs w:val="26"/>
+        </w:rPr>
         <w:t>CI-1: The security of a user must be consistent through the use of passwords.</w:t>
       </w:r>
     </w:p>
     <w:p>
       <w:pPr>
         <w:pStyle w:val="ListParagraph"/>
-        <w:ind w:left="825"/>
-        <w:rPr>
-          <w:rFonts w:ascii="MS Gothic" w:eastAsia="MS Gothic" w:hAnsi="MS Gothic" w:cs="MS Gothic"/>
-        </w:rPr>
-      </w:pPr>
-      <w:r>
-        <w:t>CI-2: The Urban Services System will communicate to the database through a wireless Ethernet system.</w:t>
-      </w:r>
-    </w:p>
-    <w:p>
-      <w:pPr>
-        <w:pStyle w:val="ListParagraph"/>
-        <w:ind w:left="825"/>
-        <w:rPr>
-          <w:rFonts w:ascii="Arial" w:hAnsi="Arial" w:cs="Arial"/>
-          <w:sz w:val="28"/>
-          <w:szCs w:val="28"/>
-        </w:rPr>
-      </w:pPr>
-      <w:r>
-        <w:rPr>
-          <w:rFonts w:ascii="MS Gothic" w:eastAsia="MS Gothic" w:hAnsi="MS Gothic" w:cs="MS Gothic" w:hint="eastAsia"/>
-        </w:rPr>
-        <w:t>❖</w:t>
-      </w:r>
-      <w:r>
-        <w:rPr>
-          <w:sz w:val="28"/>
-          <w:szCs w:val="28"/>
+        <w:ind w:left="712"/>
+        <w:jc w:val="both"/>
+        <w:rPr>
+          <w:rFonts w:cstheme="minorHAnsi"/>
+          <w:sz w:val="26"/>
+          <w:szCs w:val="26"/>
+        </w:rPr>
+      </w:pPr>
+      <w:r>
+        <w:rPr>
+          <w:rFonts w:cstheme="minorHAnsi"/>
+          <w:sz w:val="26"/>
+          <w:szCs w:val="26"/>
+        </w:rPr>
+        <w:t>CI-2: The Services System will communicate to the database through a wireless Ethernet system.</w:t>
+      </w:r>
+    </w:p>
+    <w:p>
+      <w:pPr>
+        <w:jc w:val="both"/>
+        <w:rPr>
+          <w:rFonts w:cstheme="minorHAnsi"/>
+          <w:b/>
+          <w:sz w:val="26"/>
+          <w:szCs w:val="26"/>
+        </w:rPr>
+      </w:pPr>
+    </w:p>
+    <w:p>
+      <w:pPr>
+        <w:jc w:val="both"/>
+        <w:rPr>
+          <w:rFonts w:eastAsia="MS Gothic" w:cstheme="minorHAnsi"/>
+          <w:b/>
+          <w:sz w:val="26"/>
+          <w:szCs w:val="26"/>
+        </w:rPr>
+      </w:pPr>
+      <w:r>
+        <w:rPr>
+          <w:rFonts w:cstheme="minorHAnsi"/>
+          <w:b/>
+          <w:sz w:val="26"/>
+          <w:szCs w:val="26"/>
+        </w:rPr>
+        <w:t xml:space="preserve">3.2.   Functions                                                                          </w:t>
+      </w:r>
+    </w:p>
+    <w:p>
+      <w:pPr>
+        <w:pStyle w:val="ListParagraph"/>
+        <w:numPr>
+          <w:ilvl w:val="0"/>
+          <w:numId w:val="3"/>
+        </w:numPr>
+        <w:ind w:left="720"/>
+        <w:jc w:val="both"/>
+        <w:rPr>
+          <w:rFonts w:cstheme="minorHAnsi"/>
+          <w:sz w:val="26"/>
+          <w:szCs w:val="26"/>
+        </w:rPr>
+      </w:pPr>
+      <w:r>
+        <w:rPr>
+          <w:rFonts w:cstheme="minorHAnsi"/>
+          <w:sz w:val="26"/>
+          <w:szCs w:val="26"/>
         </w:rPr>
         <w:t>Browse</w:t>
       </w:r>
       <w:r>
         <w:rPr>
-          <w:sz w:val="28"/>
-          <w:szCs w:val="28"/>
+          <w:rFonts w:cstheme="minorHAnsi"/>
+          <w:sz w:val="26"/>
+          <w:szCs w:val="26"/>
         </w:rPr>
         <w:t>: In this functionality customers can access all the premium services as per their requirement they can browse through multiple service and access offers.</w:t>
       </w:r>
       <w:r>
         <w:rPr>
-          <w:sz w:val="28"/>
-          <w:szCs w:val="28"/>
+          <w:rFonts w:cstheme="minorHAnsi"/>
+          <w:sz w:val="26"/>
+          <w:szCs w:val="26"/>
+        </w:rPr>
+        <w:t xml:space="preserve"> Customer and service provider both can find </w:t>
+      </w:r>
+      <w:proofErr w:type="gramStart"/>
+      <w:r>
+        <w:rPr>
+          <w:rFonts w:cstheme="minorHAnsi"/>
+          <w:sz w:val="26"/>
+          <w:szCs w:val="26"/>
+        </w:rPr>
+        <w:t>a</w:t>
+      </w:r>
+      <w:proofErr w:type="gramEnd"/>
+      <w:r>
+        <w:rPr>
+          <w:rFonts w:cstheme="minorHAnsi"/>
+          <w:sz w:val="26"/>
+          <w:szCs w:val="26"/>
+        </w:rPr>
+        <w:t xml:space="preserve"> option to register or log in to the system.</w:t>
+      </w:r>
+    </w:p>
+    <w:p>
+      <w:pPr>
+        <w:pStyle w:val="ListParagraph"/>
+        <w:ind w:left="0"/>
+        <w:jc w:val="both"/>
+        <w:rPr>
+          <w:rFonts w:cstheme="minorHAnsi"/>
+          <w:sz w:val="26"/>
+          <w:szCs w:val="26"/>
+        </w:rPr>
+      </w:pPr>
+    </w:p>
+    <w:p>
+      <w:pPr>
+        <w:pStyle w:val="ListParagraph"/>
+        <w:numPr>
+          <w:ilvl w:val="0"/>
+          <w:numId w:val="3"/>
+        </w:numPr>
+        <w:ind w:left="720"/>
+        <w:jc w:val="both"/>
+        <w:rPr>
+          <w:rFonts w:cstheme="minorHAnsi"/>
+          <w:sz w:val="26"/>
+          <w:szCs w:val="26"/>
+        </w:rPr>
+      </w:pPr>
+      <w:r>
+        <w:rPr>
+          <w:rFonts w:cstheme="minorHAnsi"/>
+          <w:sz w:val="26"/>
+          <w:szCs w:val="26"/>
+        </w:rPr>
+        <w:t xml:space="preserve"> Login: This functionality enables a user to access user's own account in this system. By using an email and password which are set at the time of registration, users can log in into the system. Both service providers and customers can log in individually. </w:t>
+      </w:r>
+    </w:p>
+    <w:p>
+      <w:pPr>
+        <w:pStyle w:val="ListParagraph"/>
+        <w:ind w:left="0"/>
+        <w:jc w:val="both"/>
+        <w:rPr>
+          <w:rFonts w:cstheme="minorHAnsi"/>
+          <w:sz w:val="26"/>
+          <w:szCs w:val="26"/>
+        </w:rPr>
+      </w:pPr>
+    </w:p>
+    <w:p>
+      <w:pPr>
+        <w:pStyle w:val="ListParagraph"/>
+        <w:numPr>
+          <w:ilvl w:val="0"/>
+          <w:numId w:val="3"/>
+        </w:numPr>
+        <w:ind w:left="720"/>
+        <w:jc w:val="both"/>
+        <w:rPr>
+          <w:rFonts w:cstheme="minorHAnsi"/>
+          <w:sz w:val="26"/>
+          <w:szCs w:val="26"/>
+        </w:rPr>
+      </w:pPr>
+      <w:r>
+        <w:rPr>
+          <w:rFonts w:ascii="Segoe UI Symbol" w:eastAsia="MS Gothic" w:hAnsi="Segoe UI Symbol" w:cs="Segoe UI Symbol"/>
+          <w:sz w:val="26"/>
+          <w:szCs w:val="26"/>
         </w:rPr>
         <w:t xml:space="preserve"> </w:t>
       </w:r>
       <w:r>
         <w:rPr>
-          <w:rFonts w:ascii="Arial" w:hAnsi="Arial" w:cs="Arial"/>
-          <w:sz w:val="28"/>
-          <w:szCs w:val="28"/>
-        </w:rPr>
-        <w:t xml:space="preserve">Customer </w:t>
-      </w:r>
-      <w:r>
-        <w:rPr>
-          <w:rFonts w:ascii="Arial" w:hAnsi="Arial" w:cs="Arial"/>
-          <w:sz w:val="28"/>
-          <w:szCs w:val="28"/>
-        </w:rPr>
-        <w:t>and</w:t>
-      </w:r>
-      <w:r>
-        <w:rPr>
-          <w:rFonts w:ascii="Arial" w:hAnsi="Arial" w:cs="Arial"/>
-          <w:sz w:val="28"/>
-          <w:szCs w:val="28"/>
-        </w:rPr>
-        <w:t xml:space="preserve"> service provider both can find a option to register or log in to the system.</w:t>
-      </w:r>
-    </w:p>
-    <w:p>
-      <w:pPr>
-        <w:pStyle w:val="ListParagraph"/>
-        <w:ind w:left="825"/>
-        <w:rPr>
-          <w:sz w:val="28"/>
-          <w:szCs w:val="28"/>
-        </w:rPr>
-      </w:pPr>
-      <w:r>
-        <w:rPr>
-          <w:rFonts w:ascii="MS Gothic" w:eastAsia="MS Gothic" w:hAnsi="MS Gothic" w:cs="MS Gothic" w:hint="eastAsia"/>
-        </w:rPr>
-        <w:t>❖</w:t>
-      </w:r>
-      <w:r>
+          <w:rFonts w:cstheme="minorHAnsi"/>
+          <w:sz w:val="26"/>
+          <w:szCs w:val="26"/>
+        </w:rPr>
+        <w:t xml:space="preserve"> Registration: By this functionality a new user can register in this system. For the registration the users have to give his/her details as per company requirement. After a successful registration user can log in into the system and access all types of service.</w:t>
+      </w:r>
+    </w:p>
+    <w:p>
+      <w:pPr>
+        <w:pStyle w:val="ListParagraph"/>
+        <w:ind w:left="0"/>
+        <w:jc w:val="both"/>
+        <w:rPr>
+          <w:rFonts w:cstheme="minorHAnsi"/>
+          <w:sz w:val="26"/>
+          <w:szCs w:val="26"/>
+        </w:rPr>
+      </w:pPr>
+    </w:p>
+    <w:p>
+      <w:pPr>
+        <w:pStyle w:val="ListParagraph"/>
+        <w:numPr>
+          <w:ilvl w:val="0"/>
+          <w:numId w:val="3"/>
+        </w:numPr>
+        <w:ind w:left="720"/>
+        <w:jc w:val="both"/>
+        <w:rPr>
+          <w:rFonts w:cstheme="minorHAnsi"/>
+          <w:sz w:val="26"/>
+          <w:szCs w:val="26"/>
+        </w:rPr>
+      </w:pPr>
+      <w:r>
+        <w:rPr>
+          <w:rFonts w:ascii="Segoe UI Symbol" w:eastAsia="MS Gothic" w:hAnsi="Segoe UI Symbol" w:cs="Segoe UI Symbol"/>
+          <w:sz w:val="26"/>
+          <w:szCs w:val="26"/>
+        </w:rPr>
         <w:t xml:space="preserve"> </w:t>
       </w:r>
       <w:r>
         <w:rPr>
-          <w:sz w:val="28"/>
-          <w:szCs w:val="28"/>
-        </w:rPr>
-        <w:t xml:space="preserve">Login: This functionality enables a user to access user's own account in </w:t>
-      </w:r>
-      <w:r>
-        <w:rPr>
-          <w:sz w:val="28"/>
-          <w:szCs w:val="28"/>
-        </w:rPr>
-        <w:t>this system. By using an email and password which are set</w:t>
-      </w:r>
-      <w:r>
-        <w:rPr>
-          <w:sz w:val="28"/>
-          <w:szCs w:val="28"/>
-        </w:rPr>
-        <w:t xml:space="preserve"> at the time of registration, users can log in into the system. Both service providers and customers can log in individually. </w:t>
-      </w:r>
-    </w:p>
-    <w:p>
-      <w:pPr>
-        <w:pStyle w:val="ListParagraph"/>
-        <w:ind w:left="825"/>
-        <w:rPr>
-          <w:rFonts w:ascii="Arial" w:hAnsi="Arial" w:cs="Arial"/>
-          <w:sz w:val="28"/>
-          <w:szCs w:val="28"/>
-        </w:rPr>
-      </w:pPr>
-      <w:r>
-        <w:rPr>
-          <w:rFonts w:ascii="MS Gothic" w:eastAsia="MS Gothic" w:hAnsi="MS Gothic" w:cs="MS Gothic" w:hint="eastAsia"/>
-          <w:sz w:val="28"/>
-          <w:szCs w:val="28"/>
-        </w:rPr>
-        <w:t>❖</w:t>
-      </w:r>
-      <w:r>
-        <w:rPr>
-          <w:sz w:val="28"/>
-          <w:szCs w:val="28"/>
-        </w:rPr>
-        <w:t xml:space="preserve"> Registration: By this functionality a new user can register in this system. For the registration the users have to give his/her details as per company requirement. After a successful registration user can log in into the system and access all types of service.</w:t>
-      </w:r>
-    </w:p>
-    <w:p>
-      <w:pPr>
-        <w:pStyle w:val="ListParagraph"/>
-        <w:ind w:left="825"/>
-        <w:rPr>
-          <w:rFonts w:ascii="Arial" w:hAnsi="Arial" w:cs="Arial"/>
-          <w:sz w:val="28"/>
-          <w:szCs w:val="28"/>
-        </w:rPr>
-      </w:pPr>
-      <w:r>
-        <w:rPr>
-          <w:rFonts w:ascii="MS Gothic" w:eastAsia="MS Gothic" w:hAnsi="MS Gothic" w:cs="MS Gothic" w:hint="eastAsia"/>
-          <w:sz w:val="28"/>
-          <w:szCs w:val="28"/>
-        </w:rPr>
-        <w:t>❖</w:t>
-      </w:r>
-      <w:r>
-        <w:rPr>
-          <w:rFonts w:ascii="Arial" w:hAnsi="Arial" w:cs="Arial"/>
-          <w:sz w:val="28"/>
-          <w:szCs w:val="28"/>
+          <w:rFonts w:cstheme="minorHAnsi"/>
+          <w:sz w:val="26"/>
+          <w:szCs w:val="26"/>
         </w:rPr>
         <w:t xml:space="preserve"> Update Profile: This functionality enables the customer to add and update their personal details. This functionality provides a user interface to update, edit and delete permissible user details</w:t>
       </w:r>
-    </w:p>
-    <w:p>
-      <w:pPr>
-        <w:pStyle w:val="ListParagraph"/>
-        <w:ind w:left="825"/>
-        <w:rPr>
-          <w:rFonts w:ascii="Arial" w:hAnsi="Arial" w:cs="Arial"/>
-          <w:sz w:val="28"/>
-          <w:szCs w:val="28"/>
-        </w:rPr>
-      </w:pPr>
-      <w:r>
-        <w:rPr>
-          <w:rFonts w:ascii="MS Gothic" w:eastAsia="MS Gothic" w:hAnsi="MS Gothic" w:cs="MS Gothic" w:hint="eastAsia"/>
-          <w:sz w:val="28"/>
-          <w:szCs w:val="28"/>
-        </w:rPr>
-        <w:t>❖</w:t>
-      </w:r>
-      <w:r>
-        <w:rPr>
-          <w:sz w:val="28"/>
-          <w:szCs w:val="28"/>
-        </w:rPr>
-        <w:t xml:space="preserve"> Book a service: This functionality provides an interface to the customer to book the desired service a</w:t>
-      </w:r>
-      <w:r>
-        <w:rPr>
-          <w:sz w:val="28"/>
-          <w:szCs w:val="28"/>
-        </w:rPr>
-        <w:t>t doorstep. Customers can set</w:t>
-      </w:r>
-      <w:r>
-        <w:rPr>
-          <w:sz w:val="28"/>
-          <w:szCs w:val="28"/>
-        </w:rPr>
-        <w:t xml:space="preserve"> their location and contact details at the time of booking</w:t>
-      </w:r>
-      <w:r>
-        <w:rPr>
-          <w:sz w:val="28"/>
-          <w:szCs w:val="28"/>
+      <w:r>
+        <w:rPr>
+          <w:rFonts w:cstheme="minorHAnsi"/>
+          <w:sz w:val="26"/>
+          <w:szCs w:val="26"/>
         </w:rPr>
         <w:t>.</w:t>
       </w:r>
@@ -1965,40 +2812,103 @@
     <w:p>
       <w:pPr>
         <w:pStyle w:val="ListParagraph"/>
-        <w:ind w:left="825"/>
-      </w:pPr>
-      <w:r>
-        <w:rPr>
-          <w:rFonts w:ascii="Arial" w:hAnsi="Arial" w:cs="Arial"/>
-          <w:sz w:val="28"/>
-          <w:szCs w:val="28"/>
+        <w:ind w:left="0"/>
+        <w:jc w:val="both"/>
+        <w:rPr>
+          <w:rFonts w:cstheme="minorHAnsi"/>
+          <w:sz w:val="26"/>
+          <w:szCs w:val="26"/>
+        </w:rPr>
+      </w:pPr>
+    </w:p>
+    <w:p>
+      <w:pPr>
+        <w:pStyle w:val="ListParagraph"/>
+        <w:numPr>
+          <w:ilvl w:val="0"/>
+          <w:numId w:val="3"/>
+        </w:numPr>
+        <w:ind w:left="720"/>
+        <w:jc w:val="both"/>
+        <w:rPr>
+          <w:rFonts w:cstheme="minorHAnsi"/>
+          <w:sz w:val="26"/>
+          <w:szCs w:val="26"/>
+        </w:rPr>
+      </w:pPr>
+      <w:r>
+        <w:rPr>
+          <w:rFonts w:ascii="Segoe UI Symbol" w:eastAsia="MS Gothic" w:hAnsi="Segoe UI Symbol" w:cs="Segoe UI Symbol"/>
+          <w:sz w:val="26"/>
+          <w:szCs w:val="26"/>
         </w:rPr>
         <w:t xml:space="preserve"> </w:t>
       </w:r>
       <w:r>
         <w:rPr>
-          <w:rFonts w:ascii="MS Gothic" w:eastAsia="MS Gothic" w:hAnsi="MS Gothic" w:cs="MS Gothic" w:hint="eastAsia"/>
-        </w:rPr>
-        <w:t>❖</w:t>
-      </w:r>
-      <w:r>
-        <w:rPr>
-          <w:sz w:val="28"/>
-          <w:szCs w:val="28"/>
+          <w:rFonts w:cstheme="minorHAnsi"/>
+          <w:sz w:val="26"/>
+          <w:szCs w:val="26"/>
+        </w:rPr>
+        <w:t xml:space="preserve"> Book a service: This functionality provides an interface to the customer to book the desired service at doorstep. Customers can set their location and contact details at the time of booking.</w:t>
+      </w:r>
+    </w:p>
+    <w:p>
+      <w:pPr>
+        <w:pStyle w:val="ListParagraph"/>
+        <w:ind w:left="0"/>
+        <w:jc w:val="both"/>
+        <w:rPr>
+          <w:rFonts w:cstheme="minorHAnsi"/>
+          <w:sz w:val="26"/>
+          <w:szCs w:val="26"/>
+        </w:rPr>
+      </w:pPr>
+    </w:p>
+    <w:p>
+      <w:pPr>
+        <w:pStyle w:val="ListParagraph"/>
+        <w:numPr>
+          <w:ilvl w:val="0"/>
+          <w:numId w:val="3"/>
+        </w:numPr>
+        <w:ind w:left="720"/>
+        <w:jc w:val="both"/>
+        <w:rPr>
+          <w:rFonts w:cstheme="minorHAnsi"/>
+          <w:sz w:val="26"/>
+          <w:szCs w:val="26"/>
+        </w:rPr>
+      </w:pPr>
+      <w:r>
+        <w:rPr>
+          <w:rFonts w:ascii="Segoe UI Symbol" w:eastAsia="MS Gothic" w:hAnsi="Segoe UI Symbol" w:cs="Segoe UI Symbol"/>
+          <w:sz w:val="26"/>
+          <w:szCs w:val="26"/>
+        </w:rPr>
+        <w:t xml:space="preserve"> </w:t>
+      </w:r>
+      <w:r>
+        <w:rPr>
+          <w:rFonts w:cstheme="minorHAnsi"/>
+          <w:sz w:val="26"/>
+          <w:szCs w:val="26"/>
         </w:rPr>
         <w:t xml:space="preserve">View </w:t>
       </w:r>
       <w:r>
         <w:rPr>
-          <w:sz w:val="28"/>
-          <w:szCs w:val="28"/>
+          <w:rFonts w:cstheme="minorHAnsi"/>
+          <w:sz w:val="26"/>
+          <w:szCs w:val="26"/>
         </w:rPr>
         <w:t>order status: Customer can view their ordered services</w:t>
       </w:r>
       <w:r>
         <w:rPr>
-          <w:sz w:val="28"/>
-          <w:szCs w:val="28"/>
+          <w:rFonts w:cstheme="minorHAnsi"/>
+          <w:sz w:val="26"/>
+          <w:szCs w:val="26"/>
         </w:rPr>
         <w:t xml:space="preserve"> whether it is accepted by the service provider or not.</w:t>
       </w:r>
@@ -2006,180 +2916,459 @@
     <w:p>
       <w:pPr>
         <w:pStyle w:val="ListParagraph"/>
-        <w:ind w:left="825"/>
-      </w:pPr>
-      <w:r>
-        <w:rPr>
-          <w:rFonts w:ascii="MS Gothic" w:eastAsia="MS Gothic" w:hAnsi="MS Gothic" w:cs="MS Gothic" w:hint="eastAsia"/>
-        </w:rPr>
-        <w:t>❖</w:t>
-      </w:r>
-      <w:r>
+        <w:ind w:left="0"/>
+        <w:jc w:val="both"/>
+        <w:rPr>
+          <w:rFonts w:cstheme="minorHAnsi"/>
+          <w:sz w:val="26"/>
+          <w:szCs w:val="26"/>
+        </w:rPr>
+      </w:pPr>
+    </w:p>
+    <w:p>
+      <w:pPr>
+        <w:pStyle w:val="ListParagraph"/>
+        <w:numPr>
+          <w:ilvl w:val="0"/>
+          <w:numId w:val="3"/>
+        </w:numPr>
+        <w:ind w:left="720"/>
+        <w:jc w:val="both"/>
+        <w:rPr>
+          <w:rFonts w:cstheme="minorHAnsi"/>
+          <w:sz w:val="26"/>
+          <w:szCs w:val="26"/>
+        </w:rPr>
+      </w:pPr>
+      <w:r>
+        <w:rPr>
+          <w:rFonts w:ascii="Segoe UI Symbol" w:eastAsia="MS Gothic" w:hAnsi="Segoe UI Symbol" w:cs="Segoe UI Symbol"/>
+          <w:sz w:val="26"/>
+          <w:szCs w:val="26"/>
+        </w:rPr>
+        <w:t xml:space="preserve"> </w:t>
+      </w:r>
+      <w:r>
+        <w:rPr>
+          <w:rFonts w:cstheme="minorHAnsi"/>
+          <w:sz w:val="26"/>
+          <w:szCs w:val="26"/>
+        </w:rPr>
         <w:t xml:space="preserve">Cancel request: This functionality provides the service provider an interface by which they can cancel services which are requested by the customer. </w:t>
       </w:r>
     </w:p>
     <w:p>
       <w:pPr>
         <w:pStyle w:val="ListParagraph"/>
-        <w:ind w:left="825"/>
-      </w:pPr>
-      <w:r>
-        <w:rPr>
-          <w:rFonts w:ascii="MS Gothic" w:eastAsia="MS Gothic" w:hAnsi="MS Gothic" w:cs="MS Gothic" w:hint="eastAsia"/>
-        </w:rPr>
-        <w:t>❖</w:t>
-      </w:r>
-      <w:r>
+        <w:ind w:left="0"/>
+        <w:jc w:val="both"/>
+        <w:rPr>
+          <w:rFonts w:cstheme="minorHAnsi"/>
+          <w:sz w:val="26"/>
+          <w:szCs w:val="26"/>
+        </w:rPr>
+      </w:pPr>
+    </w:p>
+    <w:p>
+      <w:pPr>
+        <w:pStyle w:val="ListParagraph"/>
+        <w:numPr>
+          <w:ilvl w:val="0"/>
+          <w:numId w:val="3"/>
+        </w:numPr>
+        <w:ind w:left="720"/>
+        <w:jc w:val="both"/>
+        <w:rPr>
+          <w:rFonts w:cstheme="minorHAnsi"/>
+          <w:sz w:val="26"/>
+          <w:szCs w:val="26"/>
+        </w:rPr>
+      </w:pPr>
+      <w:r>
+        <w:rPr>
+          <w:rFonts w:ascii="Segoe UI Symbol" w:eastAsia="MS Gothic" w:hAnsi="Segoe UI Symbol" w:cs="Segoe UI Symbol"/>
+          <w:sz w:val="26"/>
+          <w:szCs w:val="26"/>
+        </w:rPr>
+        <w:t xml:space="preserve"> </w:t>
+      </w:r>
+      <w:r>
+        <w:rPr>
+          <w:rFonts w:cstheme="minorHAnsi"/>
+          <w:sz w:val="26"/>
+          <w:szCs w:val="26"/>
+        </w:rPr>
         <w:t>Call for a tender: Customers can call for a tender, which can be viewed by the service providers and they can bid for those.</w:t>
       </w:r>
     </w:p>
     <w:p>
       <w:pPr>
         <w:pStyle w:val="ListParagraph"/>
-        <w:ind w:left="825"/>
-      </w:pPr>
-      <w:r>
-        <w:rPr>
-          <w:rFonts w:ascii="MS Gothic" w:eastAsia="MS Gothic" w:hAnsi="MS Gothic" w:cs="MS Gothic" w:hint="eastAsia"/>
-        </w:rPr>
-        <w:t>❖</w:t>
-      </w:r>
-      <w:r>
+        <w:ind w:left="0"/>
+        <w:jc w:val="both"/>
+        <w:rPr>
+          <w:rFonts w:cstheme="minorHAnsi"/>
+          <w:sz w:val="26"/>
+          <w:szCs w:val="26"/>
+        </w:rPr>
+      </w:pPr>
+    </w:p>
+    <w:p>
+      <w:pPr>
+        <w:pStyle w:val="ListParagraph"/>
+        <w:numPr>
+          <w:ilvl w:val="0"/>
+          <w:numId w:val="3"/>
+        </w:numPr>
+        <w:ind w:left="720"/>
+        <w:jc w:val="both"/>
+        <w:rPr>
+          <w:rFonts w:cstheme="minorHAnsi"/>
+          <w:sz w:val="26"/>
+          <w:szCs w:val="26"/>
+        </w:rPr>
+      </w:pPr>
+      <w:r>
+        <w:rPr>
+          <w:rFonts w:ascii="Segoe UI Symbol" w:eastAsia="MS Gothic" w:hAnsi="Segoe UI Symbol" w:cs="Segoe UI Symbol"/>
+          <w:sz w:val="26"/>
+          <w:szCs w:val="26"/>
+        </w:rPr>
+        <w:t xml:space="preserve"> </w:t>
+      </w:r>
+      <w:r>
+        <w:rPr>
+          <w:rFonts w:cstheme="minorHAnsi"/>
+          <w:sz w:val="26"/>
+          <w:szCs w:val="26"/>
+        </w:rPr>
         <w:t xml:space="preserve">View pending services: This is the interface where service providers can check their pending services, which they have accepted. </w:t>
       </w:r>
     </w:p>
     <w:p>
       <w:pPr>
         <w:pStyle w:val="ListParagraph"/>
-        <w:ind w:left="825"/>
-      </w:pPr>
-      <w:r>
-        <w:rPr>
-          <w:rFonts w:ascii="MS Gothic" w:eastAsia="MS Gothic" w:hAnsi="MS Gothic" w:cs="MS Gothic" w:hint="eastAsia"/>
-        </w:rPr>
-        <w:t>❖</w:t>
-      </w:r>
-      <w:r>
+        <w:ind w:left="0"/>
+        <w:jc w:val="both"/>
+        <w:rPr>
+          <w:rFonts w:cstheme="minorHAnsi"/>
+          <w:sz w:val="26"/>
+          <w:szCs w:val="26"/>
+        </w:rPr>
+      </w:pPr>
+    </w:p>
+    <w:p>
+      <w:pPr>
+        <w:pStyle w:val="ListParagraph"/>
+        <w:numPr>
+          <w:ilvl w:val="0"/>
+          <w:numId w:val="3"/>
+        </w:numPr>
+        <w:ind w:left="720"/>
+        <w:jc w:val="both"/>
+        <w:rPr>
+          <w:rFonts w:cstheme="minorHAnsi"/>
+          <w:sz w:val="26"/>
+          <w:szCs w:val="26"/>
+        </w:rPr>
+      </w:pPr>
+      <w:r>
+        <w:rPr>
+          <w:rFonts w:ascii="Segoe UI Symbol" w:eastAsia="MS Gothic" w:hAnsi="Segoe UI Symbol" w:cs="Segoe UI Symbol"/>
+          <w:sz w:val="26"/>
+          <w:szCs w:val="26"/>
+        </w:rPr>
+        <w:t xml:space="preserve"> </w:t>
+      </w:r>
+      <w:r>
+        <w:rPr>
+          <w:rFonts w:cstheme="minorHAnsi"/>
+          <w:sz w:val="26"/>
+          <w:szCs w:val="26"/>
+        </w:rPr>
         <w:t>View</w:t>
       </w:r>
       <w:r>
+        <w:rPr>
+          <w:rFonts w:cstheme="minorHAnsi"/>
+          <w:sz w:val="26"/>
+          <w:szCs w:val="26"/>
+        </w:rPr>
         <w:t xml:space="preserve">/bid </w:t>
       </w:r>
       <w:r>
-        <w:t>tender list</w:t>
-      </w:r>
-      <w:r>
+        <w:rPr>
+          <w:rFonts w:cstheme="minorHAnsi"/>
+          <w:sz w:val="26"/>
+          <w:szCs w:val="26"/>
+        </w:rPr>
+        <w:t xml:space="preserve">tender </w:t>
+      </w:r>
+      <w:r>
+        <w:rPr>
+          <w:rFonts w:cstheme="minorHAnsi"/>
+          <w:sz w:val="26"/>
+          <w:szCs w:val="26"/>
+        </w:rPr>
+        <w:t>list:</w:t>
+      </w:r>
+      <w:r>
+        <w:rPr>
+          <w:rFonts w:cstheme="minorHAnsi"/>
+          <w:sz w:val="26"/>
+          <w:szCs w:val="26"/>
+        </w:rPr>
+        <w:t xml:space="preserve"> Service provider can check the entire offered tender, which is called by the customer. They can go for bidding the tender if they want.</w:t>
+      </w:r>
+    </w:p>
+    <w:p>
+      <w:pPr>
+        <w:pStyle w:val="ListParagraph"/>
+        <w:ind w:left="0"/>
+        <w:jc w:val="both"/>
+        <w:rPr>
+          <w:rFonts w:cstheme="minorHAnsi"/>
+          <w:sz w:val="26"/>
+          <w:szCs w:val="26"/>
+        </w:rPr>
+      </w:pPr>
+    </w:p>
+    <w:p>
+      <w:pPr>
+        <w:pStyle w:val="ListParagraph"/>
+        <w:numPr>
+          <w:ilvl w:val="0"/>
+          <w:numId w:val="3"/>
+        </w:numPr>
+        <w:ind w:left="720"/>
+        <w:jc w:val="both"/>
+        <w:rPr>
+          <w:rFonts w:cstheme="minorHAnsi"/>
+          <w:sz w:val="26"/>
+          <w:szCs w:val="26"/>
+        </w:rPr>
+      </w:pPr>
+      <w:r>
+        <w:rPr>
+          <w:rFonts w:ascii="Segoe UI Symbol" w:eastAsia="MS Gothic" w:hAnsi="Segoe UI Symbol" w:cs="Segoe UI Symbol"/>
+          <w:sz w:val="26"/>
+          <w:szCs w:val="26"/>
+        </w:rPr>
         <w:t xml:space="preserve"> </w:t>
       </w:r>
       <w:r>
-        <w:t>: Service provider can check the entire offered tender, which is called by the customer. They can go for bidding the tender if they want.</w:t>
-      </w:r>
-    </w:p>
-    <w:p>
-      <w:pPr>
-        <w:pStyle w:val="ListParagraph"/>
-        <w:ind w:left="825"/>
-      </w:pPr>
-      <w:r>
-        <w:rPr>
-          <w:rFonts w:ascii="MS Gothic" w:eastAsia="MS Gothic" w:hAnsi="MS Gothic" w:cs="MS Gothic" w:hint="eastAsia"/>
-        </w:rPr>
-        <w:t>❖</w:t>
-      </w:r>
-      <w:r>
+        <w:rPr>
+          <w:rFonts w:cstheme="minorHAnsi"/>
+          <w:sz w:val="26"/>
+          <w:szCs w:val="26"/>
+        </w:rPr>
         <w:t>View bid list: Customer can view bid list for his/her tender and accept a bid from that list.</w:t>
       </w:r>
     </w:p>
     <w:p>
       <w:pPr>
         <w:pStyle w:val="ListParagraph"/>
-        <w:ind w:left="825"/>
-      </w:pPr>
-      <w:r>
-        <w:rPr>
-          <w:rFonts w:ascii="MS Gothic" w:eastAsia="MS Gothic" w:hAnsi="MS Gothic" w:cs="MS Gothic" w:hint="eastAsia"/>
-        </w:rPr>
-        <w:t>❖</w:t>
-      </w:r>
-      <w:r>
+        <w:ind w:left="0"/>
+        <w:jc w:val="both"/>
+        <w:rPr>
+          <w:rFonts w:cstheme="minorHAnsi"/>
+          <w:sz w:val="26"/>
+          <w:szCs w:val="26"/>
+        </w:rPr>
+      </w:pPr>
+    </w:p>
+    <w:p>
+      <w:pPr>
+        <w:pStyle w:val="ListParagraph"/>
+        <w:numPr>
+          <w:ilvl w:val="0"/>
+          <w:numId w:val="3"/>
+        </w:numPr>
+        <w:ind w:left="720"/>
+        <w:jc w:val="both"/>
+        <w:rPr>
+          <w:rFonts w:cstheme="minorHAnsi"/>
+          <w:sz w:val="26"/>
+          <w:szCs w:val="26"/>
+        </w:rPr>
+      </w:pPr>
+      <w:r>
+        <w:rPr>
+          <w:rFonts w:ascii="Segoe UI Symbol" w:eastAsia="MS Gothic" w:hAnsi="Segoe UI Symbol" w:cs="Segoe UI Symbol"/>
+          <w:sz w:val="26"/>
+          <w:szCs w:val="26"/>
+        </w:rPr>
+        <w:t xml:space="preserve"> </w:t>
+      </w:r>
+      <w:r>
+        <w:rPr>
+          <w:rFonts w:cstheme="minorHAnsi"/>
+          <w:sz w:val="26"/>
+          <w:szCs w:val="26"/>
+        </w:rPr>
         <w:t>Log out: This functionality enables a logged in customer and the service provider to logout form the system.</w:t>
       </w:r>
     </w:p>
     <w:p>
       <w:pPr>
         <w:pStyle w:val="ListParagraph"/>
-        <w:ind w:left="825"/>
-      </w:pPr>
-      <w:r>
-        <w:rPr>
-          <w:rFonts w:ascii="MS Gothic" w:eastAsia="MS Gothic" w:hAnsi="MS Gothic" w:cs="MS Gothic" w:hint="eastAsia"/>
-        </w:rPr>
-        <w:t>❖</w:t>
-      </w:r>
-      <w:r>
+        <w:ind w:left="0"/>
+        <w:jc w:val="both"/>
+        <w:rPr>
+          <w:rFonts w:cstheme="minorHAnsi"/>
+          <w:sz w:val="26"/>
+          <w:szCs w:val="26"/>
+        </w:rPr>
+      </w:pPr>
+    </w:p>
+    <w:p>
+      <w:pPr>
+        <w:pStyle w:val="ListParagraph"/>
+        <w:numPr>
+          <w:ilvl w:val="0"/>
+          <w:numId w:val="3"/>
+        </w:numPr>
+        <w:ind w:left="720"/>
+        <w:jc w:val="both"/>
+        <w:rPr>
+          <w:rFonts w:cstheme="minorHAnsi"/>
+          <w:sz w:val="26"/>
+          <w:szCs w:val="26"/>
+        </w:rPr>
+      </w:pPr>
+      <w:r>
+        <w:rPr>
+          <w:rFonts w:ascii="Segoe UI Symbol" w:eastAsia="MS Gothic" w:hAnsi="Segoe UI Symbol" w:cs="Segoe UI Symbol"/>
+          <w:sz w:val="26"/>
+          <w:szCs w:val="26"/>
+        </w:rPr>
+        <w:t xml:space="preserve"> </w:t>
+      </w:r>
+      <w:r>
+        <w:rPr>
+          <w:rFonts w:cstheme="minorHAnsi"/>
+          <w:sz w:val="26"/>
+          <w:szCs w:val="26"/>
+        </w:rPr>
         <w:t>Payment: The user can pay the amount of the service through this functionality. A bill is generated if the payment is successful.  The user can pay through net banking/debit card/credit card/Phone pay/UPI through this functionality.</w:t>
       </w:r>
     </w:p>
     <w:p>
       <w:pPr>
         <w:pStyle w:val="ListParagraph"/>
-        <w:ind w:left="825"/>
-      </w:pPr>
-      <w:r>
-        <w:rPr>
-          <w:rFonts w:ascii="MS Gothic" w:eastAsia="MS Gothic" w:hAnsi="MS Gothic" w:cs="MS Gothic" w:hint="eastAsia"/>
-        </w:rPr>
-        <w:t>❖</w:t>
-      </w:r>
-      <w:proofErr w:type="spellStart"/>
-      <w:r>
-        <w:rPr>
-          <w:rFonts w:ascii="MS Gothic" w:eastAsia="MS Gothic" w:hAnsi="MS Gothic" w:cs="MS Gothic"/>
+        <w:ind w:left="0"/>
+        <w:jc w:val="both"/>
+        <w:rPr>
+          <w:rFonts w:cstheme="minorHAnsi"/>
+          <w:sz w:val="26"/>
+          <w:szCs w:val="26"/>
+        </w:rPr>
+      </w:pPr>
+    </w:p>
+    <w:p>
+      <w:pPr>
+        <w:pStyle w:val="ListParagraph"/>
+        <w:numPr>
+          <w:ilvl w:val="0"/>
+          <w:numId w:val="3"/>
+        </w:numPr>
+        <w:ind w:left="720"/>
+        <w:jc w:val="both"/>
+        <w:rPr>
+          <w:rFonts w:cstheme="minorHAnsi"/>
+          <w:sz w:val="26"/>
+          <w:szCs w:val="26"/>
+        </w:rPr>
+      </w:pPr>
+      <w:r>
+        <w:rPr>
+          <w:rFonts w:ascii="Segoe UI Symbol" w:eastAsia="MS Gothic" w:hAnsi="Segoe UI Symbol" w:cs="Segoe UI Symbol"/>
+          <w:sz w:val="26"/>
+          <w:szCs w:val="26"/>
+        </w:rPr>
+        <w:t xml:space="preserve"> </w:t>
+      </w:r>
+      <w:r>
+        <w:rPr>
+          <w:rFonts w:eastAsia="MS Gothic" w:cstheme="minorHAnsi"/>
+          <w:sz w:val="26"/>
+          <w:szCs w:val="26"/>
         </w:rPr>
         <w:t>Get</w:t>
       </w:r>
       <w:r>
-        <w:t>Payment</w:t>
-      </w:r>
-      <w:proofErr w:type="spellEnd"/>
-      <w:r>
+        <w:rPr>
+          <w:rFonts w:cstheme="minorHAnsi"/>
+          <w:sz w:val="26"/>
+          <w:szCs w:val="26"/>
+        </w:rPr>
+        <w:t xml:space="preserve"> Payment</w:t>
+      </w:r>
+      <w:r>
+        <w:rPr>
+          <w:rFonts w:cstheme="minorHAnsi"/>
+          <w:sz w:val="26"/>
+          <w:szCs w:val="26"/>
+        </w:rPr>
         <w:t>: Service provider get paid by the admin for the completed service.</w:t>
       </w:r>
     </w:p>
     <w:p>
       <w:pPr>
         <w:pStyle w:val="ListParagraph"/>
-        <w:ind w:left="825"/>
-        <w:rPr>
-          <w:rFonts w:ascii="MS Gothic" w:eastAsia="MS Gothic" w:hAnsi="MS Gothic" w:cs="MS Gothic"/>
-        </w:rPr>
-      </w:pPr>
-      <w:r>
+        <w:ind w:left="0"/>
+        <w:jc w:val="both"/>
+        <w:rPr>
+          <w:rFonts w:cstheme="minorHAnsi"/>
+          <w:sz w:val="26"/>
+          <w:szCs w:val="26"/>
+        </w:rPr>
+      </w:pPr>
+    </w:p>
+    <w:p>
+      <w:pPr>
+        <w:pStyle w:val="ListParagraph"/>
+        <w:numPr>
+          <w:ilvl w:val="0"/>
+          <w:numId w:val="3"/>
+        </w:numPr>
+        <w:ind w:left="720"/>
+        <w:jc w:val="both"/>
+        <w:rPr>
+          <w:rFonts w:eastAsia="MS Gothic" w:cstheme="minorHAnsi"/>
+          <w:sz w:val="26"/>
+          <w:szCs w:val="26"/>
+        </w:rPr>
+      </w:pPr>
+      <w:r>
+        <w:rPr>
+          <w:rFonts w:ascii="Segoe UI Symbol" w:eastAsia="MS Gothic" w:hAnsi="Segoe UI Symbol" w:cs="Segoe UI Symbol"/>
+          <w:sz w:val="26"/>
+          <w:szCs w:val="26"/>
+        </w:rPr>
         <w:t xml:space="preserve"> </w:t>
       </w:r>
       <w:r>
         <w:rPr>
-          <w:rFonts w:ascii="MS Gothic" w:eastAsia="MS Gothic" w:hAnsi="MS Gothic" w:cs="MS Gothic" w:hint="eastAsia"/>
-        </w:rPr>
-        <w:t>❖</w:t>
-      </w:r>
-      <w:r>
-        <w:rPr>
-          <w:rFonts w:ascii="MS Gothic" w:eastAsia="MS Gothic" w:hAnsi="MS Gothic" w:cs="MS Gothic"/>
+          <w:rFonts w:eastAsia="MS Gothic" w:cstheme="minorHAnsi"/>
+          <w:sz w:val="26"/>
+          <w:szCs w:val="26"/>
         </w:rPr>
         <w:t xml:space="preserve">Add services: Admin can add new services which can be </w:t>
       </w:r>
-      <w:proofErr w:type="spellStart"/>
-      <w:r>
-        <w:rPr>
-          <w:rFonts w:ascii="MS Gothic" w:eastAsia="MS Gothic" w:hAnsi="MS Gothic" w:cs="MS Gothic"/>
-        </w:rPr>
-        <w:t>viewd</w:t>
-      </w:r>
-      <w:proofErr w:type="spellEnd"/>
-      <w:r>
-        <w:rPr>
-          <w:rFonts w:ascii="MS Gothic" w:eastAsia="MS Gothic" w:hAnsi="MS Gothic" w:cs="MS Gothic"/>
+      <w:r>
+        <w:rPr>
+          <w:rFonts w:eastAsia="MS Gothic" w:cstheme="minorHAnsi"/>
+          <w:sz w:val="26"/>
+          <w:szCs w:val="26"/>
+        </w:rPr>
+        <w:t>viewed</w:t>
+      </w:r>
+      <w:r>
+        <w:rPr>
+          <w:rFonts w:eastAsia="MS Gothic" w:cstheme="minorHAnsi"/>
+          <w:sz w:val="26"/>
+          <w:szCs w:val="26"/>
         </w:rPr>
         <w:t xml:space="preserve"> and booked by the customer.</w:t>
       </w:r>
@@ -2187,173 +3376,567 @@
     <w:p>
       <w:pPr>
         <w:pStyle w:val="ListParagraph"/>
-        <w:ind w:left="825"/>
-      </w:pPr>
-      <w:r>
-        <w:rPr>
-          <w:sz w:val="40"/>
-          <w:szCs w:val="40"/>
+        <w:ind w:left="712"/>
+        <w:jc w:val="both"/>
+        <w:rPr>
+          <w:rFonts w:eastAsia="MS Gothic" w:cstheme="minorHAnsi"/>
+          <w:sz w:val="26"/>
+          <w:szCs w:val="26"/>
+        </w:rPr>
+      </w:pPr>
+    </w:p>
+    <w:p>
+      <w:pPr>
+        <w:jc w:val="both"/>
+        <w:rPr>
+          <w:rFonts w:cstheme="minorHAnsi"/>
+          <w:sz w:val="26"/>
+          <w:szCs w:val="26"/>
+        </w:rPr>
+      </w:pPr>
+      <w:r>
+        <w:rPr>
+          <w:rFonts w:cstheme="minorHAnsi"/>
+          <w:b/>
+          <w:sz w:val="26"/>
+          <w:szCs w:val="26"/>
+        </w:rPr>
+        <w:t>3.3 Performance Requirements</w:t>
+      </w:r>
+      <w:r>
+        <w:rPr>
+          <w:rFonts w:cstheme="minorHAnsi"/>
+          <w:sz w:val="26"/>
+          <w:szCs w:val="26"/>
+        </w:rPr>
+        <w:t>:</w:t>
+      </w:r>
+    </w:p>
+    <w:p>
+      <w:pPr>
+        <w:pStyle w:val="ListParagraph"/>
+        <w:ind w:firstLine="720"/>
+        <w:jc w:val="both"/>
+        <w:rPr>
+          <w:rFonts w:cstheme="minorHAnsi"/>
+          <w:sz w:val="26"/>
+          <w:szCs w:val="26"/>
+        </w:rPr>
+      </w:pPr>
+      <w:r>
+        <w:rPr>
+          <w:rFonts w:cstheme="minorHAnsi"/>
+          <w:sz w:val="26"/>
+          <w:szCs w:val="26"/>
+        </w:rPr>
+        <w:t xml:space="preserve"> There is no performance requirement in this system because the server request and response is depended on the end user internet connection.</w:t>
+      </w:r>
+    </w:p>
+    <w:p>
+      <w:pPr>
+        <w:pStyle w:val="ListParagraph"/>
+        <w:ind w:firstLine="720"/>
+        <w:jc w:val="both"/>
+        <w:rPr>
+          <w:rFonts w:cstheme="minorHAnsi"/>
+          <w:sz w:val="26"/>
+          <w:szCs w:val="26"/>
+        </w:rPr>
+      </w:pPr>
+    </w:p>
+    <w:p>
+      <w:pPr>
+        <w:jc w:val="both"/>
+        <w:rPr>
+          <w:rFonts w:cstheme="minorHAnsi"/>
+          <w:b/>
+          <w:sz w:val="26"/>
+          <w:szCs w:val="26"/>
+        </w:rPr>
+      </w:pPr>
+      <w:r>
+        <w:rPr>
+          <w:rFonts w:cstheme="minorHAnsi"/>
+          <w:b/>
+          <w:sz w:val="26"/>
+          <w:szCs w:val="26"/>
+        </w:rPr>
+        <w:t xml:space="preserve">3.4 Software System Attributes: </w:t>
+      </w:r>
+    </w:p>
+    <w:p>
+      <w:pPr>
+        <w:pStyle w:val="ListParagraph"/>
+        <w:ind w:firstLine="720"/>
+        <w:jc w:val="both"/>
+        <w:rPr>
+          <w:rFonts w:cstheme="minorHAnsi"/>
+          <w:sz w:val="26"/>
+          <w:szCs w:val="26"/>
+        </w:rPr>
+      </w:pPr>
+      <w:r>
+        <w:rPr>
+          <w:rFonts w:cstheme="minorHAnsi"/>
+          <w:sz w:val="26"/>
+          <w:szCs w:val="26"/>
+        </w:rPr>
+        <w:t xml:space="preserve"> There are a number of attributes of software that can serve as requirements. It is important that required attributes be specified so that their achievement can be objectively verified.</w:t>
+      </w:r>
+    </w:p>
+    <w:p>
+      <w:pPr>
+        <w:pStyle w:val="ListParagraph"/>
+        <w:ind w:firstLine="720"/>
+        <w:jc w:val="both"/>
+        <w:rPr>
+          <w:rFonts w:cstheme="minorHAnsi"/>
+          <w:sz w:val="26"/>
+          <w:szCs w:val="26"/>
+        </w:rPr>
+      </w:pPr>
+    </w:p>
+    <w:p>
+      <w:pPr>
+        <w:pStyle w:val="ListParagraph"/>
+        <w:ind w:left="712"/>
+        <w:jc w:val="both"/>
+        <w:rPr>
+          <w:rFonts w:cstheme="minorHAnsi"/>
+          <w:b/>
+          <w:sz w:val="26"/>
+          <w:szCs w:val="26"/>
+        </w:rPr>
+      </w:pPr>
+      <w:r>
+        <w:rPr>
+          <w:rFonts w:cstheme="minorHAnsi"/>
+          <w:b/>
+          <w:sz w:val="26"/>
+          <w:szCs w:val="26"/>
+        </w:rPr>
+        <w:t>3.4.1 Reliability</w:t>
+      </w:r>
+    </w:p>
+    <w:p>
+      <w:pPr>
+        <w:pStyle w:val="ListParagraph"/>
+        <w:ind w:firstLine="720"/>
+        <w:jc w:val="both"/>
+        <w:rPr>
+          <w:rFonts w:cstheme="minorHAnsi"/>
+          <w:sz w:val="26"/>
+          <w:szCs w:val="26"/>
+        </w:rPr>
+      </w:pPr>
+      <w:r>
+        <w:rPr>
+          <w:rFonts w:cstheme="minorHAnsi"/>
+          <w:sz w:val="26"/>
+          <w:szCs w:val="26"/>
+        </w:rPr>
+        <w:t xml:space="preserve"> The system provides storage of all databases on redundant computers with automatic switch over. The reliability of the overall program depends on the reliability of the separate components. The main pillar of reliability of the system is the backup of the database which is continuously maintained and updated to reflect the most recent changes. Thus the overall stability of the system depends on the stability of container and its underlying operating system. </w:t>
+      </w:r>
+    </w:p>
+    <w:p>
+      <w:pPr>
+        <w:pStyle w:val="ListParagraph"/>
+        <w:ind w:left="712"/>
+        <w:jc w:val="both"/>
+        <w:rPr>
+          <w:rFonts w:cstheme="minorHAnsi"/>
+          <w:sz w:val="26"/>
+          <w:szCs w:val="26"/>
+        </w:rPr>
+      </w:pPr>
+    </w:p>
+    <w:p>
+      <w:pPr>
+        <w:pStyle w:val="ListParagraph"/>
+        <w:ind w:left="712"/>
+        <w:jc w:val="both"/>
+        <w:rPr>
+          <w:rFonts w:cstheme="minorHAnsi"/>
+          <w:b/>
+          <w:sz w:val="26"/>
+          <w:szCs w:val="26"/>
+        </w:rPr>
+      </w:pPr>
+      <w:r>
+        <w:rPr>
+          <w:rFonts w:cstheme="minorHAnsi"/>
+          <w:b/>
+          <w:sz w:val="26"/>
+          <w:szCs w:val="26"/>
+        </w:rPr>
+        <w:t xml:space="preserve">3.4.2 Availability </w:t>
+      </w:r>
+    </w:p>
+    <w:p>
+      <w:pPr>
+        <w:pStyle w:val="ListParagraph"/>
+        <w:ind w:firstLine="720"/>
+        <w:jc w:val="both"/>
+        <w:rPr>
+          <w:rFonts w:cstheme="minorHAnsi"/>
+          <w:sz w:val="26"/>
+          <w:szCs w:val="26"/>
+        </w:rPr>
+      </w:pPr>
+      <w:r>
+        <w:rPr>
+          <w:rFonts w:cstheme="minorHAnsi"/>
+          <w:sz w:val="26"/>
+          <w:szCs w:val="26"/>
+        </w:rPr>
+        <w:t xml:space="preserve">The system should be available at all times, meaning the user can access it using a web browser, only restricted by the down time of the server on which the system runs. In case of </w:t>
+      </w:r>
+      <w:proofErr w:type="gramStart"/>
+      <w:r>
+        <w:rPr>
+          <w:rFonts w:cstheme="minorHAnsi"/>
+          <w:sz w:val="26"/>
+          <w:szCs w:val="26"/>
+        </w:rPr>
+        <w:t>a</w:t>
+      </w:r>
+      <w:proofErr w:type="gramEnd"/>
+      <w:r>
+        <w:rPr>
+          <w:rFonts w:cstheme="minorHAnsi"/>
+          <w:sz w:val="26"/>
+          <w:szCs w:val="26"/>
+        </w:rPr>
+        <w:t xml:space="preserve"> of a hardware failure or database corruption, a replacement page will be shown. Also in case of a hardware failure or database corruption, backups of the database should be retrieved from the server and saved by the administrator. Then the service will be restarted. It means 24 X 7 availability. </w:t>
+      </w:r>
+    </w:p>
+    <w:p>
+      <w:pPr>
+        <w:pStyle w:val="ListParagraph"/>
+        <w:ind w:left="712"/>
+        <w:jc w:val="both"/>
+        <w:rPr>
+          <w:rFonts w:cstheme="minorHAnsi"/>
+          <w:sz w:val="26"/>
+          <w:szCs w:val="26"/>
+        </w:rPr>
+      </w:pPr>
+    </w:p>
+    <w:p>
+      <w:pPr>
+        <w:pStyle w:val="ListParagraph"/>
+        <w:ind w:left="712"/>
+        <w:jc w:val="both"/>
+        <w:rPr>
+          <w:rFonts w:cstheme="minorHAnsi"/>
+          <w:b/>
+          <w:sz w:val="26"/>
+          <w:szCs w:val="26"/>
+        </w:rPr>
+      </w:pPr>
+      <w:r>
+        <w:rPr>
+          <w:rFonts w:cstheme="minorHAnsi"/>
+          <w:b/>
+          <w:sz w:val="26"/>
+          <w:szCs w:val="26"/>
+        </w:rPr>
+        <w:t>3.4.3 Usability</w:t>
+      </w:r>
+    </w:p>
+    <w:p>
+      <w:pPr>
+        <w:pStyle w:val="ListParagraph"/>
+        <w:ind w:firstLine="720"/>
+        <w:jc w:val="both"/>
+        <w:rPr>
+          <w:rFonts w:cstheme="minorHAnsi"/>
+          <w:sz w:val="26"/>
+          <w:szCs w:val="26"/>
+        </w:rPr>
+      </w:pPr>
+      <w:r>
+        <w:rPr>
+          <w:rFonts w:cstheme="minorHAnsi"/>
+          <w:sz w:val="26"/>
+          <w:szCs w:val="26"/>
+        </w:rPr>
+        <w:t xml:space="preserve"> Prioritize the important functions of the system based on usage patterns. The system has to keep track of the usage of each function so that we can find the functions which are called most frequently. Frequently used functions should be tested for usability, </w:t>
+      </w:r>
+      <w:r>
+        <w:rPr>
+          <w:rFonts w:cstheme="minorHAnsi"/>
+          <w:sz w:val="26"/>
+          <w:szCs w:val="26"/>
         </w:rPr>
         <w:lastRenderedPageBreak/>
-        <w:t xml:space="preserve">3.3 Performance Requirements: </w:t>
-      </w:r>
-      <w:r>
-        <w:t>There is no performance requirement in this system because the server request and response is depended on the end user internet connection.</w:t>
-      </w:r>
-    </w:p>
-    <w:p>
-      <w:pPr>
-        <w:pStyle w:val="ListParagraph"/>
-        <w:ind w:left="825"/>
-      </w:pPr>
-      <w:r>
-        <w:rPr>
-          <w:sz w:val="44"/>
-          <w:szCs w:val="44"/>
-        </w:rPr>
-        <w:t>3.4 Software System Attributes:</w:t>
-      </w:r>
-      <w:r>
-        <w:t xml:space="preserve">  There are a number of attributes of software that can serve as requirements. It is important that required attributes be specified so that their achievement can be objectively verified.</w:t>
-      </w:r>
-    </w:p>
-    <w:p>
-      <w:pPr>
-        <w:pStyle w:val="ListParagraph"/>
-        <w:ind w:left="825"/>
-        <w:rPr>
+        <w:t xml:space="preserve">as should complex and critical functions. Once modules are prioritised the system can run more </w:t>
+      </w:r>
+      <w:r>
+        <w:rPr>
+          <w:rFonts w:cstheme="minorHAnsi"/>
+          <w:sz w:val="26"/>
+          <w:szCs w:val="26"/>
+        </w:rPr>
+        <w:t>efficiently.</w:t>
+      </w:r>
+    </w:p>
+    <w:p>
+      <w:pPr>
+        <w:pStyle w:val="ListParagraph"/>
+        <w:ind w:left="712"/>
+        <w:jc w:val="both"/>
+        <w:rPr>
+          <w:rFonts w:cstheme="minorHAnsi"/>
+          <w:sz w:val="26"/>
+          <w:szCs w:val="26"/>
+        </w:rPr>
+      </w:pPr>
+    </w:p>
+    <w:p>
+      <w:pPr>
+        <w:pStyle w:val="ListParagraph"/>
+        <w:ind w:left="712"/>
+        <w:jc w:val="both"/>
+        <w:rPr>
+          <w:rFonts w:cstheme="minorHAnsi"/>
           <w:b/>
-          <w:sz w:val="40"/>
-          <w:szCs w:val="40"/>
-        </w:rPr>
-      </w:pPr>
-      <w:r>
-        <w:rPr>
+          <w:sz w:val="26"/>
+          <w:szCs w:val="26"/>
+        </w:rPr>
+      </w:pPr>
+      <w:r>
+        <w:rPr>
+          <w:rFonts w:cstheme="minorHAnsi"/>
           <w:b/>
-          <w:sz w:val="40"/>
-          <w:szCs w:val="40"/>
-        </w:rPr>
-        <w:t xml:space="preserve">Subclauses </w:t>
-      </w:r>
-    </w:p>
-    <w:p>
-      <w:pPr>
-        <w:pStyle w:val="ListParagraph"/>
-        <w:ind w:left="825"/>
-      </w:pPr>
-      <w:r>
-        <w:rPr>
-          <w:sz w:val="40"/>
-          <w:szCs w:val="40"/>
-        </w:rPr>
-        <w:t>3.4.1 Reliability</w:t>
-      </w:r>
-      <w:r>
-        <w:t xml:space="preserve"> The system provides storage of all databases on redundant computers with automatic switch over. The reliability of the overall program depends on the reliability of the separate components. The main pillar of reliability of the system is the backup of the database which is continuously maintained and updated to reflect the most recent changes. Thus the overall stability of the system depends on the stability of container and its underlying operating system. </w:t>
-      </w:r>
-    </w:p>
-    <w:p>
-      <w:pPr>
-        <w:pStyle w:val="ListParagraph"/>
-        <w:ind w:left="825"/>
-      </w:pPr>
-      <w:r>
-        <w:rPr>
-          <w:sz w:val="44"/>
-          <w:szCs w:val="44"/>
-        </w:rPr>
-        <w:t>3.4.2 Availability</w:t>
-      </w:r>
-      <w:r>
-        <w:t xml:space="preserve"> The system should be available at all times, meaning the user can access it using a web browser, only restricted by the down time of the server on which the system runs. In case of a of a hardware failure or database corruption, a replacement page will be shown. Also in case of a hardware failure or database corruption, backups of the database should be retrieved from the server and saved by the administrator. Then the service will be restarted. It means 24 X 7 availability. </w:t>
-      </w:r>
-    </w:p>
-    <w:p>
-      <w:pPr>
-        <w:pStyle w:val="ListParagraph"/>
-        <w:ind w:left="825"/>
-      </w:pPr>
-      <w:r>
-        <w:rPr>
-          <w:sz w:val="44"/>
-          <w:szCs w:val="44"/>
-        </w:rPr>
-        <w:t>3.4.3 Usability</w:t>
-      </w:r>
-      <w:r>
-        <w:t xml:space="preserve"> Prioritize the important functions of the system based on usage patterns. The system has to keep track of the usage of each function so that we can find the functions which are called most frequently. Frequently used functions should be tested for usability, as should complex and critical functions. Once modules are prioritised the system can run more efficiently .</w:t>
-      </w:r>
-    </w:p>
-    <w:p>
-      <w:pPr>
-        <w:pStyle w:val="ListParagraph"/>
-        <w:ind w:left="825"/>
-      </w:pPr>
-      <w:r>
+          <w:sz w:val="26"/>
+          <w:szCs w:val="26"/>
+        </w:rPr>
+        <w:t xml:space="preserve"> 3.4.4 Security</w:t>
+      </w:r>
+    </w:p>
+    <w:p>
+      <w:pPr>
+        <w:pStyle w:val="ListParagraph"/>
+        <w:ind w:firstLine="720"/>
+        <w:jc w:val="both"/>
+        <w:rPr>
+          <w:rFonts w:cstheme="minorHAnsi"/>
+          <w:sz w:val="26"/>
+          <w:szCs w:val="26"/>
+        </w:rPr>
+      </w:pPr>
+      <w:r>
+        <w:rPr>
+          <w:rFonts w:cstheme="minorHAnsi"/>
+          <w:sz w:val="26"/>
+          <w:szCs w:val="26"/>
+        </w:rPr>
+        <w:t xml:space="preserve"> System implemented on MVC architecture and maintains all the sessions for better security and performance. Online payment implements through payment gateways which used AES (Advanced Encryption Standard</w:t>
+      </w:r>
+      <w:r>
+        <w:rPr>
+          <w:rFonts w:cstheme="minorHAnsi"/>
+          <w:sz w:val="26"/>
+          <w:szCs w:val="26"/>
+        </w:rPr>
+        <w:t>).</w:t>
+      </w:r>
+      <w:r>
+        <w:rPr>
+          <w:rFonts w:cstheme="minorHAnsi"/>
+          <w:sz w:val="26"/>
+          <w:szCs w:val="26"/>
+        </w:rPr>
         <w:t xml:space="preserve"> </w:t>
       </w:r>
-      <w:r>
-        <w:rPr>
-          <w:sz w:val="44"/>
-          <w:szCs w:val="44"/>
-        </w:rPr>
-        <w:t>3.4.4 Security</w:t>
-      </w:r>
-      <w:r>
-        <w:t xml:space="preserve"> System implemented on MVC architecture and maintains all the sessions for better security and performance. Online payment implements through payment gateways which used AES (Advanced Encryption Standard) . </w:t>
-      </w:r>
-    </w:p>
-    <w:p>
-      <w:pPr>
-        <w:pStyle w:val="ListParagraph"/>
-        <w:ind w:left="825"/>
-      </w:pPr>
-      <w:r>
-        <w:rPr>
-          <w:sz w:val="44"/>
-          <w:szCs w:val="44"/>
+    </w:p>
+    <w:p>
+      <w:pPr>
+        <w:pStyle w:val="ListParagraph"/>
+        <w:ind w:left="712"/>
+        <w:jc w:val="both"/>
+        <w:rPr>
+          <w:rFonts w:cstheme="minorHAnsi"/>
+          <w:sz w:val="26"/>
+          <w:szCs w:val="26"/>
+        </w:rPr>
+      </w:pPr>
+    </w:p>
+    <w:p>
+      <w:pPr>
+        <w:pStyle w:val="ListParagraph"/>
+        <w:ind w:left="712"/>
+        <w:jc w:val="both"/>
+        <w:rPr>
+          <w:rFonts w:cstheme="minorHAnsi"/>
+          <w:b/>
+          <w:sz w:val="26"/>
+          <w:szCs w:val="26"/>
+        </w:rPr>
+      </w:pPr>
+      <w:r>
+        <w:rPr>
+          <w:rFonts w:cstheme="minorHAnsi"/>
+          <w:b/>
+          <w:sz w:val="26"/>
+          <w:szCs w:val="26"/>
         </w:rPr>
         <w:t>3.4.5 Maintainability</w:t>
       </w:r>
-      <w:r>
+    </w:p>
+    <w:p>
+      <w:pPr>
+        <w:pStyle w:val="ListParagraph"/>
+        <w:ind w:firstLine="720"/>
+        <w:jc w:val="both"/>
+        <w:rPr>
+          <w:rFonts w:cstheme="minorHAnsi"/>
+          <w:sz w:val="26"/>
+          <w:szCs w:val="26"/>
+        </w:rPr>
+      </w:pPr>
+      <w:r>
+        <w:rPr>
+          <w:rFonts w:cstheme="minorHAnsi"/>
+          <w:sz w:val="26"/>
+          <w:szCs w:val="26"/>
+        </w:rPr>
         <w:t xml:space="preserve"> A commercial database is used for maintaining the database and the application server takes care of the site. In case of a failure, a re-initialization of the program will be done. Also the software design is being done with modularity in mind so that maintainability can be done efficiently. </w:t>
       </w:r>
     </w:p>
     <w:p>
       <w:pPr>
         <w:pStyle w:val="ListParagraph"/>
-        <w:ind w:left="825"/>
-      </w:pPr>
-      <w:r>
-        <w:rPr>
-          <w:sz w:val="44"/>
-          <w:szCs w:val="44"/>
+        <w:ind w:left="712"/>
+        <w:jc w:val="both"/>
+        <w:rPr>
+          <w:rFonts w:cstheme="minorHAnsi"/>
+          <w:sz w:val="26"/>
+          <w:szCs w:val="26"/>
+        </w:rPr>
+      </w:pPr>
+    </w:p>
+    <w:p>
+      <w:pPr>
+        <w:pStyle w:val="ListParagraph"/>
+        <w:ind w:left="712"/>
+        <w:jc w:val="both"/>
+        <w:rPr>
+          <w:rFonts w:cstheme="minorHAnsi"/>
+          <w:b/>
+          <w:sz w:val="26"/>
+          <w:szCs w:val="26"/>
+        </w:rPr>
+      </w:pPr>
+      <w:r>
+        <w:rPr>
+          <w:rFonts w:cstheme="minorHAnsi"/>
+          <w:b/>
+          <w:sz w:val="26"/>
+          <w:szCs w:val="26"/>
         </w:rPr>
         <w:t>3.4.6 Portability</w:t>
       </w:r>
-      <w:r>
+    </w:p>
+    <w:p>
+      <w:pPr>
+        <w:pStyle w:val="ListParagraph"/>
+        <w:ind w:firstLine="720"/>
+        <w:jc w:val="both"/>
+        <w:rPr>
+          <w:rFonts w:cstheme="minorHAnsi"/>
+          <w:sz w:val="26"/>
+          <w:szCs w:val="26"/>
+        </w:rPr>
+      </w:pPr>
+      <w:r>
+        <w:rPr>
+          <w:rFonts w:cstheme="minorHAnsi"/>
+          <w:sz w:val="26"/>
+          <w:szCs w:val="26"/>
+        </w:rPr>
         <w:t xml:space="preserve"> The application is HTML and scripting language based. So The end-user part is fully portable and any system using any web browser should be able to use the features of the system, including any hardware platform that is available or will be available in the future. An end-user is use this system on any OS; either it is Windows or Linux. The system shall run on PC, Laptops, and PDA etc.</w:t>
       </w:r>
     </w:p>
     <w:p>
       <w:pPr>
         <w:pStyle w:val="ListParagraph"/>
-        <w:ind w:left="825"/>
-      </w:pPr>
-    </w:p>
-    <w:p>
-      <w:pPr>
-        <w:pStyle w:val="ListParagraph"/>
-        <w:ind w:left="825"/>
-        <w:rPr>
-          <w:rFonts w:ascii="MS Gothic" w:eastAsia="MS Gothic" w:hAnsi="MS Gothic" w:cs="MS Gothic"/>
-        </w:rPr>
-      </w:pPr>
-    </w:p>
-    <w:p>
-      <w:pPr>
-        <w:pStyle w:val="ListParagraph"/>
-        <w:ind w:left="825"/>
+        <w:ind w:left="712"/>
+        <w:jc w:val="both"/>
+        <w:rPr>
+          <w:rFonts w:cstheme="minorHAnsi"/>
+          <w:sz w:val="26"/>
+          <w:szCs w:val="26"/>
+        </w:rPr>
+      </w:pPr>
+    </w:p>
+    <w:p>
+      <w:pPr>
+        <w:jc w:val="both"/>
+        <w:rPr>
+          <w:rFonts w:eastAsia="MS Gothic" w:cstheme="minorHAnsi"/>
+          <w:b/>
+          <w:sz w:val="26"/>
+          <w:szCs w:val="26"/>
+        </w:rPr>
+      </w:pPr>
+      <w:r>
+        <w:rPr>
+          <w:rFonts w:cstheme="minorHAnsi"/>
+          <w:b/>
+          <w:sz w:val="26"/>
+          <w:szCs w:val="26"/>
+        </w:rPr>
+        <w:t>3.5.   Organizing</w:t>
+      </w:r>
+      <w:r>
+        <w:rPr>
+          <w:rFonts w:cstheme="minorHAnsi"/>
+          <w:b/>
+          <w:sz w:val="26"/>
+          <w:szCs w:val="26"/>
+        </w:rPr>
+        <w:t xml:space="preserve"> </w:t>
+      </w:r>
+      <w:r>
+        <w:rPr>
+          <w:rFonts w:cstheme="minorHAnsi"/>
+          <w:b/>
+          <w:sz w:val="26"/>
+          <w:szCs w:val="26"/>
+        </w:rPr>
+        <w:t>Specific</w:t>
+      </w:r>
+      <w:r>
+        <w:rPr>
+          <w:rFonts w:cstheme="minorHAnsi"/>
+          <w:b/>
+          <w:sz w:val="26"/>
+          <w:szCs w:val="26"/>
+        </w:rPr>
+        <w:t xml:space="preserve"> </w:t>
+      </w:r>
+      <w:r>
+        <w:rPr>
+          <w:rFonts w:cstheme="minorHAnsi"/>
+          <w:b/>
+          <w:sz w:val="26"/>
+          <w:szCs w:val="26"/>
+        </w:rPr>
+        <w:t xml:space="preserve">Requirements                                   </w:t>
+      </w:r>
+    </w:p>
+    <w:p>
+      <w:pPr>
+        <w:pStyle w:val="ListParagraph"/>
+        <w:ind w:left="712"/>
+        <w:jc w:val="both"/>
+        <w:rPr>
+          <w:rFonts w:cstheme="minorHAnsi"/>
+          <w:sz w:val="26"/>
+          <w:szCs w:val="26"/>
+        </w:rPr>
       </w:pPr>
     </w:p>
     <w:p>
@@ -2363,375 +3946,808 @@
           <w:ilvl w:val="0"/>
           <w:numId w:val="1"/>
         </w:numPr>
-      </w:pPr>
-      <w:r>
-        <w:rPr>
+        <w:ind w:left="712"/>
+        <w:jc w:val="both"/>
+        <w:rPr>
+          <w:rFonts w:cstheme="minorHAnsi"/>
+          <w:sz w:val="26"/>
+          <w:szCs w:val="26"/>
+        </w:rPr>
+      </w:pPr>
+      <w:r>
+        <w:rPr>
+          <w:rFonts w:cstheme="minorHAnsi"/>
           <w:b/>
           <w:bCs/>
+          <w:sz w:val="26"/>
+          <w:szCs w:val="26"/>
+        </w:rPr>
+        <w:t xml:space="preserve"> Customer/ End user </w:t>
+      </w:r>
+    </w:p>
+    <w:p>
+      <w:pPr>
+        <w:pStyle w:val="ListParagraph"/>
+        <w:ind w:left="712" w:firstLine="615"/>
+        <w:jc w:val="both"/>
+        <w:rPr>
+          <w:rFonts w:cstheme="minorHAnsi"/>
+          <w:sz w:val="26"/>
+          <w:szCs w:val="26"/>
+        </w:rPr>
+      </w:pPr>
+      <w:r>
+        <w:rPr>
+          <w:rFonts w:cstheme="minorHAnsi"/>
+          <w:sz w:val="26"/>
+          <w:szCs w:val="26"/>
+        </w:rPr>
+        <w:t>1.</w:t>
+      </w:r>
+      <w:r>
+        <w:rPr>
+          <w:rFonts w:cstheme="minorHAnsi"/>
+          <w:sz w:val="26"/>
+          <w:szCs w:val="26"/>
+        </w:rPr>
+        <w:t>The system shall validate the customers through login/signup. For first time users, the system asks for his/</w:t>
+      </w:r>
+      <w:r>
+        <w:rPr>
+          <w:rFonts w:cstheme="minorHAnsi"/>
+          <w:sz w:val="26"/>
+          <w:szCs w:val="26"/>
+        </w:rPr>
+        <w:t>her city</w:t>
+      </w:r>
+      <w:r>
+        <w:rPr>
+          <w:rFonts w:cstheme="minorHAnsi"/>
+          <w:sz w:val="26"/>
+          <w:szCs w:val="26"/>
+        </w:rPr>
+        <w:t xml:space="preserve"> and personal information like name, contactnumber</w:t>
+      </w:r>
+      <w:r>
+        <w:rPr>
+          <w:rFonts w:cstheme="minorHAnsi"/>
+          <w:sz w:val="26"/>
+          <w:szCs w:val="26"/>
+        </w:rPr>
+        <w:t>/email, password, address</w:t>
+      </w:r>
+      <w:r>
+        <w:rPr>
+          <w:rFonts w:cstheme="minorHAnsi"/>
+          <w:sz w:val="26"/>
+          <w:szCs w:val="26"/>
+        </w:rPr>
+        <w:t xml:space="preserve"> and profile will be created with the input informations</w:t>
+      </w:r>
+      <w:r>
+        <w:rPr>
+          <w:rFonts w:cstheme="minorHAnsi"/>
+          <w:sz w:val="26"/>
+          <w:szCs w:val="26"/>
+        </w:rPr>
+        <w:t xml:space="preserve">.     </w:t>
+      </w:r>
+    </w:p>
+    <w:p>
+      <w:pPr>
+        <w:pStyle w:val="ListParagraph"/>
+        <w:ind w:left="712" w:firstLine="615"/>
+        <w:jc w:val="both"/>
+        <w:rPr>
+          <w:rFonts w:cstheme="minorHAnsi"/>
+          <w:sz w:val="26"/>
+          <w:szCs w:val="26"/>
+        </w:rPr>
+      </w:pPr>
+      <w:r>
+        <w:rPr>
+          <w:rFonts w:cstheme="minorHAnsi"/>
+          <w:sz w:val="26"/>
+          <w:szCs w:val="26"/>
+        </w:rPr>
+        <w:t xml:space="preserve"> 2</w:t>
+      </w:r>
+      <w:r>
+        <w:rPr>
+          <w:rFonts w:cstheme="minorHAnsi"/>
+          <w:sz w:val="26"/>
+          <w:szCs w:val="26"/>
+        </w:rPr>
+        <w:t>.</w:t>
+      </w:r>
+      <w:r>
+        <w:rPr>
+          <w:rFonts w:cstheme="minorHAnsi"/>
+          <w:sz w:val="26"/>
+          <w:szCs w:val="26"/>
+        </w:rPr>
+        <w:t xml:space="preserve">Customer can view all offers for his/her and can order a </w:t>
+      </w:r>
+      <w:r>
+        <w:rPr>
+          <w:rFonts w:cstheme="minorHAnsi"/>
+          <w:sz w:val="26"/>
+          <w:szCs w:val="26"/>
+        </w:rPr>
+        <w:t>service</w:t>
+      </w:r>
+      <w:r>
+        <w:rPr>
+          <w:rFonts w:cstheme="minorHAnsi"/>
+          <w:sz w:val="26"/>
+          <w:szCs w:val="26"/>
+        </w:rPr>
+        <w:t>.</w:t>
+      </w:r>
+    </w:p>
+    <w:p>
+      <w:pPr>
+        <w:pStyle w:val="ListParagraph"/>
+        <w:ind w:left="712" w:firstLine="615"/>
+        <w:jc w:val="both"/>
+        <w:rPr>
+          <w:rFonts w:cstheme="minorHAnsi"/>
+          <w:sz w:val="26"/>
+          <w:szCs w:val="26"/>
+        </w:rPr>
+      </w:pPr>
+      <w:r>
+        <w:rPr>
+          <w:rFonts w:cstheme="minorHAnsi"/>
+          <w:sz w:val="26"/>
+          <w:szCs w:val="26"/>
+        </w:rPr>
+        <w:t>3</w:t>
+      </w:r>
+      <w:r>
+        <w:rPr>
+          <w:rFonts w:cstheme="minorHAnsi"/>
+          <w:sz w:val="26"/>
+          <w:szCs w:val="26"/>
+        </w:rPr>
+        <w:t>.The s</w:t>
+      </w:r>
+      <w:r>
+        <w:rPr>
+          <w:rFonts w:cstheme="minorHAnsi"/>
+          <w:sz w:val="26"/>
+          <w:szCs w:val="26"/>
+        </w:rPr>
+        <w:t>ystem asks the customer to select</w:t>
+      </w:r>
+      <w:r>
+        <w:rPr>
+          <w:rFonts w:cstheme="minorHAnsi"/>
+          <w:sz w:val="26"/>
+          <w:szCs w:val="26"/>
+        </w:rPr>
+        <w:t xml:space="preserve"> the name of the </w:t>
+      </w:r>
+      <w:r>
+        <w:rPr>
+          <w:rFonts w:cstheme="minorHAnsi"/>
+          <w:sz w:val="26"/>
+          <w:szCs w:val="26"/>
+        </w:rPr>
+        <w:t>service</w:t>
+      </w:r>
+      <w:r>
+        <w:rPr>
+          <w:rFonts w:cstheme="minorHAnsi"/>
+          <w:sz w:val="26"/>
+          <w:szCs w:val="26"/>
+        </w:rPr>
+        <w:t xml:space="preserve">. While the user is typing service name in the search pane, the system shall show suggestions for services. </w:t>
+      </w:r>
+    </w:p>
+    <w:p>
+      <w:pPr>
+        <w:pStyle w:val="ListParagraph"/>
+        <w:ind w:left="712" w:firstLine="615"/>
+        <w:jc w:val="both"/>
+        <w:rPr>
+          <w:rFonts w:cstheme="minorHAnsi"/>
+          <w:sz w:val="26"/>
+          <w:szCs w:val="26"/>
+        </w:rPr>
+      </w:pPr>
+      <w:r>
+        <w:rPr>
+          <w:rFonts w:cstheme="minorHAnsi"/>
+          <w:sz w:val="26"/>
+          <w:szCs w:val="26"/>
+        </w:rPr>
+        <w:t>4</w:t>
+      </w:r>
+      <w:r>
+        <w:rPr>
+          <w:rFonts w:cstheme="minorHAnsi"/>
+          <w:sz w:val="26"/>
+          <w:szCs w:val="26"/>
+        </w:rPr>
+        <w:t>.</w:t>
+      </w:r>
+      <w:r>
+        <w:rPr>
+          <w:rFonts w:cstheme="minorHAnsi"/>
+          <w:sz w:val="26"/>
+          <w:szCs w:val="26"/>
+        </w:rPr>
+        <w:t xml:space="preserve"> The system shall allow the user to choose his/her desired </w:t>
+      </w:r>
+      <w:r>
+        <w:rPr>
+          <w:rFonts w:cstheme="minorHAnsi"/>
+          <w:sz w:val="26"/>
+          <w:szCs w:val="26"/>
+        </w:rPr>
+        <w:t>service provider</w:t>
+      </w:r>
+      <w:r>
+        <w:rPr>
+          <w:rFonts w:cstheme="minorHAnsi"/>
+          <w:sz w:val="26"/>
+          <w:szCs w:val="26"/>
+        </w:rPr>
+        <w:t xml:space="preserve">, which is basically a list of authorised </w:t>
+      </w:r>
+      <w:r>
+        <w:rPr>
+          <w:rFonts w:cstheme="minorHAnsi"/>
+          <w:sz w:val="26"/>
+          <w:szCs w:val="26"/>
+        </w:rPr>
+        <w:t>service provider</w:t>
+      </w:r>
+      <w:r>
+        <w:rPr>
+          <w:rFonts w:cstheme="minorHAnsi"/>
+          <w:sz w:val="26"/>
+          <w:szCs w:val="26"/>
+        </w:rPr>
+        <w:t xml:space="preserve">s within </w:t>
+      </w:r>
+      <w:r>
+        <w:rPr>
+          <w:rFonts w:cstheme="minorHAnsi"/>
+          <w:sz w:val="26"/>
+          <w:szCs w:val="26"/>
+        </w:rPr>
+        <w:t>the same city provided by the customer.</w:t>
+      </w:r>
+    </w:p>
+    <w:p>
+      <w:pPr>
+        <w:pStyle w:val="ListParagraph"/>
+        <w:ind w:left="712" w:firstLine="615"/>
+        <w:jc w:val="both"/>
+        <w:rPr>
+          <w:rFonts w:cstheme="minorHAnsi"/>
+          <w:sz w:val="26"/>
+          <w:szCs w:val="26"/>
+        </w:rPr>
+      </w:pPr>
+      <w:r>
+        <w:rPr>
+          <w:rFonts w:cstheme="minorHAnsi"/>
+          <w:sz w:val="26"/>
+          <w:szCs w:val="26"/>
+        </w:rPr>
+        <w:t>5</w:t>
+      </w:r>
+      <w:r>
+        <w:rPr>
+          <w:rFonts w:cstheme="minorHAnsi"/>
+          <w:sz w:val="26"/>
+          <w:szCs w:val="26"/>
+        </w:rPr>
+        <w:t xml:space="preserve">. </w:t>
+      </w:r>
+      <w:r>
+        <w:rPr>
+          <w:rFonts w:cstheme="minorHAnsi"/>
+          <w:sz w:val="26"/>
+          <w:szCs w:val="26"/>
+        </w:rPr>
+        <w:t xml:space="preserve"> After </w:t>
+      </w:r>
+      <w:r>
+        <w:rPr>
+          <w:rFonts w:cstheme="minorHAnsi"/>
+          <w:sz w:val="26"/>
+          <w:szCs w:val="26"/>
+        </w:rPr>
+        <w:t>custome</w:t>
+      </w:r>
+      <w:r>
+        <w:rPr>
+          <w:rFonts w:cstheme="minorHAnsi"/>
+          <w:sz w:val="26"/>
+          <w:szCs w:val="26"/>
+        </w:rPr>
+        <w:t xml:space="preserve">r selects </w:t>
+      </w:r>
+      <w:r>
+        <w:rPr>
+          <w:rFonts w:cstheme="minorHAnsi"/>
+          <w:sz w:val="26"/>
+          <w:szCs w:val="26"/>
+        </w:rPr>
+        <w:t>service provide</w:t>
+      </w:r>
+      <w:r>
+        <w:rPr>
+          <w:rFonts w:cstheme="minorHAnsi"/>
+          <w:sz w:val="26"/>
+          <w:szCs w:val="26"/>
+        </w:rPr>
+        <w:t>r, the system</w:t>
+      </w:r>
+      <w:r>
+        <w:rPr>
+          <w:rFonts w:cstheme="minorHAnsi"/>
+          <w:sz w:val="26"/>
+          <w:szCs w:val="26"/>
+        </w:rPr>
+        <w:t xml:space="preserve"> ask customer to select</w:t>
+      </w:r>
+      <w:r>
+        <w:rPr>
+          <w:rFonts w:cstheme="minorHAnsi"/>
+          <w:sz w:val="26"/>
+          <w:szCs w:val="26"/>
+        </w:rPr>
+        <w:t xml:space="preserve"> date</w:t>
+      </w:r>
+      <w:r>
+        <w:rPr>
+          <w:rFonts w:cstheme="minorHAnsi"/>
+          <w:sz w:val="26"/>
+          <w:szCs w:val="26"/>
+        </w:rPr>
+        <w:t xml:space="preserve"> and time slot</w:t>
+      </w:r>
+      <w:r>
+        <w:rPr>
+          <w:rFonts w:cstheme="minorHAnsi"/>
+          <w:sz w:val="26"/>
+          <w:szCs w:val="26"/>
+        </w:rPr>
+        <w:t xml:space="preserve"> of that service provider</w:t>
+      </w:r>
+      <w:r>
+        <w:rPr>
+          <w:rFonts w:cstheme="minorHAnsi"/>
+          <w:sz w:val="26"/>
+          <w:szCs w:val="26"/>
+        </w:rPr>
+        <w:t xml:space="preserve"> </w:t>
+      </w:r>
+      <w:r>
+        <w:rPr>
+          <w:rFonts w:cstheme="minorHAnsi"/>
+          <w:sz w:val="26"/>
+          <w:szCs w:val="26"/>
+        </w:rPr>
+        <w:t>in</w:t>
+      </w:r>
+      <w:r>
+        <w:rPr>
+          <w:rFonts w:cstheme="minorHAnsi"/>
+          <w:sz w:val="26"/>
+          <w:szCs w:val="26"/>
+        </w:rPr>
+        <w:t xml:space="preserve"> which</w:t>
+      </w:r>
+      <w:r>
+        <w:rPr>
+          <w:rFonts w:cstheme="minorHAnsi"/>
+          <w:sz w:val="26"/>
+          <w:szCs w:val="26"/>
+        </w:rPr>
+        <w:t xml:space="preserve"> customer want desired </w:t>
+      </w:r>
+      <w:r>
+        <w:rPr>
+          <w:rFonts w:cstheme="minorHAnsi"/>
+          <w:sz w:val="26"/>
+          <w:szCs w:val="26"/>
+        </w:rPr>
+        <w:t>service.</w:t>
+      </w:r>
+      <w:r>
+        <w:rPr>
+          <w:rFonts w:cstheme="minorHAnsi"/>
+          <w:sz w:val="26"/>
+          <w:szCs w:val="26"/>
+        </w:rPr>
+        <w:t xml:space="preserve"> </w:t>
+      </w:r>
+    </w:p>
+    <w:p>
+      <w:pPr>
+        <w:pStyle w:val="ListParagraph"/>
+        <w:ind w:left="712" w:firstLine="615"/>
+        <w:jc w:val="both"/>
+        <w:rPr>
+          <w:rFonts w:cstheme="minorHAnsi"/>
+          <w:sz w:val="26"/>
+          <w:szCs w:val="26"/>
+        </w:rPr>
+      </w:pPr>
+      <w:r>
+        <w:rPr>
+          <w:rFonts w:cstheme="minorHAnsi"/>
+          <w:sz w:val="26"/>
+          <w:szCs w:val="26"/>
+        </w:rPr>
+        <w:t>6</w:t>
+      </w:r>
+      <w:r>
+        <w:rPr>
+          <w:rFonts w:cstheme="minorHAnsi"/>
+          <w:sz w:val="26"/>
+          <w:szCs w:val="26"/>
+        </w:rPr>
+        <w:t>. Customer can call a tender and system ask customer to type service details briefly and to select last bid date and completion of service date.</w:t>
+      </w:r>
+    </w:p>
+    <w:p>
+      <w:pPr>
+        <w:pStyle w:val="ListParagraph"/>
+        <w:ind w:left="712" w:firstLine="615"/>
+        <w:jc w:val="both"/>
+        <w:rPr>
+          <w:rFonts w:cstheme="minorHAnsi"/>
+          <w:sz w:val="26"/>
+          <w:szCs w:val="26"/>
+        </w:rPr>
+      </w:pPr>
+      <w:r>
+        <w:rPr>
+          <w:rFonts w:cstheme="minorHAnsi"/>
+          <w:sz w:val="26"/>
+          <w:szCs w:val="26"/>
+        </w:rPr>
+        <w:t>7</w:t>
+      </w:r>
+      <w:r>
+        <w:rPr>
+          <w:rFonts w:cstheme="minorHAnsi"/>
+          <w:sz w:val="26"/>
+          <w:szCs w:val="26"/>
+        </w:rPr>
+        <w:t>. After completion of bidding customer can choose one for his/her tender.</w:t>
+      </w:r>
+    </w:p>
+    <w:p>
+      <w:pPr>
+        <w:pStyle w:val="ListParagraph"/>
+        <w:ind w:left="712" w:firstLine="615"/>
+        <w:jc w:val="both"/>
+        <w:rPr>
+          <w:rFonts w:cstheme="minorHAnsi"/>
+          <w:sz w:val="26"/>
+          <w:szCs w:val="26"/>
+        </w:rPr>
+      </w:pPr>
+      <w:r>
+        <w:rPr>
+          <w:rFonts w:cstheme="minorHAnsi"/>
+          <w:sz w:val="26"/>
+          <w:szCs w:val="26"/>
+        </w:rPr>
+        <w:t>8</w:t>
+      </w:r>
+      <w:r>
+        <w:rPr>
+          <w:rFonts w:cstheme="minorHAnsi"/>
+          <w:sz w:val="26"/>
+          <w:szCs w:val="26"/>
+        </w:rPr>
+        <w:t>.Then system will ask customer to select payment type (like: Credit card, Debit Card, UPI etc).</w:t>
+      </w:r>
+    </w:p>
+    <w:p>
+      <w:pPr>
+        <w:pStyle w:val="ListParagraph"/>
+        <w:ind w:left="712" w:firstLine="615"/>
+        <w:jc w:val="both"/>
+        <w:rPr>
+          <w:rFonts w:cstheme="minorHAnsi"/>
+          <w:sz w:val="26"/>
+          <w:szCs w:val="26"/>
+        </w:rPr>
+      </w:pPr>
+      <w:r>
+        <w:rPr>
+          <w:rFonts w:cstheme="minorHAnsi"/>
+          <w:sz w:val="26"/>
+          <w:szCs w:val="26"/>
+        </w:rPr>
+        <w:t>9</w:t>
+      </w:r>
+      <w:r>
+        <w:rPr>
+          <w:rFonts w:cstheme="minorHAnsi"/>
+          <w:sz w:val="26"/>
+          <w:szCs w:val="26"/>
+        </w:rPr>
+        <w:t xml:space="preserve">. After successful </w:t>
+      </w:r>
+      <w:r>
+        <w:rPr>
+          <w:rFonts w:cstheme="minorHAnsi"/>
+          <w:sz w:val="26"/>
+          <w:szCs w:val="26"/>
+        </w:rPr>
+        <w:t>payment,</w:t>
+      </w:r>
+      <w:r>
+        <w:rPr>
+          <w:rFonts w:cstheme="minorHAnsi"/>
+          <w:sz w:val="26"/>
+          <w:szCs w:val="26"/>
+        </w:rPr>
+        <w:t xml:space="preserve"> </w:t>
+      </w:r>
+      <w:r>
+        <w:rPr>
+          <w:rFonts w:cstheme="minorHAnsi"/>
+          <w:sz w:val="26"/>
+          <w:szCs w:val="26"/>
+        </w:rPr>
+        <w:t>customer will get auto generated invoice.</w:t>
+      </w:r>
+    </w:p>
+    <w:p>
+      <w:pPr>
+        <w:pStyle w:val="ListParagraph"/>
+        <w:ind w:left="712" w:firstLine="615"/>
+        <w:jc w:val="both"/>
+        <w:rPr>
+          <w:rFonts w:cstheme="minorHAnsi"/>
+          <w:sz w:val="26"/>
+          <w:szCs w:val="26"/>
+        </w:rPr>
+      </w:pPr>
+      <w:r>
+        <w:rPr>
+          <w:rFonts w:cstheme="minorHAnsi"/>
+          <w:sz w:val="26"/>
+          <w:szCs w:val="26"/>
+        </w:rPr>
+        <w:t>10</w:t>
+      </w:r>
+      <w:r>
+        <w:rPr>
+          <w:rFonts w:cstheme="minorHAnsi"/>
+          <w:sz w:val="26"/>
+          <w:szCs w:val="26"/>
+        </w:rPr>
+        <w:t xml:space="preserve">. </w:t>
+      </w:r>
+      <w:r>
+        <w:rPr>
+          <w:rFonts w:cstheme="minorHAnsi"/>
+          <w:sz w:val="26"/>
+          <w:szCs w:val="26"/>
+        </w:rPr>
+        <w:t>Custome</w:t>
+      </w:r>
+      <w:r>
+        <w:rPr>
+          <w:rFonts w:cstheme="minorHAnsi"/>
+          <w:sz w:val="26"/>
+          <w:szCs w:val="26"/>
+        </w:rPr>
+        <w:t xml:space="preserve">r can view all past orders. </w:t>
+      </w:r>
+    </w:p>
+    <w:p>
+      <w:pPr>
+        <w:pStyle w:val="ListParagraph"/>
+        <w:ind w:left="712" w:firstLine="615"/>
+        <w:jc w:val="both"/>
+        <w:rPr>
+          <w:rFonts w:cstheme="minorHAnsi"/>
+          <w:sz w:val="26"/>
+          <w:szCs w:val="26"/>
+        </w:rPr>
+      </w:pPr>
+      <w:r>
+        <w:rPr>
+          <w:rFonts w:cstheme="minorHAnsi"/>
+          <w:sz w:val="26"/>
+          <w:szCs w:val="26"/>
+        </w:rPr>
+        <w:t>11</w:t>
+      </w:r>
+      <w:r>
+        <w:rPr>
+          <w:rFonts w:cstheme="minorHAnsi"/>
+          <w:sz w:val="26"/>
+          <w:szCs w:val="26"/>
+        </w:rPr>
+        <w:t>. Customer can cancel the order before one day of serving.</w:t>
+      </w:r>
+    </w:p>
+    <w:p>
+      <w:pPr>
+        <w:pStyle w:val="ListParagraph"/>
+        <w:ind w:left="712" w:firstLine="615"/>
+        <w:jc w:val="both"/>
+        <w:rPr>
+          <w:rFonts w:cstheme="minorHAnsi"/>
+          <w:sz w:val="26"/>
+          <w:szCs w:val="26"/>
+        </w:rPr>
+      </w:pPr>
+      <w:r>
+        <w:rPr>
+          <w:rFonts w:cstheme="minorHAnsi"/>
+          <w:sz w:val="26"/>
+          <w:szCs w:val="26"/>
+        </w:rPr>
+        <w:t>1</w:t>
+      </w:r>
+      <w:r>
+        <w:rPr>
+          <w:rFonts w:cstheme="minorHAnsi"/>
+          <w:sz w:val="26"/>
+          <w:szCs w:val="26"/>
+        </w:rPr>
+        <w:t>2</w:t>
+      </w:r>
+      <w:r>
+        <w:rPr>
+          <w:rFonts w:cstheme="minorHAnsi"/>
+          <w:sz w:val="26"/>
+          <w:szCs w:val="26"/>
+        </w:rPr>
+        <w:t>.Customer can update his/her profile.</w:t>
+      </w:r>
+    </w:p>
+    <w:p>
+      <w:pPr>
+        <w:pStyle w:val="ListParagraph"/>
+        <w:ind w:left="712" w:firstLine="615"/>
+        <w:jc w:val="both"/>
+        <w:rPr>
+          <w:rFonts w:cstheme="minorHAnsi"/>
+          <w:sz w:val="26"/>
+          <w:szCs w:val="26"/>
+        </w:rPr>
+      </w:pPr>
+      <w:r>
+        <w:rPr>
+          <w:rFonts w:cstheme="minorHAnsi"/>
+          <w:sz w:val="26"/>
+          <w:szCs w:val="26"/>
         </w:rPr>
         <w:lastRenderedPageBreak/>
-        <w:t xml:space="preserve"> Customer/ End user </w:t>
-      </w:r>
-    </w:p>
-    <w:p>
-      <w:pPr>
-        <w:pStyle w:val="ListParagraph"/>
-        <w:ind w:left="825" w:firstLine="615"/>
-        <w:jc w:val="both"/>
-      </w:pPr>
-      <w:r>
-        <w:t>1.</w:t>
-      </w:r>
-      <w:r>
-        <w:t xml:space="preserve">The system shall validate the customers through login/signup. For first time users, the system asks for his/her  </w:t>
-      </w:r>
-      <w:r>
-        <w:t>city</w:t>
-      </w:r>
-      <w:r>
-        <w:t xml:space="preserve"> and personal information like name, contactnumber</w:t>
-      </w:r>
-      <w:r>
-        <w:t>/email, password, address</w:t>
-      </w:r>
-      <w:r>
-        <w:t xml:space="preserve"> and profile will be created with the input </w:t>
-      </w:r>
-      <w:proofErr w:type="spellStart"/>
-      <w:r>
-        <w:t>informations</w:t>
-      </w:r>
-      <w:proofErr w:type="spellEnd"/>
-      <w:r>
-        <w:t xml:space="preserve">.     </w:t>
-      </w:r>
-    </w:p>
-    <w:p>
-      <w:pPr>
-        <w:pStyle w:val="ListParagraph"/>
-        <w:ind w:left="825" w:firstLine="615"/>
-        <w:jc w:val="both"/>
-      </w:pPr>
-      <w:r>
-        <w:t xml:space="preserve"> 2</w:t>
-      </w:r>
-      <w:r>
+        <w:t>1</w:t>
+      </w:r>
+      <w:r>
+        <w:rPr>
+          <w:rFonts w:cstheme="minorHAnsi"/>
+          <w:sz w:val="26"/>
+          <w:szCs w:val="26"/>
+        </w:rPr>
+        <w:t>3</w:t>
+      </w:r>
+      <w:r>
+        <w:rPr>
+          <w:rFonts w:cstheme="minorHAnsi"/>
+          <w:sz w:val="26"/>
+          <w:szCs w:val="26"/>
+        </w:rPr>
         <w:t>.</w:t>
       </w:r>
       <w:r>
-        <w:t>Custome</w:t>
-      </w:r>
-      <w:r>
-        <w:t xml:space="preserve">r can view all </w:t>
-      </w:r>
-      <w:r>
-        <w:t xml:space="preserve">offers for his/her and can order a </w:t>
-      </w:r>
-      <w:proofErr w:type="spellStart"/>
-      <w:r>
-        <w:t>sevice</w:t>
-      </w:r>
-      <w:proofErr w:type="spellEnd"/>
-      <w:r>
-        <w:t>.</w:t>
-      </w:r>
-    </w:p>
-    <w:p>
-      <w:pPr>
-        <w:pStyle w:val="ListParagraph"/>
-        <w:ind w:left="825" w:firstLine="615"/>
-        <w:jc w:val="both"/>
-      </w:pPr>
-      <w:r>
-        <w:t>3</w:t>
-      </w:r>
-      <w:r>
-        <w:t>.</w:t>
-      </w:r>
-      <w:r>
-        <w:t>The s</w:t>
-      </w:r>
-      <w:r>
-        <w:t>ystem asks the customer to select</w:t>
-      </w:r>
-      <w:r>
-        <w:t xml:space="preserve"> the name of the </w:t>
-      </w:r>
-      <w:r>
-        <w:t>service</w:t>
-      </w:r>
-      <w:r>
-        <w:t xml:space="preserve">. While the user is typing </w:t>
-      </w:r>
-      <w:r>
-        <w:t>service</w:t>
-      </w:r>
-      <w:r>
-        <w:t xml:space="preserve"> name in the search pane, the system shall show suggestions for </w:t>
-      </w:r>
-      <w:r>
-        <w:t>service</w:t>
-      </w:r>
-      <w:r>
-        <w:t xml:space="preserve">s. </w:t>
-      </w:r>
-    </w:p>
-    <w:p>
-      <w:pPr>
-        <w:pStyle w:val="ListParagraph"/>
-        <w:ind w:left="825" w:firstLine="615"/>
-        <w:jc w:val="both"/>
-      </w:pPr>
-      <w:r>
-        <w:t>4</w:t>
-      </w:r>
-      <w:r>
-        <w:t>.</w:t>
-      </w:r>
-      <w:r>
-        <w:t xml:space="preserve"> The system shall allow the user to choose his/her desired </w:t>
-      </w:r>
-      <w:r>
-        <w:t>service provider</w:t>
-      </w:r>
-      <w:r>
-        <w:t xml:space="preserve">, which is basically a list of authorised </w:t>
-      </w:r>
-      <w:r>
-        <w:t>service provider</w:t>
-      </w:r>
-      <w:r>
-        <w:t xml:space="preserve">s within </w:t>
-      </w:r>
-      <w:r>
-        <w:t>the same city provided by the customer.</w:t>
-      </w:r>
-    </w:p>
-    <w:p>
-      <w:pPr>
-        <w:pStyle w:val="ListParagraph"/>
-        <w:ind w:left="825" w:firstLine="615"/>
-        <w:jc w:val="both"/>
-      </w:pPr>
-      <w:r>
+        <w:rPr>
+          <w:rFonts w:cstheme="minorHAnsi"/>
+          <w:sz w:val="26"/>
+          <w:szCs w:val="26"/>
+        </w:rPr>
+        <w:t xml:space="preserve"> The system allows user to contact </w:t>
+      </w:r>
+      <w:r>
+        <w:rPr>
+          <w:rFonts w:cstheme="minorHAnsi"/>
+          <w:sz w:val="26"/>
+          <w:szCs w:val="26"/>
+        </w:rPr>
+        <w:t>with helpdesk</w:t>
+      </w:r>
+      <w:r>
+        <w:rPr>
+          <w:rFonts w:cstheme="minorHAnsi"/>
+          <w:sz w:val="26"/>
+          <w:szCs w:val="26"/>
+        </w:rPr>
+        <w:t xml:space="preserve"> for query resolution and/or grievance redress.</w:t>
+      </w:r>
+    </w:p>
+    <w:p>
+      <w:pPr>
+        <w:pStyle w:val="ListParagraph"/>
+        <w:ind w:left="712" w:firstLine="615"/>
+        <w:jc w:val="both"/>
+        <w:rPr>
+          <w:rFonts w:cstheme="minorHAnsi"/>
+          <w:sz w:val="26"/>
+          <w:szCs w:val="26"/>
+        </w:rPr>
+      </w:pPr>
+      <w:r>
+        <w:rPr>
+          <w:rFonts w:cstheme="minorHAnsi"/>
+          <w:sz w:val="26"/>
+          <w:szCs w:val="26"/>
+        </w:rPr>
+        <w:t>14</w:t>
+      </w:r>
+      <w:r>
+        <w:rPr>
+          <w:rFonts w:cstheme="minorHAnsi"/>
+          <w:sz w:val="26"/>
+          <w:szCs w:val="26"/>
+        </w:rPr>
+        <w:t>. Customer can rate the service provider.</w:t>
+      </w:r>
+    </w:p>
+    <w:p>
+      <w:pPr>
+        <w:pStyle w:val="ListParagraph"/>
+        <w:ind w:left="712" w:firstLine="615"/>
+        <w:jc w:val="both"/>
+        <w:rPr>
+          <w:rFonts w:cstheme="minorHAnsi"/>
+          <w:sz w:val="26"/>
+          <w:szCs w:val="26"/>
+        </w:rPr>
+      </w:pPr>
+      <w:r>
+        <w:rPr>
+          <w:rFonts w:cstheme="minorHAnsi"/>
+          <w:sz w:val="26"/>
+          <w:szCs w:val="26"/>
+        </w:rPr>
+        <w:t>1</w:t>
+      </w:r>
+      <w:r>
+        <w:rPr>
+          <w:rFonts w:cstheme="minorHAnsi"/>
+          <w:sz w:val="26"/>
+          <w:szCs w:val="26"/>
+        </w:rPr>
         <w:t>5</w:t>
       </w:r>
       <w:r>
-        <w:t xml:space="preserve">. </w:t>
-      </w:r>
-      <w:r>
-        <w:t xml:space="preserve"> After </w:t>
-      </w:r>
-      <w:r>
-        <w:t>custome</w:t>
-      </w:r>
-      <w:r>
-        <w:t xml:space="preserve">r selects </w:t>
-      </w:r>
-      <w:r>
-        <w:t>service provide</w:t>
-      </w:r>
-      <w:r>
-        <w:t>r, the system</w:t>
-      </w:r>
-      <w:r>
-        <w:t xml:space="preserve"> ask customer to select</w:t>
-      </w:r>
-      <w:r>
-        <w:t xml:space="preserve"> date</w:t>
-      </w:r>
-      <w:r>
-        <w:t xml:space="preserve"> and time slot</w:t>
-      </w:r>
-      <w:r>
-        <w:t xml:space="preserve"> of that service provider</w:t>
-      </w:r>
-      <w:r>
-        <w:t xml:space="preserve"> </w:t>
-      </w:r>
-      <w:r>
-        <w:t>in</w:t>
-      </w:r>
-      <w:r>
-        <w:t xml:space="preserve"> which</w:t>
-      </w:r>
-      <w:r>
-        <w:t xml:space="preserve"> customer want desired service</w:t>
-      </w:r>
-      <w:r>
-        <w:t xml:space="preserve"> . </w:t>
-      </w:r>
-    </w:p>
-    <w:p>
-      <w:pPr>
-        <w:pStyle w:val="ListParagraph"/>
-        <w:ind w:left="825" w:firstLine="615"/>
-        <w:jc w:val="both"/>
-      </w:pPr>
-      <w:r>
-        <w:t>6</w:t>
-      </w:r>
-      <w:r>
-        <w:t>. Customer can call a tender and system ask customer to type service details briefly and to select last bid date and completion of service date.</w:t>
-      </w:r>
-    </w:p>
-    <w:p>
-      <w:pPr>
-        <w:pStyle w:val="ListParagraph"/>
-        <w:ind w:left="825" w:firstLine="615"/>
-        <w:jc w:val="both"/>
-      </w:pPr>
-      <w:r>
-        <w:t>7</w:t>
-      </w:r>
-      <w:r>
-        <w:t>. After completion of bidding customer can choose one for his/her tender.</w:t>
-      </w:r>
-    </w:p>
-    <w:p>
-      <w:pPr>
-        <w:pStyle w:val="ListParagraph"/>
-        <w:ind w:left="825" w:firstLine="615"/>
-        <w:jc w:val="both"/>
-      </w:pPr>
-      <w:r>
-        <w:t>8</w:t>
-      </w:r>
-      <w:r>
-        <w:t>.Then system will ask customer to select payment type (like: Credit card, Debit Card, UPI etc).</w:t>
-      </w:r>
-    </w:p>
-    <w:p>
-      <w:pPr>
-        <w:pStyle w:val="ListParagraph"/>
-        <w:ind w:left="825" w:firstLine="615"/>
-        <w:jc w:val="both"/>
-      </w:pPr>
-      <w:r>
-        <w:t>9</w:t>
-      </w:r>
-      <w:r>
-        <w:t>. After successful payment ,</w:t>
-      </w:r>
-      <w:r>
-        <w:t xml:space="preserve"> </w:t>
-      </w:r>
-      <w:r>
-        <w:t>customer will get auto generated invoice.</w:t>
-      </w:r>
-    </w:p>
-    <w:p>
-      <w:pPr>
-        <w:pStyle w:val="ListParagraph"/>
-        <w:ind w:left="825" w:firstLine="615"/>
-        <w:jc w:val="both"/>
-      </w:pPr>
-      <w:r>
-        <w:t>10</w:t>
-      </w:r>
-      <w:r>
-        <w:t xml:space="preserve">. </w:t>
-      </w:r>
-      <w:r>
-        <w:t>Custome</w:t>
-      </w:r>
-      <w:r>
-        <w:t xml:space="preserve">r can view all past orders. </w:t>
-      </w:r>
-    </w:p>
-    <w:p>
-      <w:pPr>
-        <w:pStyle w:val="ListParagraph"/>
-        <w:ind w:left="825" w:firstLine="615"/>
-        <w:jc w:val="both"/>
-      </w:pPr>
-      <w:r>
-        <w:t>11</w:t>
-      </w:r>
-      <w:r>
-        <w:t>. Customer can cancel the order before one day of serving.</w:t>
-      </w:r>
-    </w:p>
-    <w:p>
-      <w:pPr>
-        <w:pStyle w:val="ListParagraph"/>
-        <w:ind w:left="825" w:firstLine="615"/>
-        <w:jc w:val="both"/>
-      </w:pPr>
-      <w:r>
-        <w:t>1</w:t>
-      </w:r>
-      <w:r>
-        <w:t>2</w:t>
-      </w:r>
-      <w:r>
-        <w:t>.Custome</w:t>
-      </w:r>
-      <w:r>
-        <w:t xml:space="preserve">r can </w:t>
-      </w:r>
-      <w:r>
-        <w:t>update his/her profile.</w:t>
-      </w:r>
-    </w:p>
-    <w:p>
-      <w:pPr>
-        <w:pStyle w:val="ListParagraph"/>
-        <w:ind w:left="825" w:firstLine="615"/>
-        <w:jc w:val="both"/>
-      </w:pPr>
-      <w:r>
-        <w:t>1</w:t>
-      </w:r>
-      <w:r>
-        <w:t>3</w:t>
-      </w:r>
-      <w:r>
-        <w:t>.</w:t>
-      </w:r>
-      <w:r>
-        <w:t xml:space="preserve"> The system allows user to contact </w:t>
-      </w:r>
-      <w:r>
-        <w:t>with helpdesk</w:t>
-      </w:r>
-      <w:r>
-        <w:t xml:space="preserve"> for query resolution and/or grievance redress.</w:t>
-      </w:r>
-    </w:p>
-    <w:p>
-      <w:pPr>
-        <w:pStyle w:val="ListParagraph"/>
-        <w:ind w:left="825" w:firstLine="615"/>
-        <w:jc w:val="both"/>
-      </w:pPr>
-      <w:r>
-        <w:t>14</w:t>
-      </w:r>
-      <w:r>
-        <w:t>. Customer can rate the service provider.</w:t>
-      </w:r>
-    </w:p>
-    <w:p>
-      <w:pPr>
-        <w:pStyle w:val="ListParagraph"/>
-        <w:ind w:left="825" w:firstLine="615"/>
-        <w:jc w:val="both"/>
-      </w:pPr>
-      <w:r>
-        <w:t>1</w:t>
-      </w:r>
-      <w:r>
-        <w:t>5</w:t>
-      </w:r>
-      <w:r>
+        <w:rPr>
+          <w:rFonts w:cstheme="minorHAnsi"/>
+          <w:sz w:val="26"/>
+          <w:szCs w:val="26"/>
+        </w:rPr>
         <w:t>.Customer can log out from the system.</w:t>
       </w:r>
     </w:p>
     <w:p>
       <w:pPr>
         <w:pStyle w:val="ListParagraph"/>
-        <w:ind w:left="825" w:firstLine="615"/>
+        <w:ind w:left="712" w:firstLine="615"/>
+        <w:jc w:val="both"/>
+        <w:rPr>
+          <w:rFonts w:cstheme="minorHAnsi"/>
+          <w:sz w:val="26"/>
+          <w:szCs w:val="26"/>
+        </w:rPr>
       </w:pPr>
     </w:p>
     <w:p>
@@ -2741,11 +4757,21 @@
           <w:ilvl w:val="0"/>
           <w:numId w:val="1"/>
         </w:numPr>
-      </w:pPr>
-      <w:r>
-        <w:rPr>
+        <w:ind w:left="712"/>
+        <w:jc w:val="both"/>
+        <w:rPr>
+          <w:rFonts w:cstheme="minorHAnsi"/>
+          <w:sz w:val="26"/>
+          <w:szCs w:val="26"/>
+        </w:rPr>
+      </w:pPr>
+      <w:r>
+        <w:rPr>
+          <w:rFonts w:cstheme="minorHAnsi"/>
           <w:b/>
           <w:bCs/>
+          <w:sz w:val="26"/>
+          <w:szCs w:val="26"/>
         </w:rPr>
         <w:t>Service Provider</w:t>
       </w:r>
@@ -2753,246 +4779,547 @@
     <w:p>
       <w:pPr>
         <w:pStyle w:val="ListParagraph"/>
-        <w:ind w:left="825"/>
-        <w:jc w:val="both"/>
-      </w:pPr>
-      <w:r>
+        <w:ind w:left="712"/>
+        <w:jc w:val="both"/>
+        <w:rPr>
+          <w:rFonts w:cstheme="minorHAnsi"/>
+          <w:sz w:val="26"/>
+          <w:szCs w:val="26"/>
+        </w:rPr>
+      </w:pPr>
+      <w:r>
+        <w:rPr>
+          <w:rFonts w:cstheme="minorHAnsi"/>
+          <w:sz w:val="26"/>
+          <w:szCs w:val="26"/>
+        </w:rPr>
         <w:tab/>
       </w:r>
       <w:r>
+        <w:rPr>
+          <w:rFonts w:cstheme="minorHAnsi"/>
+          <w:sz w:val="26"/>
+          <w:szCs w:val="26"/>
+        </w:rPr>
         <w:t xml:space="preserve">1. </w:t>
       </w:r>
       <w:r>
-        <w:t xml:space="preserve">The system shall validate the </w:t>
-      </w:r>
-      <w:r>
-        <w:t xml:space="preserve">service provider </w:t>
-      </w:r>
-      <w:r>
-        <w:t xml:space="preserve">through login/signup. For first time users, the system asks for his/her  </w:t>
-      </w:r>
-      <w:r>
-        <w:t>city</w:t>
-      </w:r>
-      <w:r>
-        <w:t xml:space="preserve"> and personal information like name, contactnumber</w:t>
-      </w:r>
-      <w:r>
-        <w:t xml:space="preserve">/email, password, address and profile will be created with the input </w:t>
-      </w:r>
-      <w:proofErr w:type="spellStart"/>
-      <w:r>
-        <w:t>informations</w:t>
-      </w:r>
-      <w:proofErr w:type="spellEnd"/>
-      <w:r>
+        <w:rPr>
+          <w:rFonts w:cstheme="minorHAnsi"/>
+          <w:sz w:val="26"/>
+          <w:szCs w:val="26"/>
+        </w:rPr>
+        <w:t>The system shall validate the service provider through login/signup. For first time users, the system asks for his/</w:t>
+      </w:r>
+      <w:r>
+        <w:rPr>
+          <w:rFonts w:cstheme="minorHAnsi"/>
+          <w:sz w:val="26"/>
+          <w:szCs w:val="26"/>
+        </w:rPr>
+        <w:t>her city</w:t>
+      </w:r>
+      <w:r>
+        <w:rPr>
+          <w:rFonts w:cstheme="minorHAnsi"/>
+          <w:sz w:val="26"/>
+          <w:szCs w:val="26"/>
+        </w:rPr>
+        <w:t xml:space="preserve"> and personal information like name, contactnumber/email, password, address and profile will be created with the input </w:t>
+      </w:r>
+      <w:r>
+        <w:rPr>
+          <w:rFonts w:cstheme="minorHAnsi"/>
+          <w:sz w:val="26"/>
+          <w:szCs w:val="26"/>
+        </w:rPr>
+        <w:t>information’s</w:t>
+      </w:r>
+      <w:r>
+        <w:rPr>
+          <w:rFonts w:cstheme="minorHAnsi"/>
+          <w:sz w:val="26"/>
+          <w:szCs w:val="26"/>
+        </w:rPr>
         <w:t xml:space="preserve">.     </w:t>
       </w:r>
     </w:p>
     <w:p>
       <w:pPr>
         <w:pStyle w:val="ListParagraph"/>
-        <w:ind w:left="825" w:firstLine="615"/>
-        <w:jc w:val="both"/>
-      </w:pPr>
-      <w:r>
+        <w:ind w:left="712" w:firstLine="615"/>
+        <w:jc w:val="both"/>
+        <w:rPr>
+          <w:rFonts w:cstheme="minorHAnsi"/>
+          <w:sz w:val="26"/>
+          <w:szCs w:val="26"/>
+        </w:rPr>
+      </w:pPr>
+      <w:r>
+        <w:rPr>
+          <w:rFonts w:cstheme="minorHAnsi"/>
+          <w:sz w:val="26"/>
+          <w:szCs w:val="26"/>
+        </w:rPr>
         <w:t xml:space="preserve">2. The system shall ask the </w:t>
       </w:r>
-      <w:bookmarkStart w:id="0" w:name="_Hlk64916626"/>
-      <w:r>
+      <w:bookmarkStart w:id="1" w:name="_Hlk64916626"/>
+      <w:r>
+        <w:rPr>
+          <w:rFonts w:cstheme="minorHAnsi"/>
+          <w:sz w:val="26"/>
+          <w:szCs w:val="26"/>
+        </w:rPr>
         <w:t>service provider</w:t>
       </w:r>
-      <w:bookmarkEnd w:id="0"/>
-      <w:r>
+      <w:bookmarkEnd w:id="1"/>
+      <w:r>
+        <w:rPr>
+          <w:rFonts w:cstheme="minorHAnsi"/>
+          <w:sz w:val="26"/>
+          <w:szCs w:val="26"/>
+        </w:rPr>
         <w:t xml:space="preserve"> </w:t>
       </w:r>
       <w:r>
-        <w:t>to enter/update the details(</w:t>
-      </w:r>
-      <w:r>
+        <w:rPr>
+          <w:rFonts w:cstheme="minorHAnsi"/>
+          <w:sz w:val="26"/>
+          <w:szCs w:val="26"/>
+        </w:rPr>
+        <w:t xml:space="preserve">to enter/update the </w:t>
+      </w:r>
+      <w:r>
+        <w:rPr>
+          <w:rFonts w:cstheme="minorHAnsi"/>
+          <w:sz w:val="26"/>
+          <w:szCs w:val="26"/>
+        </w:rPr>
+        <w:t>details (</w:t>
+      </w:r>
+      <w:r>
+        <w:rPr>
+          <w:rFonts w:cstheme="minorHAnsi"/>
+          <w:sz w:val="26"/>
+          <w:szCs w:val="26"/>
+        </w:rPr>
         <w:t>qualification, experience, services that he/she can provide, bank account details</w:t>
       </w:r>
       <w:r>
+        <w:rPr>
+          <w:rFonts w:cstheme="minorHAnsi"/>
+          <w:sz w:val="26"/>
+          <w:szCs w:val="26"/>
+        </w:rPr>
         <w:t xml:space="preserve">) of the currently available </w:t>
       </w:r>
       <w:r>
+        <w:rPr>
+          <w:rFonts w:cstheme="minorHAnsi"/>
+          <w:sz w:val="26"/>
+          <w:szCs w:val="26"/>
+        </w:rPr>
         <w:t>servic</w:t>
       </w:r>
       <w:r>
+        <w:rPr>
+          <w:rFonts w:cstheme="minorHAnsi"/>
+          <w:sz w:val="26"/>
+          <w:szCs w:val="26"/>
+        </w:rPr>
         <w:t>es</w:t>
       </w:r>
       <w:r>
+        <w:rPr>
+          <w:rFonts w:cstheme="minorHAnsi"/>
+          <w:sz w:val="26"/>
+          <w:szCs w:val="26"/>
+        </w:rPr>
         <w:t xml:space="preserve"> decided by system.</w:t>
       </w:r>
     </w:p>
     <w:p>
       <w:pPr>
         <w:pStyle w:val="ListParagraph"/>
-        <w:ind w:left="825" w:firstLine="615"/>
-      </w:pPr>
-      <w:r>
+        <w:ind w:left="712" w:firstLine="615"/>
+        <w:jc w:val="both"/>
+        <w:rPr>
+          <w:rFonts w:cstheme="minorHAnsi"/>
+          <w:sz w:val="26"/>
+          <w:szCs w:val="26"/>
+        </w:rPr>
+      </w:pPr>
+      <w:r>
+        <w:rPr>
+          <w:rFonts w:cstheme="minorHAnsi"/>
+          <w:sz w:val="26"/>
+          <w:szCs w:val="26"/>
+        </w:rPr>
         <w:t xml:space="preserve">4. Service provider can </w:t>
       </w:r>
       <w:r>
+        <w:rPr>
+          <w:rFonts w:cstheme="minorHAnsi"/>
+          <w:sz w:val="26"/>
+          <w:szCs w:val="26"/>
+        </w:rPr>
         <w:t>check</w:t>
       </w:r>
       <w:r>
+        <w:rPr>
+          <w:rFonts w:cstheme="minorHAnsi"/>
+          <w:sz w:val="26"/>
+          <w:szCs w:val="26"/>
+        </w:rPr>
         <w:t xml:space="preserve"> his/her schedule</w:t>
       </w:r>
       <w:r>
+        <w:rPr>
+          <w:rFonts w:cstheme="minorHAnsi"/>
+          <w:sz w:val="26"/>
+          <w:szCs w:val="26"/>
+        </w:rPr>
         <w:t xml:space="preserve"> and he/she can cancel any order request.</w:t>
       </w:r>
     </w:p>
     <w:p>
       <w:pPr>
         <w:pStyle w:val="ListParagraph"/>
-        <w:ind w:left="825" w:firstLine="615"/>
-      </w:pPr>
-      <w:r>
+        <w:ind w:left="712" w:firstLine="615"/>
+        <w:jc w:val="both"/>
+        <w:rPr>
+          <w:rFonts w:cstheme="minorHAnsi"/>
+          <w:sz w:val="26"/>
+          <w:szCs w:val="26"/>
+        </w:rPr>
+      </w:pPr>
+      <w:r>
+        <w:rPr>
+          <w:rFonts w:cstheme="minorHAnsi"/>
+          <w:sz w:val="26"/>
+          <w:szCs w:val="26"/>
+        </w:rPr>
         <w:t>5</w:t>
       </w:r>
       <w:r>
+        <w:rPr>
+          <w:rFonts w:cstheme="minorHAnsi"/>
+          <w:sz w:val="26"/>
+          <w:szCs w:val="26"/>
+        </w:rPr>
         <w:t>. He/she can update their profile.</w:t>
       </w:r>
     </w:p>
     <w:p>
       <w:pPr>
         <w:pStyle w:val="ListParagraph"/>
-        <w:ind w:left="825" w:firstLine="615"/>
-      </w:pPr>
-      <w:r>
+        <w:ind w:left="712" w:firstLine="615"/>
+        <w:jc w:val="both"/>
+        <w:rPr>
+          <w:rFonts w:cstheme="minorHAnsi"/>
+          <w:sz w:val="26"/>
+          <w:szCs w:val="26"/>
+        </w:rPr>
+      </w:pPr>
+      <w:r>
+        <w:rPr>
+          <w:rFonts w:cstheme="minorHAnsi"/>
+          <w:sz w:val="26"/>
+          <w:szCs w:val="26"/>
+        </w:rPr>
         <w:t>6</w:t>
       </w:r>
       <w:r>
+        <w:rPr>
+          <w:rFonts w:cstheme="minorHAnsi"/>
+          <w:sz w:val="26"/>
+          <w:szCs w:val="26"/>
+        </w:rPr>
         <w:t>. Service provider can bid for a tender and</w:t>
       </w:r>
       <w:r>
+        <w:rPr>
+          <w:rFonts w:cstheme="minorHAnsi"/>
+          <w:sz w:val="26"/>
+          <w:szCs w:val="26"/>
+        </w:rPr>
         <w:t xml:space="preserve"> then system will ask to give information about duration of doing the task and expected payment for these tender.</w:t>
       </w:r>
     </w:p>
     <w:p>
       <w:pPr>
         <w:pStyle w:val="ListParagraph"/>
-        <w:ind w:left="825" w:firstLine="615"/>
-      </w:pPr>
-      <w:r>
+        <w:ind w:left="712" w:firstLine="615"/>
+        <w:jc w:val="both"/>
+        <w:rPr>
+          <w:rFonts w:cstheme="minorHAnsi"/>
+          <w:sz w:val="26"/>
+          <w:szCs w:val="26"/>
+        </w:rPr>
+      </w:pPr>
+      <w:r>
+        <w:rPr>
+          <w:rFonts w:cstheme="minorHAnsi"/>
+          <w:sz w:val="26"/>
+          <w:szCs w:val="26"/>
+        </w:rPr>
         <w:t>7</w:t>
       </w:r>
       <w:r>
+        <w:rPr>
+          <w:rFonts w:cstheme="minorHAnsi"/>
+          <w:sz w:val="26"/>
+          <w:szCs w:val="26"/>
+        </w:rPr>
         <w:t xml:space="preserve">. Service provider </w:t>
       </w:r>
       <w:r>
+        <w:rPr>
+          <w:rFonts w:cstheme="minorHAnsi"/>
+          <w:sz w:val="26"/>
+          <w:szCs w:val="26"/>
+        </w:rPr>
         <w:t xml:space="preserve">can check </w:t>
       </w:r>
-      <w:proofErr w:type="spellStart"/>
-      <w:r>
-        <w:t>bidded</w:t>
-      </w:r>
-      <w:proofErr w:type="spellEnd"/>
-      <w:r>
+      <w:r>
+        <w:rPr>
+          <w:rFonts w:cstheme="minorHAnsi"/>
+          <w:sz w:val="26"/>
+          <w:szCs w:val="26"/>
+        </w:rPr>
+        <w:t>bided</w:t>
+      </w:r>
+      <w:r>
+        <w:rPr>
+          <w:rFonts w:cstheme="minorHAnsi"/>
+          <w:sz w:val="26"/>
+          <w:szCs w:val="26"/>
+        </w:rPr>
         <w:t xml:space="preserve"> tender</w:t>
       </w:r>
       <w:r>
+        <w:rPr>
+          <w:rFonts w:cstheme="minorHAnsi"/>
+          <w:sz w:val="26"/>
+          <w:szCs w:val="26"/>
+        </w:rPr>
         <w:t xml:space="preserve"> status.</w:t>
       </w:r>
     </w:p>
     <w:p>
       <w:pPr>
         <w:pStyle w:val="ListParagraph"/>
-        <w:ind w:left="825" w:firstLine="615"/>
-      </w:pPr>
-      <w:r>
+        <w:ind w:left="712" w:firstLine="615"/>
+        <w:jc w:val="both"/>
+        <w:rPr>
+          <w:rFonts w:cstheme="minorHAnsi"/>
+          <w:sz w:val="26"/>
+          <w:szCs w:val="26"/>
+        </w:rPr>
+      </w:pPr>
+      <w:r>
+        <w:rPr>
+          <w:rFonts w:cstheme="minorHAnsi"/>
+          <w:sz w:val="26"/>
+          <w:szCs w:val="26"/>
+        </w:rPr>
         <w:t>8</w:t>
       </w:r>
       <w:r>
+        <w:rPr>
+          <w:rFonts w:cstheme="minorHAnsi"/>
+          <w:sz w:val="26"/>
+          <w:szCs w:val="26"/>
+        </w:rPr>
         <w:t>.</w:t>
       </w:r>
       <w:r>
+        <w:rPr>
+          <w:rFonts w:cstheme="minorHAnsi"/>
+          <w:sz w:val="26"/>
+          <w:szCs w:val="26"/>
+        </w:rPr>
         <w:t xml:space="preserve"> The system shall send a </w:t>
       </w:r>
       <w:r>
+        <w:rPr>
+          <w:rFonts w:cstheme="minorHAnsi"/>
+          <w:sz w:val="26"/>
+          <w:szCs w:val="26"/>
+        </w:rPr>
         <w:t>daily</w:t>
       </w:r>
       <w:r>
+        <w:rPr>
+          <w:rFonts w:cstheme="minorHAnsi"/>
+          <w:sz w:val="26"/>
+          <w:szCs w:val="26"/>
+        </w:rPr>
         <w:t xml:space="preserve"> report to the </w:t>
       </w:r>
       <w:r>
+        <w:rPr>
+          <w:rFonts w:cstheme="minorHAnsi"/>
+          <w:sz w:val="26"/>
+          <w:szCs w:val="26"/>
+        </w:rPr>
         <w:t>service provider</w:t>
       </w:r>
       <w:r>
+        <w:rPr>
+          <w:rFonts w:cstheme="minorHAnsi"/>
+          <w:sz w:val="26"/>
+          <w:szCs w:val="26"/>
+        </w:rPr>
         <w:t xml:space="preserve"> containing up to-date details of his </w:t>
       </w:r>
       <w:r>
+        <w:rPr>
+          <w:rFonts w:cstheme="minorHAnsi"/>
+          <w:sz w:val="26"/>
+          <w:szCs w:val="26"/>
+        </w:rPr>
         <w:t xml:space="preserve">providing service </w:t>
       </w:r>
       <w:r>
+        <w:rPr>
+          <w:rFonts w:cstheme="minorHAnsi"/>
+          <w:sz w:val="26"/>
+          <w:szCs w:val="26"/>
+        </w:rPr>
         <w:t xml:space="preserve">(name of </w:t>
       </w:r>
       <w:r>
+        <w:rPr>
+          <w:rFonts w:cstheme="minorHAnsi"/>
+          <w:sz w:val="26"/>
+          <w:szCs w:val="26"/>
+        </w:rPr>
         <w:t>service</w:t>
       </w:r>
       <w:r>
+        <w:rPr>
+          <w:rFonts w:cstheme="minorHAnsi"/>
+          <w:sz w:val="26"/>
+          <w:szCs w:val="26"/>
+        </w:rPr>
         <w:t xml:space="preserve">, </w:t>
       </w:r>
       <w:r>
+        <w:rPr>
+          <w:rFonts w:cstheme="minorHAnsi"/>
+          <w:sz w:val="26"/>
+          <w:szCs w:val="26"/>
+        </w:rPr>
         <w:t>quantity, payment details</w:t>
       </w:r>
       <w:r>
+        <w:rPr>
+          <w:rFonts w:cstheme="minorHAnsi"/>
+          <w:sz w:val="26"/>
+          <w:szCs w:val="26"/>
+        </w:rPr>
         <w:t xml:space="preserve">). </w:t>
       </w:r>
       <w:r>
+        <w:rPr>
+          <w:rFonts w:cstheme="minorHAnsi"/>
+          <w:sz w:val="26"/>
+          <w:szCs w:val="26"/>
+        </w:rPr>
         <w:t>Also system will payment each service provider in daily basic.</w:t>
       </w:r>
     </w:p>
     <w:p>
       <w:pPr>
         <w:pStyle w:val="ListParagraph"/>
-        <w:ind w:left="825" w:firstLine="615"/>
-      </w:pPr>
-      <w:r>
+        <w:ind w:left="712" w:firstLine="615"/>
+        <w:jc w:val="both"/>
+        <w:rPr>
+          <w:rFonts w:cstheme="minorHAnsi"/>
+          <w:sz w:val="26"/>
+          <w:szCs w:val="26"/>
+        </w:rPr>
+      </w:pPr>
+      <w:r>
+        <w:rPr>
+          <w:rFonts w:cstheme="minorHAnsi"/>
+          <w:sz w:val="26"/>
+          <w:szCs w:val="26"/>
+        </w:rPr>
         <w:t>9</w:t>
       </w:r>
       <w:r>
+        <w:rPr>
+          <w:rFonts w:cstheme="minorHAnsi"/>
+          <w:sz w:val="26"/>
+          <w:szCs w:val="26"/>
+        </w:rPr>
+        <w:t xml:space="preserve">. The system allows service provider to contact </w:t>
+      </w:r>
+      <w:r>
+        <w:rPr>
+          <w:rFonts w:cstheme="minorHAnsi"/>
+          <w:sz w:val="26"/>
+          <w:szCs w:val="26"/>
+        </w:rPr>
+        <w:t>helpdesk</w:t>
+      </w:r>
+      <w:r>
+        <w:rPr>
+          <w:rFonts w:cstheme="minorHAnsi"/>
+          <w:sz w:val="26"/>
+          <w:szCs w:val="26"/>
+        </w:rPr>
+        <w:t xml:space="preserve"> for query resolution and/or grievance redress.</w:t>
+      </w:r>
+    </w:p>
+    <w:p>
+      <w:pPr>
+        <w:pStyle w:val="ListParagraph"/>
+        <w:ind w:left="712" w:firstLine="615"/>
+        <w:jc w:val="both"/>
+        <w:rPr>
+          <w:rFonts w:cstheme="minorHAnsi"/>
+          <w:sz w:val="26"/>
+          <w:szCs w:val="26"/>
+        </w:rPr>
+      </w:pPr>
+      <w:r>
+        <w:rPr>
+          <w:rFonts w:cstheme="minorHAnsi"/>
+          <w:sz w:val="26"/>
+          <w:szCs w:val="26"/>
+        </w:rPr>
+        <w:t>10</w:t>
+      </w:r>
+      <w:r>
+        <w:rPr>
+          <w:rFonts w:cstheme="minorHAnsi"/>
+          <w:sz w:val="26"/>
+          <w:szCs w:val="26"/>
+        </w:rPr>
         <w:t>.</w:t>
       </w:r>
       <w:r>
-        <w:t xml:space="preserve"> The system allows </w:t>
-      </w:r>
-      <w:r>
-        <w:t>service provide</w:t>
-      </w:r>
-      <w:r>
-        <w:t xml:space="preserve">r to contact </w:t>
-      </w:r>
-      <w:r>
-        <w:t>helpdesk</w:t>
-      </w:r>
-      <w:r>
-        <w:t xml:space="preserve"> for query resolution and/or grievance </w:t>
-      </w:r>
-      <w:r>
-        <w:t>redress.</w:t>
-      </w:r>
-    </w:p>
-    <w:p>
-      <w:pPr>
-        <w:pStyle w:val="ListParagraph"/>
-        <w:ind w:left="825" w:firstLine="615"/>
-      </w:pPr>
-      <w:r>
-        <w:t>10</w:t>
-      </w:r>
-      <w:r>
-        <w:t>.</w:t>
-      </w:r>
-      <w:r>
+        <w:rPr>
+          <w:rFonts w:cstheme="minorHAnsi"/>
+          <w:sz w:val="26"/>
+          <w:szCs w:val="26"/>
+        </w:rPr>
         <w:t xml:space="preserve"> Service provider can log out from the system.</w:t>
       </w:r>
     </w:p>
     <w:p>
       <w:pPr>
         <w:pStyle w:val="ListParagraph"/>
-        <w:ind w:left="825" w:firstLine="615"/>
+        <w:ind w:left="712" w:firstLine="615"/>
+        <w:jc w:val="both"/>
+        <w:rPr>
+          <w:rFonts w:cstheme="minorHAnsi"/>
+          <w:sz w:val="26"/>
+          <w:szCs w:val="26"/>
+        </w:rPr>
       </w:pPr>
     </w:p>
     <w:p>
@@ -3002,11 +5329,21 @@
           <w:ilvl w:val="0"/>
           <w:numId w:val="1"/>
         </w:numPr>
-      </w:pPr>
-      <w:r>
-        <w:rPr>
+        <w:ind w:left="712"/>
+        <w:jc w:val="both"/>
+        <w:rPr>
+          <w:rFonts w:cstheme="minorHAnsi"/>
+          <w:sz w:val="26"/>
+          <w:szCs w:val="26"/>
+        </w:rPr>
+      </w:pPr>
+      <w:r>
+        <w:rPr>
+          <w:rFonts w:cstheme="minorHAnsi"/>
           <w:b/>
           <w:bCs/>
+          <w:sz w:val="26"/>
+          <w:szCs w:val="26"/>
         </w:rPr>
         <w:t>Admin</w:t>
       </w:r>
@@ -3014,156 +5351,447 @@
     <w:p>
       <w:pPr>
         <w:pStyle w:val="ListParagraph"/>
-        <w:ind w:left="825" w:firstLine="615"/>
-      </w:pPr>
-      <w:r>
+        <w:ind w:left="712" w:firstLine="615"/>
+        <w:jc w:val="both"/>
+        <w:rPr>
+          <w:rFonts w:cstheme="minorHAnsi"/>
+          <w:sz w:val="26"/>
+          <w:szCs w:val="26"/>
+        </w:rPr>
+      </w:pPr>
+      <w:r>
+        <w:rPr>
+          <w:rFonts w:cstheme="minorHAnsi"/>
+          <w:sz w:val="26"/>
+          <w:szCs w:val="26"/>
+        </w:rPr>
+        <w:t>1</w:t>
+      </w:r>
+      <w:r>
+        <w:rPr>
+          <w:rFonts w:cstheme="minorHAnsi"/>
+          <w:sz w:val="26"/>
+          <w:szCs w:val="26"/>
+        </w:rPr>
+        <w:t>.</w:t>
+      </w:r>
+      <w:r>
+        <w:rPr>
+          <w:rFonts w:cstheme="minorHAnsi"/>
+          <w:sz w:val="26"/>
+          <w:szCs w:val="26"/>
+        </w:rPr>
+        <w:t xml:space="preserve"> The system shall ask for authentication of the </w:t>
+      </w:r>
+      <w:r>
+        <w:rPr>
+          <w:rFonts w:cstheme="minorHAnsi"/>
+          <w:sz w:val="26"/>
+          <w:szCs w:val="26"/>
+        </w:rPr>
+        <w:t>admin panel</w:t>
+      </w:r>
+      <w:r>
+        <w:rPr>
+          <w:rFonts w:cstheme="minorHAnsi"/>
+          <w:sz w:val="26"/>
+          <w:szCs w:val="26"/>
+        </w:rPr>
+        <w:t xml:space="preserve">.    </w:t>
+      </w:r>
+    </w:p>
+    <w:p>
+      <w:pPr>
+        <w:pStyle w:val="ListParagraph"/>
+        <w:ind w:left="1327"/>
+        <w:jc w:val="both"/>
+        <w:rPr>
+          <w:rFonts w:cstheme="minorHAnsi"/>
+          <w:sz w:val="26"/>
+          <w:szCs w:val="26"/>
+        </w:rPr>
+      </w:pPr>
+      <w:r>
+        <w:rPr>
+          <w:rFonts w:cstheme="minorHAnsi"/>
+          <w:sz w:val="26"/>
+          <w:szCs w:val="26"/>
+        </w:rPr>
+        <w:t>2</w:t>
+      </w:r>
+      <w:r>
+        <w:rPr>
+          <w:rFonts w:cstheme="minorHAnsi"/>
+          <w:sz w:val="26"/>
+          <w:szCs w:val="26"/>
+        </w:rPr>
+        <w:t>.</w:t>
+      </w:r>
+      <w:r>
+        <w:rPr>
+          <w:rFonts w:cstheme="minorHAnsi"/>
+          <w:sz w:val="26"/>
+          <w:szCs w:val="26"/>
+        </w:rPr>
+        <w:t xml:space="preserve"> The system shall allow the </w:t>
+      </w:r>
+      <w:r>
+        <w:rPr>
+          <w:rFonts w:cstheme="minorHAnsi"/>
+          <w:sz w:val="26"/>
+          <w:szCs w:val="26"/>
+        </w:rPr>
+        <w:t>admin</w:t>
+      </w:r>
+      <w:r>
+        <w:rPr>
+          <w:rFonts w:cstheme="minorHAnsi"/>
+          <w:sz w:val="26"/>
+          <w:szCs w:val="26"/>
+        </w:rPr>
+        <w:t xml:space="preserve"> to generate a dail</w:t>
+      </w:r>
+      <w:r>
+        <w:rPr>
+          <w:rFonts w:cstheme="minorHAnsi"/>
+          <w:sz w:val="26"/>
+          <w:szCs w:val="26"/>
+        </w:rPr>
+        <w:t xml:space="preserve">y report on the </w:t>
+      </w:r>
+      <w:r>
+        <w:rPr>
+          <w:rFonts w:cstheme="minorHAnsi"/>
+          <w:sz w:val="26"/>
+          <w:szCs w:val="26"/>
+        </w:rPr>
+        <w:t xml:space="preserve">order </w:t>
+      </w:r>
+      <w:r>
+        <w:rPr>
+          <w:rFonts w:cstheme="minorHAnsi"/>
+          <w:sz w:val="26"/>
+          <w:szCs w:val="26"/>
+        </w:rPr>
+        <w:t>details.</w:t>
+      </w:r>
+      <w:r>
+        <w:rPr>
+          <w:rFonts w:cstheme="minorHAnsi"/>
+          <w:sz w:val="26"/>
+          <w:szCs w:val="26"/>
+        </w:rPr>
+        <w:t xml:space="preserve">    3</w:t>
+      </w:r>
+      <w:r>
+        <w:rPr>
+          <w:rFonts w:cstheme="minorHAnsi"/>
+          <w:sz w:val="26"/>
+          <w:szCs w:val="26"/>
+        </w:rPr>
+        <w:t>.</w:t>
+      </w:r>
+      <w:r>
+        <w:rPr>
+          <w:rFonts w:cstheme="minorHAnsi"/>
+          <w:sz w:val="26"/>
+          <w:szCs w:val="26"/>
+        </w:rPr>
+        <w:t xml:space="preserve"> </w:t>
+      </w:r>
+      <w:r>
+        <w:rPr>
+          <w:rFonts w:cstheme="minorHAnsi"/>
+          <w:sz w:val="26"/>
+          <w:szCs w:val="26"/>
+        </w:rPr>
+        <w:t>Admin will pay the service provider in daily basic</w:t>
+      </w:r>
+      <w:r>
+        <w:rPr>
+          <w:rFonts w:cstheme="minorHAnsi"/>
+          <w:sz w:val="26"/>
+          <w:szCs w:val="26"/>
+        </w:rPr>
+        <w:t xml:space="preserve"> and refund money to cu</w:t>
+      </w:r>
+      <w:r>
+        <w:rPr>
+          <w:rFonts w:cstheme="minorHAnsi"/>
+          <w:sz w:val="26"/>
+          <w:szCs w:val="26"/>
+        </w:rPr>
+        <w:t>stomer for cancelling the order.</w:t>
+      </w:r>
+    </w:p>
+    <w:p>
+      <w:pPr>
+        <w:pStyle w:val="ListParagraph"/>
+        <w:ind w:left="1327"/>
+        <w:jc w:val="both"/>
+        <w:rPr>
+          <w:rFonts w:cstheme="minorHAnsi"/>
+          <w:sz w:val="26"/>
+          <w:szCs w:val="26"/>
+        </w:rPr>
+      </w:pPr>
+      <w:r>
+        <w:rPr>
+          <w:rFonts w:cstheme="minorHAnsi"/>
+          <w:sz w:val="26"/>
+          <w:szCs w:val="26"/>
+        </w:rPr>
+        <w:t>4. Admin can update service list.</w:t>
+      </w:r>
+    </w:p>
+    <w:p>
+      <w:pPr>
+        <w:pStyle w:val="ListParagraph"/>
+        <w:ind w:left="1327"/>
+        <w:jc w:val="both"/>
+        <w:rPr>
+          <w:rFonts w:cstheme="minorHAnsi"/>
+          <w:sz w:val="26"/>
+          <w:szCs w:val="26"/>
+        </w:rPr>
+      </w:pPr>
+      <w:r>
+        <w:rPr>
+          <w:rFonts w:cstheme="minorHAnsi"/>
+          <w:sz w:val="26"/>
+          <w:szCs w:val="26"/>
+        </w:rPr>
+        <w:t>5</w:t>
+      </w:r>
+      <w:r>
+        <w:rPr>
+          <w:rFonts w:cstheme="minorHAnsi"/>
+          <w:sz w:val="26"/>
+          <w:szCs w:val="26"/>
+        </w:rPr>
+        <w:t>. Admin will produce total report about the system.</w:t>
+      </w:r>
+    </w:p>
+    <w:p>
+      <w:pPr>
+        <w:pStyle w:val="ListParagraph"/>
+        <w:ind w:left="1327"/>
+        <w:jc w:val="both"/>
+        <w:rPr>
+          <w:rFonts w:cstheme="minorHAnsi"/>
+          <w:sz w:val="26"/>
+          <w:szCs w:val="26"/>
+        </w:rPr>
+      </w:pPr>
+    </w:p>
+    <w:p>
+      <w:pPr>
+        <w:jc w:val="both"/>
+        <w:rPr>
+          <w:rFonts w:cstheme="minorHAnsi"/>
+          <w:b/>
+          <w:sz w:val="26"/>
+          <w:szCs w:val="26"/>
+        </w:rPr>
+      </w:pPr>
+      <w:r>
+        <w:rPr>
+          <w:rFonts w:cstheme="minorHAnsi"/>
+          <w:b/>
+          <w:sz w:val="26"/>
+          <w:szCs w:val="26"/>
+        </w:rPr>
+        <w:t>3.6 Additional Comments</w:t>
+      </w:r>
+    </w:p>
+    <w:p>
+      <w:pPr>
+        <w:ind w:left="607"/>
+        <w:jc w:val="both"/>
+        <w:rPr>
+          <w:rFonts w:cstheme="minorHAnsi"/>
+          <w:sz w:val="26"/>
+          <w:szCs w:val="26"/>
+        </w:rPr>
+      </w:pPr>
+      <w:r>
+        <w:rPr>
+          <w:rFonts w:cstheme="minorHAnsi"/>
+          <w:sz w:val="26"/>
+          <w:szCs w:val="26"/>
+        </w:rPr>
+        <w:t xml:space="preserve"> ● All the analysis and web information is latest till the date. The system analysis, cost analysis, market analysis, requirement analysis </w:t>
+      </w:r>
+      <w:r>
+        <w:rPr>
+          <w:rFonts w:cstheme="minorHAnsi"/>
+          <w:sz w:val="26"/>
+          <w:szCs w:val="26"/>
+        </w:rPr>
+        <w:t>is</w:t>
+      </w:r>
+      <w:r>
+        <w:rPr>
+          <w:rFonts w:cstheme="minorHAnsi"/>
+          <w:sz w:val="26"/>
+          <w:szCs w:val="26"/>
+        </w:rPr>
+        <w:t xml:space="preserve"> valid to the date of this SRS document. </w:t>
+      </w:r>
+    </w:p>
+    <w:p>
+      <w:pPr>
+        <w:ind w:left="607"/>
+        <w:jc w:val="both"/>
+        <w:rPr>
+          <w:rFonts w:cstheme="minorHAnsi"/>
+          <w:sz w:val="26"/>
+          <w:szCs w:val="26"/>
+        </w:rPr>
+      </w:pPr>
+      <w:r>
+        <w:rPr>
+          <w:rFonts w:cstheme="minorHAnsi"/>
+          <w:sz w:val="26"/>
+          <w:szCs w:val="26"/>
+        </w:rPr>
+        <w:t xml:space="preserve">● This SRS document will help to create the web based </w:t>
+      </w:r>
+      <w:r>
+        <w:rPr>
+          <w:rFonts w:cstheme="minorHAnsi"/>
+          <w:sz w:val="26"/>
+          <w:szCs w:val="26"/>
+        </w:rPr>
+        <w:t xml:space="preserve">Home service provider </w:t>
+      </w:r>
+      <w:r>
+        <w:rPr>
+          <w:rFonts w:cstheme="minorHAnsi"/>
+          <w:sz w:val="26"/>
+          <w:szCs w:val="26"/>
+        </w:rPr>
+        <w:t>system.</w:t>
+      </w:r>
+    </w:p>
+    <w:p>
+      <w:pPr>
+        <w:ind w:left="607"/>
+        <w:jc w:val="both"/>
+        <w:rPr>
+          <w:rFonts w:cstheme="minorHAnsi"/>
+          <w:sz w:val="26"/>
+          <w:szCs w:val="26"/>
+        </w:rPr>
+      </w:pPr>
+      <w:r>
+        <w:rPr>
+          <w:rFonts w:cstheme="minorHAnsi"/>
+          <w:sz w:val="26"/>
+          <w:szCs w:val="26"/>
+        </w:rPr>
+        <w:t xml:space="preserve">● May be all the implementation details are not clearly stated here, that details will be clear during the time of implementation. </w:t>
+      </w:r>
+    </w:p>
+    <w:p>
+      <w:pPr>
+        <w:ind w:left="607"/>
+        <w:jc w:val="both"/>
+        <w:rPr>
+          <w:rFonts w:cstheme="minorHAnsi"/>
+          <w:sz w:val="26"/>
+          <w:szCs w:val="26"/>
+        </w:rPr>
+      </w:pPr>
+      <w:r>
+        <w:rPr>
+          <w:rFonts w:cstheme="minorHAnsi"/>
+          <w:sz w:val="26"/>
+          <w:szCs w:val="26"/>
+        </w:rPr>
+        <w:t xml:space="preserve">● </w:t>
+      </w:r>
+      <w:r>
+        <w:rPr>
+          <w:rFonts w:cstheme="minorHAnsi"/>
+          <w:sz w:val="26"/>
+          <w:szCs w:val="26"/>
+        </w:rPr>
+        <w:t>The</w:t>
+      </w:r>
+      <w:r>
+        <w:rPr>
+          <w:rFonts w:cstheme="minorHAnsi"/>
+          <w:sz w:val="26"/>
+          <w:szCs w:val="26"/>
+        </w:rPr>
+        <w:t xml:space="preserve"> SRS may be modified later based on implementation requirements or as per client’s requirement. </w:t>
+      </w:r>
+    </w:p>
+    <w:p>
+      <w:pPr>
+        <w:ind w:left="607"/>
+        <w:jc w:val="both"/>
+        <w:rPr>
+          <w:rFonts w:cstheme="minorHAnsi"/>
+          <w:sz w:val="26"/>
+          <w:szCs w:val="26"/>
+        </w:rPr>
+      </w:pPr>
+      <w:r>
+        <w:rPr>
+          <w:rFonts w:cstheme="minorHAnsi"/>
+          <w:sz w:val="26"/>
+          <w:szCs w:val="26"/>
+        </w:rPr>
+        <w:t xml:space="preserve">● The implementation of the system should follow this SRS document. </w:t>
+      </w:r>
+    </w:p>
+    <w:p>
+      <w:pPr>
+        <w:ind w:left="607"/>
+        <w:jc w:val="both"/>
+        <w:rPr>
+          <w:rFonts w:cstheme="minorHAnsi"/>
+          <w:sz w:val="26"/>
+          <w:szCs w:val="26"/>
+        </w:rPr>
+      </w:pPr>
+      <w:r>
+        <w:rPr>
+          <w:rFonts w:cstheme="minorHAnsi"/>
+          <w:sz w:val="26"/>
+          <w:szCs w:val="26"/>
+        </w:rPr>
         <w:lastRenderedPageBreak/>
-        <w:t>1</w:t>
-      </w:r>
-      <w:r>
-        <w:t>.</w:t>
-      </w:r>
-      <w:r>
-        <w:t xml:space="preserve"> The system shall ask for authentication of the </w:t>
-      </w:r>
-      <w:r>
-        <w:t>admin panel</w:t>
-      </w:r>
-      <w:r>
-        <w:t xml:space="preserve">.    </w:t>
-      </w:r>
-    </w:p>
-    <w:p>
-      <w:pPr>
-        <w:pStyle w:val="ListParagraph"/>
-        <w:ind w:left="1440"/>
-      </w:pPr>
-      <w:r>
-        <w:t>2</w:t>
-      </w:r>
-      <w:r>
-        <w:t>.</w:t>
-      </w:r>
-      <w:r>
-        <w:t xml:space="preserve"> The system shall allow the </w:t>
-      </w:r>
-      <w:r>
-        <w:t>admin</w:t>
-      </w:r>
-      <w:r>
-        <w:t xml:space="preserve"> to generate a dail</w:t>
-      </w:r>
-      <w:r>
-        <w:t xml:space="preserve">y report on the </w:t>
-      </w:r>
-      <w:r>
-        <w:t>order details</w:t>
-      </w:r>
-      <w:r>
-        <w:t xml:space="preserve"> .    3</w:t>
-      </w:r>
-      <w:r>
-        <w:t>.</w:t>
-      </w:r>
-      <w:r>
-        <w:t xml:space="preserve"> </w:t>
-      </w:r>
-      <w:r>
-        <w:t>Admin will pay the service provider in daily basic</w:t>
-      </w:r>
-      <w:r>
-        <w:t xml:space="preserve"> and refund money to cu</w:t>
-      </w:r>
-      <w:r>
-        <w:t>stomer for cancelling the order.</w:t>
-      </w:r>
-    </w:p>
-    <w:p>
-      <w:pPr>
-        <w:pStyle w:val="ListParagraph"/>
-        <w:ind w:left="1440"/>
-      </w:pPr>
-      <w:r>
-        <w:t>4. Admin can update service list.</w:t>
-      </w:r>
-    </w:p>
-    <w:p>
-      <w:pPr>
-        <w:pStyle w:val="ListParagraph"/>
-        <w:ind w:left="1440"/>
-      </w:pPr>
-      <w:r>
-        <w:t>5</w:t>
-      </w:r>
-      <w:r>
-        <w:t>. Admin will produce total report about the system.</w:t>
-      </w:r>
-    </w:p>
-    <w:p>
-      <w:pPr>
-        <w:rPr>
-          <w:sz w:val="40"/>
-          <w:szCs w:val="40"/>
-        </w:rPr>
-      </w:pPr>
-      <w:r>
-        <w:rPr>
-          <w:sz w:val="40"/>
-          <w:szCs w:val="40"/>
-        </w:rPr>
-        <w:t>3.6 Additional Comments</w:t>
-      </w:r>
-    </w:p>
-    <w:p>
-      <w:r>
-        <w:t xml:space="preserve"> ● All the analysis and web information is latest till the date. The system analysis, cost analysis, market analysis, requirement analysis are valid to the date of this SRS document. </w:t>
-      </w:r>
-    </w:p>
-    <w:p>
-      <w:r>
-        <w:t>● This SRS document will help to create the web based Urban Services system.</w:t>
-      </w:r>
-    </w:p>
-    <w:p>
-      <w:r>
-        <w:t xml:space="preserve">● May be all the implementation details are not clearly stated here, that details will be clear during the time of implementation. </w:t>
-      </w:r>
-    </w:p>
-    <w:p>
-      <w:r>
-        <w:t xml:space="preserve">● </w:t>
-      </w:r>
-      <w:proofErr w:type="spellStart"/>
-      <w:r>
-        <w:t>THe</w:t>
-      </w:r>
-      <w:proofErr w:type="spellEnd"/>
-      <w:r>
-        <w:t xml:space="preserve"> SRS may be modified later based on implementation requirements or as per client’s requirement. </w:t>
-      </w:r>
-    </w:p>
-    <w:p>
-      <w:r>
-        <w:t xml:space="preserve">● The implementation of the system should follow this SRS document. </w:t>
-      </w:r>
-    </w:p>
-    <w:p>
-      <w:r>
         <w:t xml:space="preserve">● After implementation it will go through α-testing, ß-testing and </w:t>
       </w:r>
       <w:r>
         <w:rPr>
           <w:rFonts w:ascii="Nirmala UI" w:hAnsi="Nirmala UI" w:cs="Nirmala UI"/>
+          <w:sz w:val="26"/>
+          <w:szCs w:val="26"/>
         </w:rPr>
         <w:t>४</w:t>
       </w:r>
       <w:r>
+        <w:rPr>
+          <w:rFonts w:cstheme="minorHAnsi"/>
+          <w:sz w:val="26"/>
+          <w:szCs w:val="26"/>
+        </w:rPr>
         <w:t>-testing.</w:t>
       </w:r>
     </w:p>
     <w:sectPr>
-      <w:pgSz w:w="11906" w:h="16838"/>
-      <w:pgMar w:top="1440" w:right="1440" w:bottom="1440" w:left="1440" w:header="708" w:footer="708" w:gutter="0"/>
+      <w:pgSz w:w="11906" w:h="16838" w:code="9"/>
+      <w:pgMar w:top="720" w:right="720" w:bottom="720" w:left="720" w:header="709" w:footer="709" w:gutter="0"/>
+      <w:pgBorders w:offsetFrom="page">
+        <w:top w:val="single" w:sz="4" w:space="24" w:color="auto"/>
+        <w:left w:val="single" w:sz="4" w:space="24" w:color="auto"/>
+        <w:bottom w:val="single" w:sz="4" w:space="24" w:color="auto"/>
+        <w:right w:val="single" w:sz="4" w:space="24" w:color="auto"/>
+      </w:pgBorders>
       <w:cols w:space="708"/>
       <w:docGrid w:linePitch="360"/>
     </w:sectPr>
@@ -3172,8 +5800,94 @@
 </file>
 
 <file path=word/numbering.xml><?xml version="1.0" encoding="utf-8"?>
-<w:numbering xmlns:wpc="http://schemas.microsoft.com/office/word/2010/wordprocessingCanvas" xmlns:cx="http://schemas.microsoft.com/office/drawing/2014/chartex" xmlns:cx1="http://schemas.microsoft.com/office/drawing/2015/9/8/chartex" xmlns:cx2="http://schemas.microsoft.com/office/drawing/2015/10/21/chartex" xmlns:cx3="http://schemas.microsoft.com/office/drawing/2016/5/9/chartex" xmlns:cx4="http://schemas.microsoft.com/office/drawing/2016/5/10/chartex" xmlns:cx5="http://schemas.microsoft.com/office/drawing/2016/5/11/chartex" xmlns:cx6="http://schemas.microsoft.com/office/drawing/2016/5/12/chartex" xmlns:cx7="http://schemas.microsoft.com/office/drawing/2016/5/13/chartex" xmlns:cx8="http://schemas.microsoft.com/office/drawing/2016/5/14/chartex" xmlns:mc="http://schemas.openxmlformats.org/markup-compatibility/2006" xmlns:aink="http://schemas.microsoft.com/office/drawing/2016/ink" xmlns:am3d="http://schemas.microsoft.com/office/drawing/2017/model3d" xmlns:o="urn:schemas-microsoft-com:office:office" xmlns:r="http://schemas.openxmlformats.org/officeDocument/2006/relationships" xmlns:m="http://schemas.openxmlformats.org/officeDocument/2006/math" xmlns:v="urn:schemas-microsoft-com:vml" xmlns:wp14="http://schemas.microsoft.com/office/word/2010/wordprocessingDrawing" xmlns:wp="http://schemas.openxmlformats.org/drawingml/2006/wordprocessingDrawing" xmlns:w10="urn:schemas-microsoft-com:office:word" xmlns:w="http://schemas.openxmlformats.org/wordprocessingml/2006/main" xmlns:w14="http://schemas.microsoft.com/office/word/2010/wordml" xmlns:w15="http://schemas.microsoft.com/office/word/2012/wordml" xmlns:w16cex="http://schemas.microsoft.com/office/word/2018/wordml/cex" xmlns:w16cid="http://schemas.microsoft.com/office/word/2016/wordml/cid" xmlns:w16="http://schemas.microsoft.com/office/word/2018/wordml" xmlns:w16se="http://schemas.microsoft.com/office/word/2015/wordml/symex" xmlns:wpg="http://schemas.microsoft.com/office/word/2010/wordprocessingGroup" xmlns:wpi="http://schemas.microsoft.com/office/word/2010/wordprocessingInk" xmlns:wne="http://schemas.microsoft.com/office/word/2006/wordml" xmlns:wps="http://schemas.microsoft.com/office/word/2010/wordprocessingShape" mc:Ignorable="w14 w15 w16se w16cid w16 w16cex wp14">
+<w:numbering xmlns:wpc="http://schemas.microsoft.com/office/word/2010/wordprocessingCanvas" xmlns:cx="http://schemas.microsoft.com/office/drawing/2014/chartex" xmlns:cx1="http://schemas.microsoft.com/office/drawing/2015/9/8/chartex" xmlns:cx2="http://schemas.microsoft.com/office/drawing/2015/10/21/chartex" xmlns:mc="http://schemas.openxmlformats.org/markup-compatibility/2006" xmlns:o="urn:schemas-microsoft-com:office:office" xmlns:r="http://schemas.openxmlformats.org/officeDocument/2006/relationships" xmlns:m="http://schemas.openxmlformats.org/officeDocument/2006/math" xmlns:v="urn:schemas-microsoft-com:vml" xmlns:wp14="http://schemas.microsoft.com/office/word/2010/wordprocessingDrawing" xmlns:wp="http://schemas.openxmlformats.org/drawingml/2006/wordprocessingDrawing" xmlns:w10="urn:schemas-microsoft-com:office:word" xmlns:w="http://schemas.openxmlformats.org/wordprocessingml/2006/main" xmlns:w14="http://schemas.microsoft.com/office/word/2010/wordml" xmlns:w15="http://schemas.microsoft.com/office/word/2012/wordml" xmlns:w16se="http://schemas.microsoft.com/office/word/2015/wordml/symex" xmlns:wpg="http://schemas.microsoft.com/office/word/2010/wordprocessingGroup" xmlns:wpi="http://schemas.microsoft.com/office/word/2010/wordprocessingInk" xmlns:wne="http://schemas.microsoft.com/office/word/2006/wordml" xmlns:wps="http://schemas.microsoft.com/office/word/2010/wordprocessingShape" mc:Ignorable="w14 w15 w16se wp14">
   <w:abstractNum w:abstractNumId="0" w15:restartNumberingAfterBreak="0">
+    <w:nsid w:val="4C4824FA"/>
+    <w:multiLevelType w:val="hybridMultilevel"/>
+    <w:tmpl w:val="649AE05C"/>
+    <w:lvl w:ilvl="0" w:tplc="4009000F">
+      <w:start w:val="1"/>
+      <w:numFmt w:val="decimal"/>
+      <w:lvlText w:val="%1."/>
+      <w:lvlJc w:val="left"/>
+      <w:pPr>
+        <w:ind w:left="1432" w:hanging="360"/>
+      </w:pPr>
+    </w:lvl>
+    <w:lvl w:ilvl="1" w:tplc="40090019" w:tentative="1">
+      <w:start w:val="1"/>
+      <w:numFmt w:val="lowerLetter"/>
+      <w:lvlText w:val="%2."/>
+      <w:lvlJc w:val="left"/>
+      <w:pPr>
+        <w:ind w:left="2152" w:hanging="360"/>
+      </w:pPr>
+    </w:lvl>
+    <w:lvl w:ilvl="2" w:tplc="4009001B" w:tentative="1">
+      <w:start w:val="1"/>
+      <w:numFmt w:val="lowerRoman"/>
+      <w:lvlText w:val="%3."/>
+      <w:lvlJc w:val="right"/>
+      <w:pPr>
+        <w:ind w:left="2872" w:hanging="180"/>
+      </w:pPr>
+    </w:lvl>
+    <w:lvl w:ilvl="3" w:tplc="4009000F" w:tentative="1">
+      <w:start w:val="1"/>
+      <w:numFmt w:val="decimal"/>
+      <w:lvlText w:val="%4."/>
+      <w:lvlJc w:val="left"/>
+      <w:pPr>
+        <w:ind w:left="3592" w:hanging="360"/>
+      </w:pPr>
+    </w:lvl>
+    <w:lvl w:ilvl="4" w:tplc="40090019" w:tentative="1">
+      <w:start w:val="1"/>
+      <w:numFmt w:val="lowerLetter"/>
+      <w:lvlText w:val="%5."/>
+      <w:lvlJc w:val="left"/>
+      <w:pPr>
+        <w:ind w:left="4312" w:hanging="360"/>
+      </w:pPr>
+    </w:lvl>
+    <w:lvl w:ilvl="5" w:tplc="4009001B" w:tentative="1">
+      <w:start w:val="1"/>
+      <w:numFmt w:val="lowerRoman"/>
+      <w:lvlText w:val="%6."/>
+      <w:lvlJc w:val="right"/>
+      <w:pPr>
+        <w:ind w:left="5032" w:hanging="180"/>
+      </w:pPr>
+    </w:lvl>
+    <w:lvl w:ilvl="6" w:tplc="4009000F" w:tentative="1">
+      <w:start w:val="1"/>
+      <w:numFmt w:val="decimal"/>
+      <w:lvlText w:val="%7."/>
+      <w:lvlJc w:val="left"/>
+      <w:pPr>
+        <w:ind w:left="5752" w:hanging="360"/>
+      </w:pPr>
+    </w:lvl>
+    <w:lvl w:ilvl="7" w:tplc="40090019" w:tentative="1">
+      <w:start w:val="1"/>
+      <w:numFmt w:val="lowerLetter"/>
+      <w:lvlText w:val="%8."/>
+      <w:lvlJc w:val="left"/>
+      <w:pPr>
+        <w:ind w:left="6472" w:hanging="360"/>
+      </w:pPr>
+    </w:lvl>
+    <w:lvl w:ilvl="8" w:tplc="4009001B" w:tentative="1">
+      <w:start w:val="1"/>
+      <w:numFmt w:val="lowerRoman"/>
+      <w:lvlText w:val="%9."/>
+      <w:lvlJc w:val="right"/>
+      <w:pPr>
+        <w:ind w:left="7192" w:hanging="180"/>
+      </w:pPr>
+    </w:lvl>
+  </w:abstractNum>
+  <w:abstractNum w:abstractNumId="1" w15:restartNumberingAfterBreak="0">
     <w:nsid w:val="4C5A6AF7"/>
     <w:multiLevelType w:val="hybridMultilevel"/>
     <w:tmpl w:val="732E3CA6"/>
@@ -3262,7 +5976,7 @@
       </w:pPr>
     </w:lvl>
   </w:abstractNum>
-  <w:abstractNum w:abstractNumId="1" w15:restartNumberingAfterBreak="0">
+  <w:abstractNum w:abstractNumId="2" w15:restartNumberingAfterBreak="0">
     <w:nsid w:val="5DB520E2"/>
     <w:multiLevelType w:val="hybridMultilevel"/>
     <w:tmpl w:val="B0846026"/>
@@ -3376,16 +6090,19 @@
     </w:lvl>
   </w:abstractNum>
   <w:num w:numId="1">
+    <w:abstractNumId w:val="2"/>
+  </w:num>
+  <w:num w:numId="2">
     <w:abstractNumId w:val="1"/>
   </w:num>
-  <w:num w:numId="2">
+  <w:num w:numId="3">
     <w:abstractNumId w:val="0"/>
   </w:num>
 </w:numbering>
 </file>
 
 <file path=word/styles.xml><?xml version="1.0" encoding="utf-8"?>
-<w:styles xmlns:mc="http://schemas.openxmlformats.org/markup-compatibility/2006" xmlns:r="http://schemas.openxmlformats.org/officeDocument/2006/relationships" xmlns:w="http://schemas.openxmlformats.org/wordprocessingml/2006/main" xmlns:w14="http://schemas.microsoft.com/office/word/2010/wordml" xmlns:w15="http://schemas.microsoft.com/office/word/2012/wordml" xmlns:w16cex="http://schemas.microsoft.com/office/word/2018/wordml/cex" xmlns:w16cid="http://schemas.microsoft.com/office/word/2016/wordml/cid" xmlns:w16="http://schemas.microsoft.com/office/word/2018/wordml" xmlns:w16se="http://schemas.microsoft.com/office/word/2015/wordml/symex" mc:Ignorable="w14 w15 w16se w16cid w16 w16cex">
+<w:styles xmlns:mc="http://schemas.openxmlformats.org/markup-compatibility/2006" xmlns:r="http://schemas.openxmlformats.org/officeDocument/2006/relationships" xmlns:w="http://schemas.openxmlformats.org/wordprocessingml/2006/main" xmlns:w14="http://schemas.microsoft.com/office/word/2010/wordml" xmlns:w15="http://schemas.microsoft.com/office/word/2012/wordml" xmlns:w16se="http://schemas.microsoft.com/office/word/2015/wordml/symex" mc:Ignorable="w14 w15 w16se">
   <w:docDefaults>
     <w:rPrDefault>
       <w:rPr>
@@ -3401,7 +6118,7 @@
       </w:pPr>
     </w:pPrDefault>
   </w:docDefaults>
-  <w:latentStyles w:defLockedState="0" w:defUIPriority="99" w:defSemiHidden="0" w:defUnhideWhenUsed="0" w:defQFormat="0" w:count="376">
+  <w:latentStyles w:defLockedState="0" w:defUIPriority="99" w:defSemiHidden="0" w:defUnhideWhenUsed="0" w:defQFormat="0" w:count="372">
     <w:lsdException w:name="Normal" w:uiPriority="0" w:qFormat="1"/>
     <w:lsdException w:name="heading 1" w:uiPriority="9" w:qFormat="1"/>
     <w:lsdException w:name="heading 2" w:semiHidden="1" w:uiPriority="9" w:unhideWhenUsed="1" w:qFormat="1"/>
@@ -3556,7 +6273,7 @@
     <w:lsdException w:name="Table Web 2" w:semiHidden="1" w:unhideWhenUsed="1"/>
     <w:lsdException w:name="Table Web 3" w:semiHidden="1" w:unhideWhenUsed="1"/>
     <w:lsdException w:name="Balloon Text" w:semiHidden="1" w:unhideWhenUsed="1"/>
-    <w:lsdException w:name="Table Grid" w:semiHidden="1" w:uiPriority="39" w:unhideWhenUsed="1"/>
+    <w:lsdException w:name="Table Grid" w:uiPriority="39"/>
     <w:lsdException w:name="Table Theme" w:semiHidden="1" w:unhideWhenUsed="1"/>
     <w:lsdException w:name="Placeholder Text" w:semiHidden="1"/>
     <w:lsdException w:name="No Spacing" w:uiPriority="1" w:qFormat="1"/>
@@ -3774,10 +6491,6 @@
     <w:lsdException w:name="List Table 6 Colorful Accent 6" w:uiPriority="51"/>
     <w:lsdException w:name="List Table 7 Colorful Accent 6" w:uiPriority="52"/>
     <w:lsdException w:name="Mention" w:semiHidden="1" w:unhideWhenUsed="1"/>
-    <w:lsdException w:name="Smart Hyperlink" w:semiHidden="1" w:unhideWhenUsed="1"/>
-    <w:lsdException w:name="Hashtag" w:semiHidden="1" w:unhideWhenUsed="1"/>
-    <w:lsdException w:name="Unresolved Mention" w:semiHidden="1" w:unhideWhenUsed="1"/>
-    <w:lsdException w:name="Smart Link" w:semiHidden="1" w:unhideWhenUsed="1"/>
   </w:latentStyles>
   <w:style w:type="paragraph" w:default="1" w:styleId="Normal">
     <w:name w:val="Normal"/>
